--- a/alueprofiili_haapajarvi_kunnat_docx.docx
+++ b/alueprofiili_haapajarvi_kunnat_docx.docx
@@ -39,13 +39,13 @@
         <w:t xml:space="preserve"> </w:t>
       </w:r>
       <w:r>
-        <w:t xml:space="preserve">2022-02-22</w:t>
+        <w:t xml:space="preserve">2023-02-28</w:t>
       </w:r>
       <w:r>
         <w:t xml:space="preserve"> </w:t>
       </w:r>
       <w:r>
-        <w:t xml:space="preserve">19:32:39</w:t>
+        <w:t xml:space="preserve">08:41:34</w:t>
       </w:r>
     </w:p>
     <w:p>
@@ -70,7 +70,7 @@
         <w:t xml:space="preserve"> </w:t>
       </w:r>
       <w:r>
-        <w:t xml:space="preserve">2022-02-22 19:32:39. Asiakirjan tiedot perustuvat THL:n Sotkanet-indikaattoripalvelun tietoihin, joihin on yhdistetty Tilastokeskuksen tilasto- ja paikkatietoaineistoja. Tarkempaa tieto indikaattoreista ja metodologiasta löydät sovelluksen</w:t>
+        <w:t xml:space="preserve">2023-02-28 08:41:34. Asiakirjan tiedot perustuvat THL:n Sotkanet-indikaattoripalvelun tietoihin, joihin on yhdistetty Tilastokeskuksen tilasto- ja paikkatietoaineistoja. Tarkempaa tieto indikaattoreista ja metodologiasta löydät sovelluksen</w:t>
       </w:r>
       <w:r>
         <w:t xml:space="preserve"> </w:t>
@@ -107,50 +107,8 @@
       <w:pPr>
         <w:pStyle w:val="Leipteksti"/>
       </w:pPr>
-      <w:r>
-        <w:drawing>
-          <wp:inline>
-            <wp:extent cx="2762935" cy="5065381"/>
-            <wp:effectExtent b="0" l="0" r="0" t="0"/>
-            <wp:docPr descr="" title="" id="1" name="Picture"/>
-            <a:graphic>
-              <a:graphicData uri="http://schemas.openxmlformats.org/drawingml/2006/picture">
-                <pic:pic>
-                  <pic:nvPicPr>
-                    <pic:cNvPr descr="alueprofiili_haapajarvi_kunnat_docx_files/figure-docx/kartta-1.png" id="0" name="Picture"/>
-                    <pic:cNvPicPr>
-                      <a:picLocks noChangeArrowheads="1" noChangeAspect="1"/>
-                    </pic:cNvPicPr>
-                  </pic:nvPicPr>
-                  <pic:blipFill>
-                    <a:blip r:embed="rId22"/>
-                    <a:stretch>
-                      <a:fillRect/>
-                    </a:stretch>
-                  </pic:blipFill>
-                  <pic:spPr bwMode="auto">
-                    <a:xfrm>
-                      <a:off x="0" y="0"/>
-                      <a:ext cx="2762935" cy="5065381"/>
-                    </a:xfrm>
-                    <a:prstGeom prst="rect">
-                      <a:avLst/>
-                    </a:prstGeom>
-                    <a:noFill/>
-                    <a:ln w="9525">
-                      <a:noFill/>
-                      <a:headEnd/>
-                      <a:tailEnd/>
-                    </a:ln>
-                  </pic:spPr>
-                </pic:pic>
-              </a:graphicData>
-            </a:graphic>
-          </wp:inline>
-        </w:drawing>
-      </w:r>
     </w:p>
-    <w:bookmarkStart w:id="29" w:name="summamuuttujat"/>
+    <w:bookmarkStart w:id="26" w:name="summamuuttujat"/>
     <w:p>
       <w:pPr>
         <w:pStyle w:val="Otsikko1"/>
@@ -163,50 +121,8 @@
       <w:pPr>
         <w:pStyle w:val="FirstParagraph"/>
       </w:pPr>
-      <w:r>
-        <w:drawing>
-          <wp:inline>
-            <wp:extent cx="6858000" cy="8923662"/>
-            <wp:effectExtent b="0" l="0" r="0" t="0"/>
-            <wp:docPr descr="" title="" id="1" name="Picture"/>
-            <a:graphic>
-              <a:graphicData uri="http://schemas.openxmlformats.org/drawingml/2006/picture">
-                <pic:pic>
-                  <pic:nvPicPr>
-                    <pic:cNvPr descr="alueprofiili_haapajarvi_kunnat_docx_files/figure-docx/summa_kartta-1.png" id="0" name="Picture"/>
-                    <pic:cNvPicPr>
-                      <a:picLocks noChangeArrowheads="1" noChangeAspect="1"/>
-                    </pic:cNvPicPr>
-                  </pic:nvPicPr>
-                  <pic:blipFill>
-                    <a:blip r:embed="rId23"/>
-                    <a:stretch>
-                      <a:fillRect/>
-                    </a:stretch>
-                  </pic:blipFill>
-                  <pic:spPr bwMode="auto">
-                    <a:xfrm>
-                      <a:off x="0" y="0"/>
-                      <a:ext cx="6858000" cy="8923662"/>
-                    </a:xfrm>
-                    <a:prstGeom prst="rect">
-                      <a:avLst/>
-                    </a:prstGeom>
-                    <a:noFill/>
-                    <a:ln w="9525">
-                      <a:noFill/>
-                      <a:headEnd/>
-                      <a:tailEnd/>
-                    </a:ln>
-                  </pic:spPr>
-                </pic:pic>
-              </a:graphicData>
-            </a:graphic>
-          </wp:inline>
-        </w:drawing>
-      </w:r>
     </w:p>
-    <w:bookmarkStart w:id="24" w:name="huono-osaisuus-yhteensä"/>
+    <w:bookmarkStart w:id="22" w:name="huono-osaisuus-yhteensä"/>
     <w:p>
       <w:pPr>
         <w:pStyle w:val="Otsikko2"/>
@@ -288,7 +204,7 @@
               <w:jc w:val="right"/>
             </w:pPr>
             <w:r>
-              <w:t xml:space="preserve">183.4</w:t>
+              <w:t xml:space="preserve">187.5</w:t>
             </w:r>
           </w:p>
         </w:tc>
@@ -326,19 +242,19 @@
               <w:jc w:val="right"/>
             </w:pPr>
             <w:r>
-              <w:t xml:space="preserve">136.7</w:t>
-            </w:r>
-          </w:p>
-        </w:tc>
-        <w:tc>
-          <w:tcPr/>
-          <w:p>
-            <w:pPr>
-              <w:pStyle w:val="Compact"/>
-              <w:jc w:val="right"/>
-            </w:pPr>
-            <w:r>
-              <w:t xml:space="preserve">36</w:t>
+              <w:t xml:space="preserve">143.5</w:t>
+            </w:r>
+          </w:p>
+        </w:tc>
+        <w:tc>
+          <w:tcPr/>
+          <w:p>
+            <w:pPr>
+              <w:pStyle w:val="Compact"/>
+              <w:jc w:val="right"/>
+            </w:pPr>
+            <w:r>
+              <w:t xml:space="preserve">23</w:t>
             </w:r>
           </w:p>
         </w:tc>
@@ -364,19 +280,19 @@
               <w:jc w:val="right"/>
             </w:pPr>
             <w:r>
-              <w:t xml:space="preserve">125.8</w:t>
-            </w:r>
-          </w:p>
-        </w:tc>
-        <w:tc>
-          <w:tcPr/>
-          <w:p>
-            <w:pPr>
-              <w:pStyle w:val="Compact"/>
-              <w:jc w:val="right"/>
-            </w:pPr>
-            <w:r>
-              <w:t xml:space="preserve">63</w:t>
+              <w:t xml:space="preserve">131.6</w:t>
+            </w:r>
+          </w:p>
+        </w:tc>
+        <w:tc>
+          <w:tcPr/>
+          <w:p>
+            <w:pPr>
+              <w:pStyle w:val="Compact"/>
+              <w:jc w:val="right"/>
+            </w:pPr>
+            <w:r>
+              <w:t xml:space="preserve">46</w:t>
             </w:r>
           </w:p>
         </w:tc>
@@ -402,19 +318,19 @@
               <w:jc w:val="right"/>
             </w:pPr>
             <w:r>
-              <w:t xml:space="preserve">122.3</w:t>
-            </w:r>
-          </w:p>
-        </w:tc>
-        <w:tc>
-          <w:tcPr/>
-          <w:p>
-            <w:pPr>
-              <w:pStyle w:val="Compact"/>
-              <w:jc w:val="right"/>
-            </w:pPr>
-            <w:r>
-              <w:t xml:space="preserve">81</w:t>
+              <w:t xml:space="preserve">126.4</w:t>
+            </w:r>
+          </w:p>
+        </w:tc>
+        <w:tc>
+          <w:tcPr/>
+          <w:p>
+            <w:pPr>
+              <w:pStyle w:val="Compact"/>
+              <w:jc w:val="right"/>
+            </w:pPr>
+            <w:r>
+              <w:t xml:space="preserve">62</w:t>
             </w:r>
           </w:p>
         </w:tc>
@@ -440,19 +356,19 @@
               <w:jc w:val="right"/>
             </w:pPr>
             <w:r>
-              <w:t xml:space="preserve">118.9</w:t>
-            </w:r>
-          </w:p>
-        </w:tc>
-        <w:tc>
-          <w:tcPr/>
-          <w:p>
-            <w:pPr>
-              <w:pStyle w:val="Compact"/>
-              <w:jc w:val="right"/>
-            </w:pPr>
-            <w:r>
-              <w:t xml:space="preserve">95</w:t>
+              <w:t xml:space="preserve">121.8</w:t>
+            </w:r>
+          </w:p>
+        </w:tc>
+        <w:tc>
+          <w:tcPr/>
+          <w:p>
+            <w:pPr>
+              <w:pStyle w:val="Compact"/>
+              <w:jc w:val="right"/>
+            </w:pPr>
+            <w:r>
+              <w:t xml:space="preserve">83</w:t>
             </w:r>
           </w:p>
         </w:tc>
@@ -478,19 +394,19 @@
               <w:jc w:val="right"/>
             </w:pPr>
             <w:r>
-              <w:t xml:space="preserve">113.3</w:t>
-            </w:r>
-          </w:p>
-        </w:tc>
-        <w:tc>
-          <w:tcPr/>
-          <w:p>
-            <w:pPr>
-              <w:pStyle w:val="Compact"/>
-              <w:jc w:val="right"/>
-            </w:pPr>
-            <w:r>
-              <w:t xml:space="preserve">110</w:t>
+              <w:t xml:space="preserve">108.3</w:t>
+            </w:r>
+          </w:p>
+        </w:tc>
+        <w:tc>
+          <w:tcPr/>
+          <w:p>
+            <w:pPr>
+              <w:pStyle w:val="Compact"/>
+              <w:jc w:val="right"/>
+            </w:pPr>
+            <w:r>
+              <w:t xml:space="preserve">117</w:t>
             </w:r>
           </w:p>
         </w:tc>
@@ -516,19 +432,57 @@
               <w:jc w:val="right"/>
             </w:pPr>
             <w:r>
-              <w:t xml:space="preserve">99.2</w:t>
-            </w:r>
-          </w:p>
-        </w:tc>
-        <w:tc>
-          <w:tcPr/>
-          <w:p>
-            <w:pPr>
-              <w:pStyle w:val="Compact"/>
-              <w:jc w:val="right"/>
-            </w:pPr>
-            <w:r>
-              <w:t xml:space="preserve">166</w:t>
+              <w:t xml:space="preserve">101.4</w:t>
+            </w:r>
+          </w:p>
+        </w:tc>
+        <w:tc>
+          <w:tcPr/>
+          <w:p>
+            <w:pPr>
+              <w:pStyle w:val="Compact"/>
+              <w:jc w:val="right"/>
+            </w:pPr>
+            <w:r>
+              <w:t xml:space="preserve">149</w:t>
+            </w:r>
+          </w:p>
+        </w:tc>
+      </w:tr>
+      <w:tr>
+        <w:tc>
+          <w:tcPr/>
+          <w:p>
+            <w:pPr>
+              <w:pStyle w:val="Compact"/>
+              <w:jc w:val="left"/>
+            </w:pPr>
+            <w:r>
+              <w:t xml:space="preserve">Sievi (naapuri)</w:t>
+            </w:r>
+          </w:p>
+        </w:tc>
+        <w:tc>
+          <w:tcPr/>
+          <w:p>
+            <w:pPr>
+              <w:pStyle w:val="Compact"/>
+              <w:jc w:val="right"/>
+            </w:pPr>
+            <w:r>
+              <w:t xml:space="preserve">89.4</w:t>
+            </w:r>
+          </w:p>
+        </w:tc>
+        <w:tc>
+          <w:tcPr/>
+          <w:p>
+            <w:pPr>
+              <w:pStyle w:val="Compact"/>
+              <w:jc w:val="right"/>
+            </w:pPr>
+            <w:r>
+              <w:t xml:space="preserve">191</w:t>
             </w:r>
           </w:p>
         </w:tc>
@@ -554,57 +508,19 @@
               <w:jc w:val="right"/>
             </w:pPr>
             <w:r>
-              <w:t xml:space="preserve">87.7</w:t>
-            </w:r>
-          </w:p>
-        </w:tc>
-        <w:tc>
-          <w:tcPr/>
-          <w:p>
-            <w:pPr>
-              <w:pStyle w:val="Compact"/>
-              <w:jc w:val="right"/>
-            </w:pPr>
-            <w:r>
-              <w:t xml:space="preserve">213</w:t>
-            </w:r>
-          </w:p>
-        </w:tc>
-      </w:tr>
-      <w:tr>
-        <w:tc>
-          <w:tcPr/>
-          <w:p>
-            <w:pPr>
-              <w:pStyle w:val="Compact"/>
-              <w:jc w:val="left"/>
-            </w:pPr>
-            <w:r>
-              <w:t xml:space="preserve">Sievi (naapuri)</w:t>
-            </w:r>
-          </w:p>
-        </w:tc>
-        <w:tc>
-          <w:tcPr/>
-          <w:p>
-            <w:pPr>
-              <w:pStyle w:val="Compact"/>
-              <w:jc w:val="right"/>
-            </w:pPr>
-            <w:r>
-              <w:t xml:space="preserve">84.7</w:t>
-            </w:r>
-          </w:p>
-        </w:tc>
-        <w:tc>
-          <w:tcPr/>
-          <w:p>
-            <w:pPr>
-              <w:pStyle w:val="Compact"/>
-              <w:jc w:val="right"/>
-            </w:pPr>
-            <w:r>
-              <w:t xml:space="preserve">224</w:t>
+              <w:t xml:space="preserve">86.2</w:t>
+            </w:r>
+          </w:p>
+        </w:tc>
+        <w:tc>
+          <w:tcPr/>
+          <w:p>
+            <w:pPr>
+              <w:pStyle w:val="Compact"/>
+              <w:jc w:val="right"/>
+            </w:pPr>
+            <w:r>
+              <w:t xml:space="preserve">202</w:t>
             </w:r>
           </w:p>
         </w:tc>
@@ -630,7 +546,7 @@
               <w:jc w:val="right"/>
             </w:pPr>
             <w:r>
-              <w:t xml:space="preserve">34.3</w:t>
+              <w:t xml:space="preserve">31.7</w:t>
             </w:r>
           </w:p>
         </w:tc>
@@ -648,8 +564,8 @@
         </w:tc>
       </w:tr>
     </w:tbl>
-    <w:bookmarkEnd w:id="24"/>
-    <w:bookmarkStart w:id="25" w:name="inhimillinen-huono-osaisuus"/>
+    <w:bookmarkEnd w:id="22"/>
+    <w:bookmarkStart w:id="23" w:name="inhimillinen-huono-osaisuus"/>
     <w:p>
       <w:pPr>
         <w:pStyle w:val="Otsikko2"/>
@@ -719,19 +635,19 @@
               <w:jc w:val="left"/>
             </w:pPr>
             <w:r>
-              <w:t xml:space="preserve">Outokumpu (korkein arvo)</w:t>
-            </w:r>
-          </w:p>
-        </w:tc>
-        <w:tc>
-          <w:tcPr/>
-          <w:p>
-            <w:pPr>
-              <w:pStyle w:val="Compact"/>
-              <w:jc w:val="right"/>
-            </w:pPr>
-            <w:r>
-              <w:t xml:space="preserve">180.9</w:t>
+              <w:t xml:space="preserve">Lahti (korkein arvo)</w:t>
+            </w:r>
+          </w:p>
+        </w:tc>
+        <w:tc>
+          <w:tcPr/>
+          <w:p>
+            <w:pPr>
+              <w:pStyle w:val="Compact"/>
+              <w:jc w:val="right"/>
+            </w:pPr>
+            <w:r>
+              <w:t xml:space="preserve">189.7</w:t>
             </w:r>
           </w:p>
         </w:tc>
@@ -769,19 +685,19 @@
               <w:jc w:val="right"/>
             </w:pPr>
             <w:r>
-              <w:t xml:space="preserve">115.7</w:t>
-            </w:r>
-          </w:p>
-        </w:tc>
-        <w:tc>
-          <w:tcPr/>
-          <w:p>
-            <w:pPr>
-              <w:pStyle w:val="Compact"/>
-              <w:jc w:val="right"/>
-            </w:pPr>
-            <w:r>
-              <w:t xml:space="preserve">88</w:t>
+              <w:t xml:space="preserve">121.5</w:t>
+            </w:r>
+          </w:p>
+        </w:tc>
+        <w:tc>
+          <w:tcPr/>
+          <w:p>
+            <w:pPr>
+              <w:pStyle w:val="Compact"/>
+              <w:jc w:val="right"/>
+            </w:pPr>
+            <w:r>
+              <w:t xml:space="preserve">70</w:t>
             </w:r>
           </w:p>
         </w:tc>
@@ -807,19 +723,19 @@
               <w:jc w:val="right"/>
             </w:pPr>
             <w:r>
-              <w:t xml:space="preserve">112.9</w:t>
-            </w:r>
-          </w:p>
-        </w:tc>
-        <w:tc>
-          <w:tcPr/>
-          <w:p>
-            <w:pPr>
-              <w:pStyle w:val="Compact"/>
-              <w:jc w:val="right"/>
-            </w:pPr>
-            <w:r>
-              <w:t xml:space="preserve">99</w:t>
+              <w:t xml:space="preserve">113.6</w:t>
+            </w:r>
+          </w:p>
+        </w:tc>
+        <w:tc>
+          <w:tcPr/>
+          <w:p>
+            <w:pPr>
+              <w:pStyle w:val="Compact"/>
+              <w:jc w:val="right"/>
+            </w:pPr>
+            <w:r>
+              <w:t xml:space="preserve">95</w:t>
             </w:r>
           </w:p>
         </w:tc>
@@ -845,19 +761,19 @@
               <w:jc w:val="right"/>
             </w:pPr>
             <w:r>
-              <w:t xml:space="preserve">106.0</w:t>
-            </w:r>
-          </w:p>
-        </w:tc>
-        <w:tc>
-          <w:tcPr/>
-          <w:p>
-            <w:pPr>
-              <w:pStyle w:val="Compact"/>
-              <w:jc w:val="right"/>
-            </w:pPr>
-            <w:r>
-              <w:t xml:space="preserve">130</w:t>
+              <w:t xml:space="preserve">105.5</w:t>
+            </w:r>
+          </w:p>
+        </w:tc>
+        <w:tc>
+          <w:tcPr/>
+          <w:p>
+            <w:pPr>
+              <w:pStyle w:val="Compact"/>
+              <w:jc w:val="right"/>
+            </w:pPr>
+            <w:r>
+              <w:t xml:space="preserve">126</w:t>
             </w:r>
           </w:p>
         </w:tc>
@@ -883,19 +799,95 @@
               <w:jc w:val="right"/>
             </w:pPr>
             <w:r>
-              <w:t xml:space="preserve">88.5</w:t>
-            </w:r>
-          </w:p>
-        </w:tc>
-        <w:tc>
-          <w:tcPr/>
-          <w:p>
-            <w:pPr>
-              <w:pStyle w:val="Compact"/>
-              <w:jc w:val="right"/>
-            </w:pPr>
-            <w:r>
-              <w:t xml:space="preserve">200</w:t>
+              <w:t xml:space="preserve">94.7</w:t>
+            </w:r>
+          </w:p>
+        </w:tc>
+        <w:tc>
+          <w:tcPr/>
+          <w:p>
+            <w:pPr>
+              <w:pStyle w:val="Compact"/>
+              <w:jc w:val="right"/>
+            </w:pPr>
+            <w:r>
+              <w:t xml:space="preserve">162</w:t>
+            </w:r>
+          </w:p>
+        </w:tc>
+      </w:tr>
+      <w:tr>
+        <w:tc>
+          <w:tcPr/>
+          <w:p>
+            <w:pPr>
+              <w:pStyle w:val="Compact"/>
+              <w:jc w:val="left"/>
+            </w:pPr>
+            <w:r>
+              <w:t xml:space="preserve">Sievi (naapuri)</w:t>
+            </w:r>
+          </w:p>
+        </w:tc>
+        <w:tc>
+          <w:tcPr/>
+          <w:p>
+            <w:pPr>
+              <w:pStyle w:val="Compact"/>
+              <w:jc w:val="right"/>
+            </w:pPr>
+            <w:r>
+              <w:t xml:space="preserve">82.6</w:t>
+            </w:r>
+          </w:p>
+        </w:tc>
+        <w:tc>
+          <w:tcPr/>
+          <w:p>
+            <w:pPr>
+              <w:pStyle w:val="Compact"/>
+              <w:jc w:val="right"/>
+            </w:pPr>
+            <w:r>
+              <w:t xml:space="preserve">213</w:t>
+            </w:r>
+          </w:p>
+        </w:tc>
+      </w:tr>
+      <w:tr>
+        <w:tc>
+          <w:tcPr/>
+          <w:p>
+            <w:pPr>
+              <w:pStyle w:val="Compact"/>
+              <w:jc w:val="left"/>
+            </w:pPr>
+            <w:r>
+              <w:t xml:space="preserve">Reisjärvi (naapuri)</w:t>
+            </w:r>
+          </w:p>
+        </w:tc>
+        <w:tc>
+          <w:tcPr/>
+          <w:p>
+            <w:pPr>
+              <w:pStyle w:val="Compact"/>
+              <w:jc w:val="right"/>
+            </w:pPr>
+            <w:r>
+              <w:t xml:space="preserve">79.1</w:t>
+            </w:r>
+          </w:p>
+        </w:tc>
+        <w:tc>
+          <w:tcPr/>
+          <w:p>
+            <w:pPr>
+              <w:pStyle w:val="Compact"/>
+              <w:jc w:val="right"/>
+            </w:pPr>
+            <w:r>
+              <w:t xml:space="preserve">229</w:t>
             </w:r>
           </w:p>
         </w:tc>
@@ -921,95 +913,19 @@
               <w:jc w:val="right"/>
             </w:pPr>
             <w:r>
-              <w:t xml:space="preserve">84.3</w:t>
-            </w:r>
-          </w:p>
-        </w:tc>
-        <w:tc>
-          <w:tcPr/>
-          <w:p>
-            <w:pPr>
-              <w:pStyle w:val="Compact"/>
-              <w:jc w:val="right"/>
-            </w:pPr>
-            <w:r>
-              <w:t xml:space="preserve">218</w:t>
-            </w:r>
-          </w:p>
-        </w:tc>
-      </w:tr>
-      <w:tr>
-        <w:tc>
-          <w:tcPr/>
-          <w:p>
-            <w:pPr>
-              <w:pStyle w:val="Compact"/>
-              <w:jc w:val="left"/>
-            </w:pPr>
-            <w:r>
-              <w:t xml:space="preserve">Sievi (naapuri)</w:t>
-            </w:r>
-          </w:p>
-        </w:tc>
-        <w:tc>
-          <w:tcPr/>
-          <w:p>
-            <w:pPr>
-              <w:pStyle w:val="Compact"/>
-              <w:jc w:val="right"/>
-            </w:pPr>
-            <w:r>
-              <w:t xml:space="preserve">84.3</w:t>
-            </w:r>
-          </w:p>
-        </w:tc>
-        <w:tc>
-          <w:tcPr/>
-          <w:p>
-            <w:pPr>
-              <w:pStyle w:val="Compact"/>
-              <w:jc w:val="right"/>
-            </w:pPr>
-            <w:r>
-              <w:t xml:space="preserve">219</w:t>
-            </w:r>
-          </w:p>
-        </w:tc>
-      </w:tr>
-      <w:tr>
-        <w:tc>
-          <w:tcPr/>
-          <w:p>
-            <w:pPr>
-              <w:pStyle w:val="Compact"/>
-              <w:jc w:val="left"/>
-            </w:pPr>
-            <w:r>
-              <w:t xml:space="preserve">Reisjärvi (naapuri)</w:t>
-            </w:r>
-          </w:p>
-        </w:tc>
-        <w:tc>
-          <w:tcPr/>
-          <w:p>
-            <w:pPr>
-              <w:pStyle w:val="Compact"/>
-              <w:jc w:val="right"/>
-            </w:pPr>
-            <w:r>
-              <w:t xml:space="preserve">82.5</w:t>
-            </w:r>
-          </w:p>
-        </w:tc>
-        <w:tc>
-          <w:tcPr/>
-          <w:p>
-            <w:pPr>
-              <w:pStyle w:val="Compact"/>
-              <w:jc w:val="right"/>
-            </w:pPr>
-            <w:r>
-              <w:t xml:space="preserve">226</w:t>
+              <w:t xml:space="preserve">78.8</w:t>
+            </w:r>
+          </w:p>
+        </w:tc>
+        <w:tc>
+          <w:tcPr/>
+          <w:p>
+            <w:pPr>
+              <w:pStyle w:val="Compact"/>
+              <w:jc w:val="right"/>
+            </w:pPr>
+            <w:r>
+              <w:t xml:space="preserve">230</w:t>
             </w:r>
           </w:p>
         </w:tc>
@@ -1035,45 +951,45 @@
               <w:jc w:val="right"/>
             </w:pPr>
             <w:r>
-              <w:t xml:space="preserve">81.8</w:t>
-            </w:r>
-          </w:p>
-        </w:tc>
-        <w:tc>
-          <w:tcPr/>
-          <w:p>
-            <w:pPr>
-              <w:pStyle w:val="Compact"/>
-              <w:jc w:val="right"/>
-            </w:pPr>
-            <w:r>
-              <w:t xml:space="preserve">230</w:t>
-            </w:r>
-          </w:p>
-        </w:tc>
-      </w:tr>
-      <w:tr>
-        <w:tc>
-          <w:tcPr/>
-          <w:p>
-            <w:pPr>
-              <w:pStyle w:val="Compact"/>
-              <w:jc w:val="left"/>
-            </w:pPr>
-            <w:r>
-              <w:t xml:space="preserve">Pedersören kunta (matalin arvo)</w:t>
-            </w:r>
-          </w:p>
-        </w:tc>
-        <w:tc>
-          <w:tcPr/>
-          <w:p>
-            <w:pPr>
-              <w:pStyle w:val="Compact"/>
-              <w:jc w:val="right"/>
-            </w:pPr>
-            <w:r>
-              <w:t xml:space="preserve">41.0</w:t>
+              <w:t xml:space="preserve">75.7</w:t>
+            </w:r>
+          </w:p>
+        </w:tc>
+        <w:tc>
+          <w:tcPr/>
+          <w:p>
+            <w:pPr>
+              <w:pStyle w:val="Compact"/>
+              <w:jc w:val="right"/>
+            </w:pPr>
+            <w:r>
+              <w:t xml:space="preserve">240</w:t>
+            </w:r>
+          </w:p>
+        </w:tc>
+      </w:tr>
+      <w:tr>
+        <w:tc>
+          <w:tcPr/>
+          <w:p>
+            <w:pPr>
+              <w:pStyle w:val="Compact"/>
+              <w:jc w:val="left"/>
+            </w:pPr>
+            <w:r>
+              <w:t xml:space="preserve">Luoto (matalin arvo)</w:t>
+            </w:r>
+          </w:p>
+        </w:tc>
+        <w:tc>
+          <w:tcPr/>
+          <w:p>
+            <w:pPr>
+              <w:pStyle w:val="Compact"/>
+              <w:jc w:val="right"/>
+            </w:pPr>
+            <w:r>
+              <w:t xml:space="preserve">37.9</w:t>
             </w:r>
           </w:p>
         </w:tc>
@@ -1091,8 +1007,8 @@
         </w:tc>
       </w:tr>
     </w:tbl>
-    <w:bookmarkEnd w:id="25"/>
-    <w:bookmarkStart w:id="26" w:name="huono-osaisuuden-sosiaaliset-seuraukset"/>
+    <w:bookmarkEnd w:id="23"/>
+    <w:bookmarkStart w:id="24" w:name="huono-osaisuuden-sosiaaliset-seuraukset"/>
     <w:p>
       <w:pPr>
         <w:pStyle w:val="Otsikko2"/>
@@ -1174,7 +1090,7 @@
               <w:jc w:val="right"/>
             </w:pPr>
             <w:r>
-              <w:t xml:space="preserve">214.7</w:t>
+              <w:t xml:space="preserve">217.9</w:t>
             </w:r>
           </w:p>
         </w:tc>
@@ -1200,6 +1116,44 @@
               <w:jc w:val="left"/>
             </w:pPr>
             <w:r>
+              <w:t xml:space="preserve">Pyhäjärvi (naapuri)</w:t>
+            </w:r>
+          </w:p>
+        </w:tc>
+        <w:tc>
+          <w:tcPr/>
+          <w:p>
+            <w:pPr>
+              <w:pStyle w:val="Compact"/>
+              <w:jc w:val="right"/>
+            </w:pPr>
+            <w:r>
+              <w:t xml:space="preserve">133.4</w:t>
+            </w:r>
+          </w:p>
+        </w:tc>
+        <w:tc>
+          <w:tcPr/>
+          <w:p>
+            <w:pPr>
+              <w:pStyle w:val="Compact"/>
+              <w:jc w:val="right"/>
+            </w:pPr>
+            <w:r>
+              <w:t xml:space="preserve">40</w:t>
+            </w:r>
+          </w:p>
+        </w:tc>
+      </w:tr>
+      <w:tr>
+        <w:tc>
+          <w:tcPr/>
+          <w:p>
+            <w:pPr>
+              <w:pStyle w:val="Compact"/>
+              <w:jc w:val="left"/>
+            </w:pPr>
+            <w:r>
               <w:t xml:space="preserve">Haapavesi (naapuri)</w:t>
             </w:r>
           </w:p>
@@ -1212,57 +1166,57 @@
               <w:jc w:val="right"/>
             </w:pPr>
             <w:r>
-              <w:t xml:space="preserve">136.7</w:t>
-            </w:r>
-          </w:p>
-        </w:tc>
-        <w:tc>
-          <w:tcPr/>
-          <w:p>
-            <w:pPr>
-              <w:pStyle w:val="Compact"/>
-              <w:jc w:val="right"/>
-            </w:pPr>
-            <w:r>
-              <w:t xml:space="preserve">35</w:t>
-            </w:r>
-          </w:p>
-        </w:tc>
-      </w:tr>
-      <w:tr>
-        <w:tc>
-          <w:tcPr/>
-          <w:p>
-            <w:pPr>
-              <w:pStyle w:val="Compact"/>
-              <w:jc w:val="left"/>
-            </w:pPr>
-            <w:r>
-              <w:t xml:space="preserve">Pyhäjärvi (naapuri)</w:t>
-            </w:r>
-          </w:p>
-        </w:tc>
-        <w:tc>
-          <w:tcPr/>
-          <w:p>
-            <w:pPr>
-              <w:pStyle w:val="Compact"/>
-              <w:jc w:val="right"/>
-            </w:pPr>
-            <w:r>
-              <w:t xml:space="preserve">128.5</w:t>
-            </w:r>
-          </w:p>
-        </w:tc>
-        <w:tc>
-          <w:tcPr/>
-          <w:p>
-            <w:pPr>
-              <w:pStyle w:val="Compact"/>
-              <w:jc w:val="right"/>
-            </w:pPr>
-            <w:r>
-              <w:t xml:space="preserve">59</w:t>
+              <w:t xml:space="preserve">132.7</w:t>
+            </w:r>
+          </w:p>
+        </w:tc>
+        <w:tc>
+          <w:tcPr/>
+          <w:p>
+            <w:pPr>
+              <w:pStyle w:val="Compact"/>
+              <w:jc w:val="right"/>
+            </w:pPr>
+            <w:r>
+              <w:t xml:space="preserve">43</w:t>
+            </w:r>
+          </w:p>
+        </w:tc>
+      </w:tr>
+      <w:tr>
+        <w:tc>
+          <w:tcPr/>
+          <w:p>
+            <w:pPr>
+              <w:pStyle w:val="Compact"/>
+              <w:jc w:val="left"/>
+            </w:pPr>
+            <w:r>
+              <w:t xml:space="preserve">Kärsämäki (naapuri)</w:t>
+            </w:r>
+          </w:p>
+        </w:tc>
+        <w:tc>
+          <w:tcPr/>
+          <w:p>
+            <w:pPr>
+              <w:pStyle w:val="Compact"/>
+              <w:jc w:val="right"/>
+            </w:pPr>
+            <w:r>
+              <w:t xml:space="preserve">129.7</w:t>
+            </w:r>
+          </w:p>
+        </w:tc>
+        <w:tc>
+          <w:tcPr/>
+          <w:p>
+            <w:pPr>
+              <w:pStyle w:val="Compact"/>
+              <w:jc w:val="right"/>
+            </w:pPr>
+            <w:r>
+              <w:t xml:space="preserve">54</w:t>
             </w:r>
           </w:p>
         </w:tc>
@@ -1288,57 +1242,19 @@
               <w:jc w:val="right"/>
             </w:pPr>
             <w:r>
-              <w:t xml:space="preserve">118.8</w:t>
-            </w:r>
-          </w:p>
-        </w:tc>
-        <w:tc>
-          <w:tcPr/>
-          <w:p>
-            <w:pPr>
-              <w:pStyle w:val="Compact"/>
-              <w:jc w:val="right"/>
-            </w:pPr>
-            <w:r>
-              <w:t xml:space="preserve">81</w:t>
-            </w:r>
-          </w:p>
-        </w:tc>
-      </w:tr>
-      <w:tr>
-        <w:tc>
-          <w:tcPr/>
-          <w:p>
-            <w:pPr>
-              <w:pStyle w:val="Compact"/>
-              <w:jc w:val="left"/>
-            </w:pPr>
-            <w:r>
-              <w:t xml:space="preserve">Kärsämäki (naapuri)</w:t>
-            </w:r>
-          </w:p>
-        </w:tc>
-        <w:tc>
-          <w:tcPr/>
-          <w:p>
-            <w:pPr>
-              <w:pStyle w:val="Compact"/>
-              <w:jc w:val="right"/>
-            </w:pPr>
-            <w:r>
-              <w:t xml:space="preserve">109.2</w:t>
-            </w:r>
-          </w:p>
-        </w:tc>
-        <w:tc>
-          <w:tcPr/>
-          <w:p>
-            <w:pPr>
-              <w:pStyle w:val="Compact"/>
-              <w:jc w:val="right"/>
-            </w:pPr>
-            <w:r>
-              <w:t xml:space="preserve">119</w:t>
+              <w:t xml:space="preserve">118.3</w:t>
+            </w:r>
+          </w:p>
+        </w:tc>
+        <w:tc>
+          <w:tcPr/>
+          <w:p>
+            <w:pPr>
+              <w:pStyle w:val="Compact"/>
+              <w:jc w:val="right"/>
+            </w:pPr>
+            <w:r>
+              <w:t xml:space="preserve">85</w:t>
             </w:r>
           </w:p>
         </w:tc>
@@ -1364,19 +1280,19 @@
               <w:jc w:val="right"/>
             </w:pPr>
             <w:r>
-              <w:t xml:space="preserve">93.8</w:t>
-            </w:r>
-          </w:p>
-        </w:tc>
-        <w:tc>
-          <w:tcPr/>
-          <w:p>
-            <w:pPr>
-              <w:pStyle w:val="Compact"/>
-              <w:jc w:val="right"/>
-            </w:pPr>
-            <w:r>
-              <w:t xml:space="preserve">173</w:t>
+              <w:t xml:space="preserve">94.0</w:t>
+            </w:r>
+          </w:p>
+        </w:tc>
+        <w:tc>
+          <w:tcPr/>
+          <w:p>
+            <w:pPr>
+              <w:pStyle w:val="Compact"/>
+              <w:jc w:val="right"/>
+            </w:pPr>
+            <w:r>
+              <w:t xml:space="preserve">163</w:t>
             </w:r>
           </w:p>
         </w:tc>
@@ -1402,19 +1318,57 @@
               <w:jc w:val="right"/>
             </w:pPr>
             <w:r>
-              <w:t xml:space="preserve">88.6</w:t>
-            </w:r>
-          </w:p>
-        </w:tc>
-        <w:tc>
-          <w:tcPr/>
-          <w:p>
-            <w:pPr>
-              <w:pStyle w:val="Compact"/>
-              <w:jc w:val="right"/>
-            </w:pPr>
-            <w:r>
-              <w:t xml:space="preserve">191</w:t>
+              <w:t xml:space="preserve">90.9</w:t>
+            </w:r>
+          </w:p>
+        </w:tc>
+        <w:tc>
+          <w:tcPr/>
+          <w:p>
+            <w:pPr>
+              <w:pStyle w:val="Compact"/>
+              <w:jc w:val="right"/>
+            </w:pPr>
+            <w:r>
+              <w:t xml:space="preserve">175</w:t>
+            </w:r>
+          </w:p>
+        </w:tc>
+      </w:tr>
+      <w:tr>
+        <w:tc>
+          <w:tcPr/>
+          <w:p>
+            <w:pPr>
+              <w:pStyle w:val="Compact"/>
+              <w:jc w:val="left"/>
+            </w:pPr>
+            <w:r>
+              <w:t xml:space="preserve">Sievi (naapuri)</w:t>
+            </w:r>
+          </w:p>
+        </w:tc>
+        <w:tc>
+          <w:tcPr/>
+          <w:p>
+            <w:pPr>
+              <w:pStyle w:val="Compact"/>
+              <w:jc w:val="right"/>
+            </w:pPr>
+            <w:r>
+              <w:t xml:space="preserve">73.1</w:t>
+            </w:r>
+          </w:p>
+        </w:tc>
+        <w:tc>
+          <w:tcPr/>
+          <w:p>
+            <w:pPr>
+              <w:pStyle w:val="Compact"/>
+              <w:jc w:val="right"/>
+            </w:pPr>
+            <w:r>
+              <w:t xml:space="preserve">236</w:t>
             </w:r>
           </w:p>
         </w:tc>
@@ -1440,57 +1394,19 @@
               <w:jc w:val="right"/>
             </w:pPr>
             <w:r>
-              <w:t xml:space="preserve">72.8</w:t>
-            </w:r>
-          </w:p>
-        </w:tc>
-        <w:tc>
-          <w:tcPr/>
-          <w:p>
-            <w:pPr>
-              <w:pStyle w:val="Compact"/>
-              <w:jc w:val="right"/>
-            </w:pPr>
-            <w:r>
-              <w:t xml:space="preserve">250</w:t>
-            </w:r>
-          </w:p>
-        </w:tc>
-      </w:tr>
-      <w:tr>
-        <w:tc>
-          <w:tcPr/>
-          <w:p>
-            <w:pPr>
-              <w:pStyle w:val="Compact"/>
-              <w:jc w:val="left"/>
-            </w:pPr>
-            <w:r>
-              <w:t xml:space="preserve">Sievi (naapuri)</w:t>
-            </w:r>
-          </w:p>
-        </w:tc>
-        <w:tc>
-          <w:tcPr/>
-          <w:p>
-            <w:pPr>
-              <w:pStyle w:val="Compact"/>
-              <w:jc w:val="right"/>
-            </w:pPr>
-            <w:r>
-              <w:t xml:space="preserve">64.3</w:t>
-            </w:r>
-          </w:p>
-        </w:tc>
-        <w:tc>
-          <w:tcPr/>
-          <w:p>
-            <w:pPr>
-              <w:pStyle w:val="Compact"/>
-              <w:jc w:val="right"/>
-            </w:pPr>
-            <w:r>
-              <w:t xml:space="preserve">265</w:t>
+              <w:t xml:space="preserve">72.3</w:t>
+            </w:r>
+          </w:p>
+        </w:tc>
+        <w:tc>
+          <w:tcPr/>
+          <w:p>
+            <w:pPr>
+              <w:pStyle w:val="Compact"/>
+              <w:jc w:val="right"/>
+            </w:pPr>
+            <w:r>
+              <w:t xml:space="preserve">237</w:t>
             </w:r>
           </w:p>
         </w:tc>
@@ -1516,7 +1432,7 @@
               <w:jc w:val="right"/>
             </w:pPr>
             <w:r>
-              <w:t xml:space="preserve">29.0</w:t>
+              <w:t xml:space="preserve">28.1</w:t>
             </w:r>
           </w:p>
         </w:tc>
@@ -1534,8 +1450,8 @@
         </w:tc>
       </w:tr>
     </w:tbl>
-    <w:bookmarkEnd w:id="26"/>
-    <w:bookmarkStart w:id="28" w:name="huono-osaisuuden-taloudelliset-yhteydet"/>
+    <w:bookmarkEnd w:id="24"/>
+    <w:bookmarkStart w:id="25" w:name="huono-osaisuuden-taloudelliset-yhteydet"/>
     <w:p>
       <w:pPr>
         <w:pStyle w:val="Otsikko2"/>
@@ -1617,7 +1533,7 @@
               <w:jc w:val="right"/>
             </w:pPr>
             <w:r>
-              <w:t xml:space="preserve">272.3</w:t>
+              <w:t xml:space="preserve">272.5</w:t>
             </w:r>
           </w:p>
         </w:tc>
@@ -1655,19 +1571,19 @@
               <w:jc w:val="right"/>
             </w:pPr>
             <w:r>
-              <w:t xml:space="preserve">200.4</w:t>
-            </w:r>
-          </w:p>
-        </w:tc>
-        <w:tc>
-          <w:tcPr/>
-          <w:p>
-            <w:pPr>
-              <w:pStyle w:val="Compact"/>
-              <w:jc w:val="right"/>
-            </w:pPr>
-            <w:r>
-              <w:t xml:space="preserve">4</w:t>
+              <w:t xml:space="preserve">209.1</w:t>
+            </w:r>
+          </w:p>
+        </w:tc>
+        <w:tc>
+          <w:tcPr/>
+          <w:p>
+            <w:pPr>
+              <w:pStyle w:val="Compact"/>
+              <w:jc w:val="right"/>
+            </w:pPr>
+            <w:r>
+              <w:t xml:space="preserve">3</w:t>
             </w:r>
           </w:p>
         </w:tc>
@@ -1693,19 +1609,19 @@
               <w:jc w:val="right"/>
             </w:pPr>
             <w:r>
-              <w:t xml:space="preserve">165.8</w:t>
-            </w:r>
-          </w:p>
-        </w:tc>
-        <w:tc>
-          <w:tcPr/>
-          <w:p>
-            <w:pPr>
-              <w:pStyle w:val="Compact"/>
-              <w:jc w:val="right"/>
-            </w:pPr>
-            <w:r>
-              <w:t xml:space="preserve">18</w:t>
+              <w:t xml:space="preserve">175.8</w:t>
+            </w:r>
+          </w:p>
+        </w:tc>
+        <w:tc>
+          <w:tcPr/>
+          <w:p>
+            <w:pPr>
+              <w:pStyle w:val="Compact"/>
+              <w:jc w:val="right"/>
+            </w:pPr>
+            <w:r>
+              <w:t xml:space="preserve">10</w:t>
             </w:r>
           </w:p>
         </w:tc>
@@ -1731,19 +1647,57 @@
               <w:jc w:val="right"/>
             </w:pPr>
             <w:r>
-              <w:t xml:space="preserve">151.8</w:t>
-            </w:r>
-          </w:p>
-        </w:tc>
-        <w:tc>
-          <w:tcPr/>
-          <w:p>
-            <w:pPr>
-              <w:pStyle w:val="Compact"/>
-              <w:jc w:val="right"/>
-            </w:pPr>
-            <w:r>
-              <w:t xml:space="preserve">33</w:t>
+              <w:t xml:space="preserve">144.1</w:t>
+            </w:r>
+          </w:p>
+        </w:tc>
+        <w:tc>
+          <w:tcPr/>
+          <w:p>
+            <w:pPr>
+              <w:pStyle w:val="Compact"/>
+              <w:jc w:val="right"/>
+            </w:pPr>
+            <w:r>
+              <w:t xml:space="preserve">41</w:t>
+            </w:r>
+          </w:p>
+        </w:tc>
+      </w:tr>
+      <w:tr>
+        <w:tc>
+          <w:tcPr/>
+          <w:p>
+            <w:pPr>
+              <w:pStyle w:val="Compact"/>
+              <w:jc w:val="left"/>
+            </w:pPr>
+            <w:r>
+              <w:t xml:space="preserve">Nivala (naapuri)</w:t>
+            </w:r>
+          </w:p>
+        </w:tc>
+        <w:tc>
+          <w:tcPr/>
+          <w:p>
+            <w:pPr>
+              <w:pStyle w:val="Compact"/>
+              <w:jc w:val="right"/>
+            </w:pPr>
+            <w:r>
+              <w:t xml:space="preserve">134.5</w:t>
+            </w:r>
+          </w:p>
+        </w:tc>
+        <w:tc>
+          <w:tcPr/>
+          <w:p>
+            <w:pPr>
+              <w:pStyle w:val="Compact"/>
+              <w:jc w:val="right"/>
+            </w:pPr>
+            <w:r>
+              <w:t xml:space="preserve">62</w:t>
             </w:r>
           </w:p>
         </w:tc>
@@ -1769,57 +1723,19 @@
               <w:jc w:val="right"/>
             </w:pPr>
             <w:r>
-              <w:t xml:space="preserve">125.0</w:t>
-            </w:r>
-          </w:p>
-        </w:tc>
-        <w:tc>
-          <w:tcPr/>
-          <w:p>
-            <w:pPr>
-              <w:pStyle w:val="Compact"/>
-              <w:jc w:val="right"/>
-            </w:pPr>
-            <w:r>
-              <w:t xml:space="preserve">90</w:t>
-            </w:r>
-          </w:p>
-        </w:tc>
-      </w:tr>
-      <w:tr>
-        <w:tc>
-          <w:tcPr/>
-          <w:p>
-            <w:pPr>
-              <w:pStyle w:val="Compact"/>
-              <w:jc w:val="left"/>
-            </w:pPr>
-            <w:r>
-              <w:t xml:space="preserve">Nivala (naapuri)</w:t>
-            </w:r>
-          </w:p>
-        </w:tc>
-        <w:tc>
-          <w:tcPr/>
-          <w:p>
-            <w:pPr>
-              <w:pStyle w:val="Compact"/>
-              <w:jc w:val="right"/>
-            </w:pPr>
-            <w:r>
-              <w:t xml:space="preserve">122.1</w:t>
-            </w:r>
-          </w:p>
-        </w:tc>
-        <w:tc>
-          <w:tcPr/>
-          <w:p>
-            <w:pPr>
-              <w:pStyle w:val="Compact"/>
-              <w:jc w:val="right"/>
-            </w:pPr>
-            <w:r>
-              <w:t xml:space="preserve">96</w:t>
+              <w:t xml:space="preserve">133.3</w:t>
+            </w:r>
+          </w:p>
+        </w:tc>
+        <w:tc>
+          <w:tcPr/>
+          <w:p>
+            <w:pPr>
+              <w:pStyle w:val="Compact"/>
+              <w:jc w:val="right"/>
+            </w:pPr>
+            <w:r>
+              <w:t xml:space="preserve">64</w:t>
             </w:r>
           </w:p>
         </w:tc>
@@ -1845,19 +1761,57 @@
               <w:jc w:val="right"/>
             </w:pPr>
             <w:r>
-              <w:t xml:space="preserve">118.9</w:t>
-            </w:r>
-          </w:p>
-        </w:tc>
-        <w:tc>
-          <w:tcPr/>
-          <w:p>
-            <w:pPr>
-              <w:pStyle w:val="Compact"/>
-              <w:jc w:val="right"/>
-            </w:pPr>
-            <w:r>
-              <w:t xml:space="preserve">108</w:t>
+              <w:t xml:space="preserve">113.4</w:t>
+            </w:r>
+          </w:p>
+        </w:tc>
+        <w:tc>
+          <w:tcPr/>
+          <w:p>
+            <w:pPr>
+              <w:pStyle w:val="Compact"/>
+              <w:jc w:val="right"/>
+            </w:pPr>
+            <w:r>
+              <w:t xml:space="preserve">114</w:t>
+            </w:r>
+          </w:p>
+        </w:tc>
+      </w:tr>
+      <w:tr>
+        <w:tc>
+          <w:tcPr/>
+          <w:p>
+            <w:pPr>
+              <w:pStyle w:val="Compact"/>
+              <w:jc w:val="left"/>
+            </w:pPr>
+            <w:r>
+              <w:t xml:space="preserve">Sievi (naapuri)</w:t>
+            </w:r>
+          </w:p>
+        </w:tc>
+        <w:tc>
+          <w:tcPr/>
+          <w:p>
+            <w:pPr>
+              <w:pStyle w:val="Compact"/>
+              <w:jc w:val="right"/>
+            </w:pPr>
+            <w:r>
+              <w:t xml:space="preserve">112.5</w:t>
+            </w:r>
+          </w:p>
+        </w:tc>
+        <w:tc>
+          <w:tcPr/>
+          <w:p>
+            <w:pPr>
+              <w:pStyle w:val="Compact"/>
+              <w:jc w:val="right"/>
+            </w:pPr>
+            <w:r>
+              <w:t xml:space="preserve">117</w:t>
             </w:r>
           </w:p>
         </w:tc>
@@ -1883,83 +1837,45 @@
               <w:jc w:val="right"/>
             </w:pPr>
             <w:r>
-              <w:t xml:space="preserve">107.8</w:t>
-            </w:r>
-          </w:p>
-        </w:tc>
-        <w:tc>
-          <w:tcPr/>
-          <w:p>
-            <w:pPr>
-              <w:pStyle w:val="Compact"/>
-              <w:jc w:val="right"/>
-            </w:pPr>
-            <w:r>
-              <w:t xml:space="preserve">146</w:t>
-            </w:r>
-          </w:p>
-        </w:tc>
-      </w:tr>
-      <w:tr>
-        <w:tc>
-          <w:tcPr/>
-          <w:p>
-            <w:pPr>
-              <w:pStyle w:val="Compact"/>
-              <w:jc w:val="left"/>
-            </w:pPr>
-            <w:r>
-              <w:t xml:space="preserve">Sievi (naapuri)</w:t>
-            </w:r>
-          </w:p>
-        </w:tc>
-        <w:tc>
-          <w:tcPr/>
-          <w:p>
-            <w:pPr>
-              <w:pStyle w:val="Compact"/>
-              <w:jc w:val="right"/>
-            </w:pPr>
-            <w:r>
-              <w:t xml:space="preserve">105.6</w:t>
-            </w:r>
-          </w:p>
-        </w:tc>
-        <w:tc>
-          <w:tcPr/>
-          <w:p>
-            <w:pPr>
-              <w:pStyle w:val="Compact"/>
-              <w:jc w:val="right"/>
-            </w:pPr>
-            <w:r>
-              <w:t xml:space="preserve">151</w:t>
-            </w:r>
-          </w:p>
-        </w:tc>
-      </w:tr>
-      <w:tr>
-        <w:tc>
-          <w:tcPr/>
-          <w:p>
-            <w:pPr>
-              <w:pStyle w:val="Compact"/>
-              <w:jc w:val="left"/>
-            </w:pPr>
-            <w:r>
-              <w:t xml:space="preserve">Pedersören kunta (matalin arvo)</w:t>
-            </w:r>
-          </w:p>
-        </w:tc>
-        <w:tc>
-          <w:tcPr/>
-          <w:p>
-            <w:pPr>
-              <w:pStyle w:val="Compact"/>
-              <w:jc w:val="right"/>
-            </w:pPr>
-            <w:r>
-              <w:t xml:space="preserve">31.0</w:t>
+              <w:t xml:space="preserve">107.0</w:t>
+            </w:r>
+          </w:p>
+        </w:tc>
+        <w:tc>
+          <w:tcPr/>
+          <w:p>
+            <w:pPr>
+              <w:pStyle w:val="Compact"/>
+              <w:jc w:val="right"/>
+            </w:pPr>
+            <w:r>
+              <w:t xml:space="preserve">136</w:t>
+            </w:r>
+          </w:p>
+        </w:tc>
+      </w:tr>
+      <w:tr>
+        <w:tc>
+          <w:tcPr/>
+          <w:p>
+            <w:pPr>
+              <w:pStyle w:val="Compact"/>
+              <w:jc w:val="left"/>
+            </w:pPr>
+            <w:r>
+              <w:t xml:space="preserve">Luoto (matalin arvo)</w:t>
+            </w:r>
+          </w:p>
+        </w:tc>
+        <w:tc>
+          <w:tcPr/>
+          <w:p>
+            <w:pPr>
+              <w:pStyle w:val="Compact"/>
+              <w:jc w:val="right"/>
+            </w:pPr>
+            <w:r>
+              <w:t xml:space="preserve">29.0</w:t>
             </w:r>
           </w:p>
         </w:tc>
@@ -1981,52 +1897,10 @@
       <w:pPr>
         <w:pStyle w:val="Leipteksti"/>
       </w:pPr>
-      <w:r>
-        <w:drawing>
-          <wp:inline>
-            <wp:extent cx="6858000" cy="8923662"/>
-            <wp:effectExtent b="0" l="0" r="0" t="0"/>
-            <wp:docPr descr="" title="" id="1" name="Picture"/>
-            <a:graphic>
-              <a:graphicData uri="http://schemas.openxmlformats.org/drawingml/2006/picture">
-                <pic:pic>
-                  <pic:nvPicPr>
-                    <pic:cNvPr descr="alueprofiili_haapajarvi_kunnat_docx_files/figure-docx/summa_kuva-1.png" id="0" name="Picture"/>
-                    <pic:cNvPicPr>
-                      <a:picLocks noChangeArrowheads="1" noChangeAspect="1"/>
-                    </pic:cNvPicPr>
-                  </pic:nvPicPr>
-                  <pic:blipFill>
-                    <a:blip r:embed="rId27"/>
-                    <a:stretch>
-                      <a:fillRect/>
-                    </a:stretch>
-                  </pic:blipFill>
-                  <pic:spPr bwMode="auto">
-                    <a:xfrm>
-                      <a:off x="0" y="0"/>
-                      <a:ext cx="6858000" cy="8923662"/>
-                    </a:xfrm>
-                    <a:prstGeom prst="rect">
-                      <a:avLst/>
-                    </a:prstGeom>
-                    <a:noFill/>
-                    <a:ln w="9525">
-                      <a:noFill/>
-                      <a:headEnd/>
-                      <a:tailEnd/>
-                    </a:ln>
-                  </pic:spPr>
-                </pic:pic>
-              </a:graphicData>
-            </a:graphic>
-          </wp:inline>
-        </w:drawing>
-      </w:r>
     </w:p>
-    <w:bookmarkEnd w:id="28"/>
-    <w:bookmarkEnd w:id="29"/>
-    <w:bookmarkStart w:id="38" w:name="inhimillinen-huono-osaisuus-1"/>
+    <w:bookmarkEnd w:id="25"/>
+    <w:bookmarkEnd w:id="26"/>
+    <w:bookmarkStart w:id="32" w:name="inhimillinen-huono-osaisuus-1"/>
     <w:p>
       <w:pPr>
         <w:pStyle w:val="Otsikko1"/>
@@ -2039,50 +1913,8 @@
       <w:pPr>
         <w:pStyle w:val="FirstParagraph"/>
       </w:pPr>
-      <w:r>
-        <w:drawing>
-          <wp:inline>
-            <wp:extent cx="6858000" cy="8923662"/>
-            <wp:effectExtent b="0" l="0" r="0" t="0"/>
-            <wp:docPr descr="" title="" id="1" name="Picture"/>
-            <a:graphic>
-              <a:graphicData uri="http://schemas.openxmlformats.org/drawingml/2006/picture">
-                <pic:pic>
-                  <pic:nvPicPr>
-                    <pic:cNvPr descr="alueprofiili_haapajarvi_kunnat_docx_files/figure-docx/inhim_kartta-1.png" id="0" name="Picture"/>
-                    <pic:cNvPicPr>
-                      <a:picLocks noChangeArrowheads="1" noChangeAspect="1"/>
-                    </pic:cNvPicPr>
-                  </pic:nvPicPr>
-                  <pic:blipFill>
-                    <a:blip r:embed="rId30"/>
-                    <a:stretch>
-                      <a:fillRect/>
-                    </a:stretch>
-                  </pic:blipFill>
-                  <pic:spPr bwMode="auto">
-                    <a:xfrm>
-                      <a:off x="0" y="0"/>
-                      <a:ext cx="6858000" cy="8923662"/>
-                    </a:xfrm>
-                    <a:prstGeom prst="rect">
-                      <a:avLst/>
-                    </a:prstGeom>
-                    <a:noFill/>
-                    <a:ln w="9525">
-                      <a:noFill/>
-                      <a:headEnd/>
-                      <a:tailEnd/>
-                    </a:ln>
-                  </pic:spPr>
-                </pic:pic>
-              </a:graphicData>
-            </a:graphic>
-          </wp:inline>
-        </w:drawing>
-      </w:r>
     </w:p>
-    <w:bookmarkStart w:id="31" w:name="Xc46be6aea4d852fbee21f784a438c0c5b76dedf"/>
+    <w:bookmarkStart w:id="27" w:name="Xc46be6aea4d852fbee21f784a438c0c5b76dedf"/>
     <w:p>
       <w:pPr>
         <w:pStyle w:val="Otsikko2"/>
@@ -2152,19 +1984,19 @@
               <w:jc w:val="left"/>
             </w:pPr>
             <w:r>
-              <w:t xml:space="preserve">Hartola (korkein arvo)</w:t>
-            </w:r>
-          </w:p>
-        </w:tc>
-        <w:tc>
-          <w:tcPr/>
-          <w:p>
-            <w:pPr>
-              <w:pStyle w:val="Compact"/>
-              <w:jc w:val="right"/>
-            </w:pPr>
-            <w:r>
-              <w:t xml:space="preserve">229.5</w:t>
+              <w:t xml:space="preserve">Kivijärvi (korkein arvo)</w:t>
+            </w:r>
+          </w:p>
+        </w:tc>
+        <w:tc>
+          <w:tcPr/>
+          <w:p>
+            <w:pPr>
+              <w:pStyle w:val="Compact"/>
+              <w:jc w:val="right"/>
+            </w:pPr>
+            <w:r>
+              <w:t xml:space="preserve">217.3</w:t>
             </w:r>
           </w:p>
         </w:tc>
@@ -2202,19 +2034,133 @@
               <w:jc w:val="right"/>
             </w:pPr>
             <w:r>
-              <w:t xml:space="preserve">114.8</w:t>
-            </w:r>
-          </w:p>
-        </w:tc>
-        <w:tc>
-          <w:tcPr/>
-          <w:p>
-            <w:pPr>
-              <w:pStyle w:val="Compact"/>
-              <w:jc w:val="right"/>
-            </w:pPr>
-            <w:r>
-              <w:t xml:space="preserve">89</w:t>
+              <w:t xml:space="preserve">108.2</w:t>
+            </w:r>
+          </w:p>
+        </w:tc>
+        <w:tc>
+          <w:tcPr/>
+          <w:p>
+            <w:pPr>
+              <w:pStyle w:val="Compact"/>
+              <w:jc w:val="right"/>
+            </w:pPr>
+            <w:r>
+              <w:t xml:space="preserve">114</w:t>
+            </w:r>
+          </w:p>
+        </w:tc>
+      </w:tr>
+      <w:tr>
+        <w:tc>
+          <w:tcPr/>
+          <w:p>
+            <w:pPr>
+              <w:pStyle w:val="Compact"/>
+              <w:jc w:val="left"/>
+            </w:pPr>
+            <w:r>
+              <w:t xml:space="preserve">Kärsämäki (naapuri)</w:t>
+            </w:r>
+          </w:p>
+        </w:tc>
+        <w:tc>
+          <w:tcPr/>
+          <w:p>
+            <w:pPr>
+              <w:pStyle w:val="Compact"/>
+              <w:jc w:val="right"/>
+            </w:pPr>
+            <w:r>
+              <w:t xml:space="preserve">93.1</w:t>
+            </w:r>
+          </w:p>
+        </w:tc>
+        <w:tc>
+          <w:tcPr/>
+          <w:p>
+            <w:pPr>
+              <w:pStyle w:val="Compact"/>
+              <w:jc w:val="right"/>
+            </w:pPr>
+            <w:r>
+              <w:t xml:space="preserve">162</w:t>
+            </w:r>
+          </w:p>
+        </w:tc>
+      </w:tr>
+      <w:tr>
+        <w:tc>
+          <w:tcPr/>
+          <w:p>
+            <w:pPr>
+              <w:pStyle w:val="Compact"/>
+              <w:jc w:val="left"/>
+            </w:pPr>
+            <w:r>
+              <w:t xml:space="preserve">Nivala (naapuri)</w:t>
+            </w:r>
+          </w:p>
+        </w:tc>
+        <w:tc>
+          <w:tcPr/>
+          <w:p>
+            <w:pPr>
+              <w:pStyle w:val="Compact"/>
+              <w:jc w:val="right"/>
+            </w:pPr>
+            <w:r>
+              <w:t xml:space="preserve">91.8</w:t>
+            </w:r>
+          </w:p>
+        </w:tc>
+        <w:tc>
+          <w:tcPr/>
+          <w:p>
+            <w:pPr>
+              <w:pStyle w:val="Compact"/>
+              <w:jc w:val="right"/>
+            </w:pPr>
+            <w:r>
+              <w:t xml:space="preserve">171</w:t>
+            </w:r>
+          </w:p>
+        </w:tc>
+      </w:tr>
+      <w:tr>
+        <w:tc>
+          <w:tcPr/>
+          <w:p>
+            <w:pPr>
+              <w:pStyle w:val="Compact"/>
+              <w:jc w:val="left"/>
+            </w:pPr>
+            <w:r>
+              <w:t xml:space="preserve">Haapajärvi (valittu)</w:t>
+            </w:r>
+          </w:p>
+        </w:tc>
+        <w:tc>
+          <w:tcPr/>
+          <w:p>
+            <w:pPr>
+              <w:pStyle w:val="Compact"/>
+              <w:jc w:val="right"/>
+            </w:pPr>
+            <w:r>
+              <w:t xml:space="preserve">90.9</w:t>
+            </w:r>
+          </w:p>
+        </w:tc>
+        <w:tc>
+          <w:tcPr/>
+          <w:p>
+            <w:pPr>
+              <w:pStyle w:val="Compact"/>
+              <w:jc w:val="right"/>
+            </w:pPr>
+            <w:r>
+              <w:t xml:space="preserve">176</w:t>
             </w:r>
           </w:p>
         </w:tc>
@@ -2240,133 +2186,19 @@
               <w:jc w:val="right"/>
             </w:pPr>
             <w:r>
-              <w:t xml:space="preserve">105.4</w:t>
-            </w:r>
-          </w:p>
-        </w:tc>
-        <w:tc>
-          <w:tcPr/>
-          <w:p>
-            <w:pPr>
-              <w:pStyle w:val="Compact"/>
-              <w:jc w:val="right"/>
-            </w:pPr>
-            <w:r>
-              <w:t xml:space="preserve">120</w:t>
-            </w:r>
-          </w:p>
-        </w:tc>
-      </w:tr>
-      <w:tr>
-        <w:tc>
-          <w:tcPr/>
-          <w:p>
-            <w:pPr>
-              <w:pStyle w:val="Compact"/>
-              <w:jc w:val="left"/>
-            </w:pPr>
-            <w:r>
-              <w:t xml:space="preserve">Nivala (naapuri)</w:t>
-            </w:r>
-          </w:p>
-        </w:tc>
-        <w:tc>
-          <w:tcPr/>
-          <w:p>
-            <w:pPr>
-              <w:pStyle w:val="Compact"/>
-              <w:jc w:val="right"/>
-            </w:pPr>
-            <w:r>
-              <w:t xml:space="preserve">104.7</w:t>
-            </w:r>
-          </w:p>
-        </w:tc>
-        <w:tc>
-          <w:tcPr/>
-          <w:p>
-            <w:pPr>
-              <w:pStyle w:val="Compact"/>
-              <w:jc w:val="right"/>
-            </w:pPr>
-            <w:r>
-              <w:t xml:space="preserve">124</w:t>
-            </w:r>
-          </w:p>
-        </w:tc>
-      </w:tr>
-      <w:tr>
-        <w:tc>
-          <w:tcPr/>
-          <w:p>
-            <w:pPr>
-              <w:pStyle w:val="Compact"/>
-              <w:jc w:val="left"/>
-            </w:pPr>
-            <w:r>
-              <w:t xml:space="preserve">Kärsämäki (naapuri)</w:t>
-            </w:r>
-          </w:p>
-        </w:tc>
-        <w:tc>
-          <w:tcPr/>
-          <w:p>
-            <w:pPr>
-              <w:pStyle w:val="Compact"/>
-              <w:jc w:val="right"/>
-            </w:pPr>
-            <w:r>
-              <w:t xml:space="preserve">104.0</w:t>
-            </w:r>
-          </w:p>
-        </w:tc>
-        <w:tc>
-          <w:tcPr/>
-          <w:p>
-            <w:pPr>
-              <w:pStyle w:val="Compact"/>
-              <w:jc w:val="right"/>
-            </w:pPr>
-            <w:r>
-              <w:t xml:space="preserve">126</w:t>
-            </w:r>
-          </w:p>
-        </w:tc>
-      </w:tr>
-      <w:tr>
-        <w:tc>
-          <w:tcPr/>
-          <w:p>
-            <w:pPr>
-              <w:pStyle w:val="Compact"/>
-              <w:jc w:val="left"/>
-            </w:pPr>
-            <w:r>
-              <w:t xml:space="preserve">Haapajärvi (valittu)</w:t>
-            </w:r>
-          </w:p>
-        </w:tc>
-        <w:tc>
-          <w:tcPr/>
-          <w:p>
-            <w:pPr>
-              <w:pStyle w:val="Compact"/>
-              <w:jc w:val="right"/>
-            </w:pPr>
-            <w:r>
-              <w:t xml:space="preserve">97.3</w:t>
-            </w:r>
-          </w:p>
-        </w:tc>
-        <w:tc>
-          <w:tcPr/>
-          <w:p>
-            <w:pPr>
-              <w:pStyle w:val="Compact"/>
-              <w:jc w:val="right"/>
-            </w:pPr>
-            <w:r>
-              <w:t xml:space="preserve">152</w:t>
+              <w:t xml:space="preserve">90.9</w:t>
+            </w:r>
+          </w:p>
+        </w:tc>
+        <w:tc>
+          <w:tcPr/>
+          <w:p>
+            <w:pPr>
+              <w:pStyle w:val="Compact"/>
+              <w:jc w:val="right"/>
+            </w:pPr>
+            <w:r>
+              <w:t xml:space="preserve">178</w:t>
             </w:r>
           </w:p>
         </w:tc>
@@ -2392,19 +2224,19 @@
               <w:jc w:val="right"/>
             </w:pPr>
             <w:r>
-              <w:t xml:space="preserve">90.6</w:t>
-            </w:r>
-          </w:p>
-        </w:tc>
-        <w:tc>
-          <w:tcPr/>
-          <w:p>
-            <w:pPr>
-              <w:pStyle w:val="Compact"/>
-              <w:jc w:val="right"/>
-            </w:pPr>
-            <w:r>
-              <w:t xml:space="preserve">176</w:t>
+              <w:t xml:space="preserve">87.9</w:t>
+            </w:r>
+          </w:p>
+        </w:tc>
+        <w:tc>
+          <w:tcPr/>
+          <w:p>
+            <w:pPr>
+              <w:pStyle w:val="Compact"/>
+              <w:jc w:val="right"/>
+            </w:pPr>
+            <w:r>
+              <w:t xml:space="preserve">196</w:t>
             </w:r>
           </w:p>
         </w:tc>
@@ -2430,19 +2262,19 @@
               <w:jc w:val="right"/>
             </w:pPr>
             <w:r>
-              <w:t xml:space="preserve">79.2</w:t>
-            </w:r>
-          </w:p>
-        </w:tc>
-        <w:tc>
-          <w:tcPr/>
-          <w:p>
-            <w:pPr>
-              <w:pStyle w:val="Compact"/>
-              <w:jc w:val="right"/>
-            </w:pPr>
-            <w:r>
-              <w:t xml:space="preserve">221</w:t>
+              <w:t xml:space="preserve">81.4</w:t>
+            </w:r>
+          </w:p>
+        </w:tc>
+        <w:tc>
+          <w:tcPr/>
+          <w:p>
+            <w:pPr>
+              <w:pStyle w:val="Compact"/>
+              <w:jc w:val="right"/>
+            </w:pPr>
+            <w:r>
+              <w:t xml:space="preserve">216</w:t>
             </w:r>
           </w:p>
         </w:tc>
@@ -2468,19 +2300,19 @@
               <w:jc w:val="right"/>
             </w:pPr>
             <w:r>
-              <w:t xml:space="preserve">70.5</w:t>
-            </w:r>
-          </w:p>
-        </w:tc>
-        <w:tc>
-          <w:tcPr/>
-          <w:p>
-            <w:pPr>
-              <w:pStyle w:val="Compact"/>
-              <w:jc w:val="right"/>
-            </w:pPr>
-            <w:r>
-              <w:t xml:space="preserve">252</w:t>
+              <w:t xml:space="preserve">63.2</w:t>
+            </w:r>
+          </w:p>
+        </w:tc>
+        <w:tc>
+          <w:tcPr/>
+          <w:p>
+            <w:pPr>
+              <w:pStyle w:val="Compact"/>
+              <w:jc w:val="right"/>
+            </w:pPr>
+            <w:r>
+              <w:t xml:space="preserve">272</w:t>
             </w:r>
           </w:p>
         </w:tc>
@@ -2506,26 +2338,26 @@
               <w:jc w:val="right"/>
             </w:pPr>
             <w:r>
-              <w:t xml:space="preserve">42.3</w:t>
-            </w:r>
-          </w:p>
-        </w:tc>
-        <w:tc>
-          <w:tcPr/>
-          <w:p>
-            <w:pPr>
-              <w:pStyle w:val="Compact"/>
-              <w:jc w:val="right"/>
-            </w:pPr>
-            <w:r>
-              <w:t xml:space="preserve">281</w:t>
+              <w:t xml:space="preserve">40.7</w:t>
+            </w:r>
+          </w:p>
+        </w:tc>
+        <w:tc>
+          <w:tcPr/>
+          <w:p>
+            <w:pPr>
+              <w:pStyle w:val="Compact"/>
+              <w:jc w:val="right"/>
+            </w:pPr>
+            <w:r>
+              <w:t xml:space="preserve">285</w:t>
             </w:r>
           </w:p>
         </w:tc>
       </w:tr>
     </w:tbl>
-    <w:bookmarkEnd w:id="31"/>
-    <w:bookmarkStart w:id="32" w:name="nuorisotyöttömyys"/>
+    <w:bookmarkEnd w:id="27"/>
+    <w:bookmarkStart w:id="28" w:name="nuorisotyöttömyys"/>
     <w:p>
       <w:pPr>
         <w:pStyle w:val="Otsikko2"/>
@@ -2595,19 +2427,19 @@
               <w:jc w:val="left"/>
             </w:pPr>
             <w:r>
-              <w:t xml:space="preserve">Kannonkoski (korkein arvo)</w:t>
-            </w:r>
-          </w:p>
-        </w:tc>
-        <w:tc>
-          <w:tcPr/>
-          <w:p>
-            <w:pPr>
-              <w:pStyle w:val="Compact"/>
-              <w:jc w:val="right"/>
-            </w:pPr>
-            <w:r>
-              <w:t xml:space="preserve">231.0</w:t>
+              <w:t xml:space="preserve">Outokumpu (korkein arvo)</w:t>
+            </w:r>
+          </w:p>
+        </w:tc>
+        <w:tc>
+          <w:tcPr/>
+          <w:p>
+            <w:pPr>
+              <w:pStyle w:val="Compact"/>
+              <w:jc w:val="right"/>
+            </w:pPr>
+            <w:r>
+              <w:t xml:space="preserve">205.2</w:t>
             </w:r>
           </w:p>
         </w:tc>
@@ -2645,19 +2477,19 @@
               <w:jc w:val="right"/>
             </w:pPr>
             <w:r>
-              <w:t xml:space="preserve">142.8</w:t>
-            </w:r>
-          </w:p>
-        </w:tc>
-        <w:tc>
-          <w:tcPr/>
-          <w:p>
-            <w:pPr>
-              <w:pStyle w:val="Compact"/>
-              <w:jc w:val="right"/>
-            </w:pPr>
-            <w:r>
-              <w:t xml:space="preserve">31</w:t>
+              <w:t xml:space="preserve">150.7</w:t>
+            </w:r>
+          </w:p>
+        </w:tc>
+        <w:tc>
+          <w:tcPr/>
+          <w:p>
+            <w:pPr>
+              <w:pStyle w:val="Compact"/>
+              <w:jc w:val="right"/>
+            </w:pPr>
+            <w:r>
+              <w:t xml:space="preserve">16</w:t>
             </w:r>
           </w:p>
         </w:tc>
@@ -2683,19 +2515,19 @@
               <w:jc w:val="right"/>
             </w:pPr>
             <w:r>
-              <w:t xml:space="preserve">133.8</w:t>
-            </w:r>
-          </w:p>
-        </w:tc>
-        <w:tc>
-          <w:tcPr/>
-          <w:p>
-            <w:pPr>
-              <w:pStyle w:val="Compact"/>
-              <w:jc w:val="right"/>
-            </w:pPr>
-            <w:r>
-              <w:t xml:space="preserve">47</w:t>
+              <w:t xml:space="preserve">133.0</w:t>
+            </w:r>
+          </w:p>
+        </w:tc>
+        <w:tc>
+          <w:tcPr/>
+          <w:p>
+            <w:pPr>
+              <w:pStyle w:val="Compact"/>
+              <w:jc w:val="right"/>
+            </w:pPr>
+            <w:r>
+              <w:t xml:space="preserve">40</w:t>
             </w:r>
           </w:p>
         </w:tc>
@@ -2721,19 +2553,133 @@
               <w:jc w:val="right"/>
             </w:pPr>
             <w:r>
-              <w:t xml:space="preserve">115.5</w:t>
-            </w:r>
-          </w:p>
-        </w:tc>
-        <w:tc>
-          <w:tcPr/>
-          <w:p>
-            <w:pPr>
-              <w:pStyle w:val="Compact"/>
-              <w:jc w:val="right"/>
-            </w:pPr>
-            <w:r>
-              <w:t xml:space="preserve">85</w:t>
+              <w:t xml:space="preserve">115.1</w:t>
+            </w:r>
+          </w:p>
+        </w:tc>
+        <w:tc>
+          <w:tcPr/>
+          <w:p>
+            <w:pPr>
+              <w:pStyle w:val="Compact"/>
+              <w:jc w:val="right"/>
+            </w:pPr>
+            <w:r>
+              <w:t xml:space="preserve">81</w:t>
+            </w:r>
+          </w:p>
+        </w:tc>
+      </w:tr>
+      <w:tr>
+        <w:tc>
+          <w:tcPr/>
+          <w:p>
+            <w:pPr>
+              <w:pStyle w:val="Compact"/>
+              <w:jc w:val="left"/>
+            </w:pPr>
+            <w:r>
+              <w:t xml:space="preserve">Sievi (naapuri)</w:t>
+            </w:r>
+          </w:p>
+        </w:tc>
+        <w:tc>
+          <w:tcPr/>
+          <w:p>
+            <w:pPr>
+              <w:pStyle w:val="Compact"/>
+              <w:jc w:val="right"/>
+            </w:pPr>
+            <w:r>
+              <w:t xml:space="preserve">84.2</w:t>
+            </w:r>
+          </w:p>
+        </w:tc>
+        <w:tc>
+          <w:tcPr/>
+          <w:p>
+            <w:pPr>
+              <w:pStyle w:val="Compact"/>
+              <w:jc w:val="right"/>
+            </w:pPr>
+            <w:r>
+              <w:t xml:space="preserve">195</w:t>
+            </w:r>
+          </w:p>
+        </w:tc>
+      </w:tr>
+      <w:tr>
+        <w:tc>
+          <w:tcPr/>
+          <w:p>
+            <w:pPr>
+              <w:pStyle w:val="Compact"/>
+              <w:jc w:val="left"/>
+            </w:pPr>
+            <w:r>
+              <w:t xml:space="preserve">Nivala (naapuri)</w:t>
+            </w:r>
+          </w:p>
+        </w:tc>
+        <w:tc>
+          <w:tcPr/>
+          <w:p>
+            <w:pPr>
+              <w:pStyle w:val="Compact"/>
+              <w:jc w:val="right"/>
+            </w:pPr>
+            <w:r>
+              <w:t xml:space="preserve">82.9</w:t>
+            </w:r>
+          </w:p>
+        </w:tc>
+        <w:tc>
+          <w:tcPr/>
+          <w:p>
+            <w:pPr>
+              <w:pStyle w:val="Compact"/>
+              <w:jc w:val="right"/>
+            </w:pPr>
+            <w:r>
+              <w:t xml:space="preserve">202</w:t>
+            </w:r>
+          </w:p>
+        </w:tc>
+      </w:tr>
+      <w:tr>
+        <w:tc>
+          <w:tcPr/>
+          <w:p>
+            <w:pPr>
+              <w:pStyle w:val="Compact"/>
+              <w:jc w:val="left"/>
+            </w:pPr>
+            <w:r>
+              <w:t xml:space="preserve">Haapavesi (naapuri)</w:t>
+            </w:r>
+          </w:p>
+        </w:tc>
+        <w:tc>
+          <w:tcPr/>
+          <w:p>
+            <w:pPr>
+              <w:pStyle w:val="Compact"/>
+              <w:jc w:val="right"/>
+            </w:pPr>
+            <w:r>
+              <w:t xml:space="preserve">82.5</w:t>
+            </w:r>
+          </w:p>
+        </w:tc>
+        <w:tc>
+          <w:tcPr/>
+          <w:p>
+            <w:pPr>
+              <w:pStyle w:val="Compact"/>
+              <w:jc w:val="right"/>
+            </w:pPr>
+            <w:r>
+              <w:t xml:space="preserve">203</w:t>
             </w:r>
           </w:p>
         </w:tc>
@@ -2759,133 +2705,19 @@
               <w:jc w:val="right"/>
             </w:pPr>
             <w:r>
-              <w:t xml:space="preserve">91.0</w:t>
-            </w:r>
-          </w:p>
-        </w:tc>
-        <w:tc>
-          <w:tcPr/>
-          <w:p>
-            <w:pPr>
-              <w:pStyle w:val="Compact"/>
-              <w:jc w:val="right"/>
-            </w:pPr>
-            <w:r>
-              <w:t xml:space="preserve">178</w:t>
-            </w:r>
-          </w:p>
-        </w:tc>
-      </w:tr>
-      <w:tr>
-        <w:tc>
-          <w:tcPr/>
-          <w:p>
-            <w:pPr>
-              <w:pStyle w:val="Compact"/>
-              <w:jc w:val="left"/>
-            </w:pPr>
-            <w:r>
-              <w:t xml:space="preserve">Nivala (naapuri)</w:t>
-            </w:r>
-          </w:p>
-        </w:tc>
-        <w:tc>
-          <w:tcPr/>
-          <w:p>
-            <w:pPr>
-              <w:pStyle w:val="Compact"/>
-              <w:jc w:val="right"/>
-            </w:pPr>
-            <w:r>
-              <w:t xml:space="preserve">87.8</w:t>
-            </w:r>
-          </w:p>
-        </w:tc>
-        <w:tc>
-          <w:tcPr/>
-          <w:p>
-            <w:pPr>
-              <w:pStyle w:val="Compact"/>
-              <w:jc w:val="right"/>
-            </w:pPr>
-            <w:r>
-              <w:t xml:space="preserve">187</w:t>
-            </w:r>
-          </w:p>
-        </w:tc>
-      </w:tr>
-      <w:tr>
-        <w:tc>
-          <w:tcPr/>
-          <w:p>
-            <w:pPr>
-              <w:pStyle w:val="Compact"/>
-              <w:jc w:val="left"/>
-            </w:pPr>
-            <w:r>
-              <w:t xml:space="preserve">Haapavesi (naapuri)</w:t>
-            </w:r>
-          </w:p>
-        </w:tc>
-        <w:tc>
-          <w:tcPr/>
-          <w:p>
-            <w:pPr>
-              <w:pStyle w:val="Compact"/>
-              <w:jc w:val="right"/>
-            </w:pPr>
-            <w:r>
-              <w:t xml:space="preserve">85.5</w:t>
-            </w:r>
-          </w:p>
-        </w:tc>
-        <w:tc>
-          <w:tcPr/>
-          <w:p>
-            <w:pPr>
-              <w:pStyle w:val="Compact"/>
-              <w:jc w:val="right"/>
-            </w:pPr>
-            <w:r>
-              <w:t xml:space="preserve">191</w:t>
-            </w:r>
-          </w:p>
-        </w:tc>
-      </w:tr>
-      <w:tr>
-        <w:tc>
-          <w:tcPr/>
-          <w:p>
-            <w:pPr>
-              <w:pStyle w:val="Compact"/>
-              <w:jc w:val="left"/>
-            </w:pPr>
-            <w:r>
-              <w:t xml:space="preserve">Sievi (naapuri)</w:t>
-            </w:r>
-          </w:p>
-        </w:tc>
-        <w:tc>
-          <w:tcPr/>
-          <w:p>
-            <w:pPr>
-              <w:pStyle w:val="Compact"/>
-              <w:jc w:val="right"/>
-            </w:pPr>
-            <w:r>
-              <w:t xml:space="preserve">84.5</w:t>
-            </w:r>
-          </w:p>
-        </w:tc>
-        <w:tc>
-          <w:tcPr/>
-          <w:p>
-            <w:pPr>
-              <w:pStyle w:val="Compact"/>
-              <w:jc w:val="right"/>
-            </w:pPr>
-            <w:r>
-              <w:t xml:space="preserve">198</w:t>
+              <w:t xml:space="preserve">79.0</w:t>
+            </w:r>
+          </w:p>
+        </w:tc>
+        <w:tc>
+          <w:tcPr/>
+          <w:p>
+            <w:pPr>
+              <w:pStyle w:val="Compact"/>
+              <w:jc w:val="right"/>
+            </w:pPr>
+            <w:r>
+              <w:t xml:space="preserve">212</w:t>
             </w:r>
           </w:p>
         </w:tc>
@@ -2911,64 +2743,64 @@
               <w:jc w:val="right"/>
             </w:pPr>
             <w:r>
-              <w:t xml:space="preserve">75.8</w:t>
-            </w:r>
-          </w:p>
-        </w:tc>
-        <w:tc>
-          <w:tcPr/>
-          <w:p>
-            <w:pPr>
-              <w:pStyle w:val="Compact"/>
-              <w:jc w:val="right"/>
-            </w:pPr>
-            <w:r>
-              <w:t xml:space="preserve">234</w:t>
-            </w:r>
-          </w:p>
-        </w:tc>
-      </w:tr>
-      <w:tr>
-        <w:tc>
-          <w:tcPr/>
-          <w:p>
-            <w:pPr>
-              <w:pStyle w:val="Compact"/>
-              <w:jc w:val="left"/>
-            </w:pPr>
-            <w:r>
-              <w:t xml:space="preserve">Luoto (matalin arvo)</w:t>
-            </w:r>
-          </w:p>
-        </w:tc>
-        <w:tc>
-          <w:tcPr/>
-          <w:p>
-            <w:pPr>
-              <w:pStyle w:val="Compact"/>
-              <w:jc w:val="right"/>
-            </w:pPr>
-            <w:r>
-              <w:t xml:space="preserve">16.3</w:t>
-            </w:r>
-          </w:p>
-        </w:tc>
-        <w:tc>
-          <w:tcPr/>
-          <w:p>
-            <w:pPr>
-              <w:pStyle w:val="Compact"/>
-              <w:jc w:val="right"/>
-            </w:pPr>
-            <w:r>
-              <w:t xml:space="preserve">281</w:t>
+              <w:t xml:space="preserve">76.1</w:t>
+            </w:r>
+          </w:p>
+        </w:tc>
+        <w:tc>
+          <w:tcPr/>
+          <w:p>
+            <w:pPr>
+              <w:pStyle w:val="Compact"/>
+              <w:jc w:val="right"/>
+            </w:pPr>
+            <w:r>
+              <w:t xml:space="preserve">224</w:t>
+            </w:r>
+          </w:p>
+        </w:tc>
+      </w:tr>
+      <w:tr>
+        <w:tc>
+          <w:tcPr/>
+          <w:p>
+            <w:pPr>
+              <w:pStyle w:val="Compact"/>
+              <w:jc w:val="left"/>
+            </w:pPr>
+            <w:r>
+              <w:t xml:space="preserve">Hailuoto (matalin arvo)</w:t>
+            </w:r>
+          </w:p>
+        </w:tc>
+        <w:tc>
+          <w:tcPr/>
+          <w:p>
+            <w:pPr>
+              <w:pStyle w:val="Compact"/>
+              <w:jc w:val="right"/>
+            </w:pPr>
+            <w:r>
+              <w:t xml:space="preserve">0.0</w:t>
+            </w:r>
+          </w:p>
+        </w:tc>
+        <w:tc>
+          <w:tcPr/>
+          <w:p>
+            <w:pPr>
+              <w:pStyle w:val="Compact"/>
+              <w:jc w:val="right"/>
+            </w:pPr>
+            <w:r>
+              <w:t xml:space="preserve">279</w:t>
             </w:r>
           </w:p>
         </w:tc>
       </w:tr>
     </w:tbl>
-    <w:bookmarkEnd w:id="32"/>
-    <w:bookmarkStart w:id="33" w:name="pitkäaikaistyöttömyys"/>
+    <w:bookmarkEnd w:id="28"/>
+    <w:bookmarkStart w:id="29" w:name="pitkäaikaistyöttömyys"/>
     <w:p>
       <w:pPr>
         <w:pStyle w:val="Otsikko2"/>
@@ -3050,7 +2882,7 @@
               <w:jc w:val="right"/>
             </w:pPr>
             <w:r>
-              <w:t xml:space="preserve">241.8</w:t>
+              <w:t xml:space="preserve">233.8</w:t>
             </w:r>
           </w:p>
         </w:tc>
@@ -3088,19 +2920,19 @@
               <w:jc w:val="right"/>
             </w:pPr>
             <w:r>
-              <w:t xml:space="preserve">125.4</w:t>
-            </w:r>
-          </w:p>
-        </w:tc>
-        <w:tc>
-          <w:tcPr/>
-          <w:p>
-            <w:pPr>
-              <w:pStyle w:val="Compact"/>
-              <w:jc w:val="right"/>
-            </w:pPr>
-            <w:r>
-              <w:t xml:space="preserve">87</w:t>
+              <w:t xml:space="preserve">136.5</w:t>
+            </w:r>
+          </w:p>
+        </w:tc>
+        <w:tc>
+          <w:tcPr/>
+          <w:p>
+            <w:pPr>
+              <w:pStyle w:val="Compact"/>
+              <w:jc w:val="right"/>
+            </w:pPr>
+            <w:r>
+              <w:t xml:space="preserve">69</w:t>
             </w:r>
           </w:p>
         </w:tc>
@@ -3126,19 +2958,19 @@
               <w:jc w:val="right"/>
             </w:pPr>
             <w:r>
-              <w:t xml:space="preserve">111.9</w:t>
-            </w:r>
-          </w:p>
-        </w:tc>
-        <w:tc>
-          <w:tcPr/>
-          <w:p>
-            <w:pPr>
-              <w:pStyle w:val="Compact"/>
-              <w:jc w:val="right"/>
-            </w:pPr>
-            <w:r>
-              <w:t xml:space="preserve">121</w:t>
+              <w:t xml:space="preserve">128.4</w:t>
+            </w:r>
+          </w:p>
+        </w:tc>
+        <w:tc>
+          <w:tcPr/>
+          <w:p>
+            <w:pPr>
+              <w:pStyle w:val="Compact"/>
+              <w:jc w:val="right"/>
+            </w:pPr>
+            <w:r>
+              <w:t xml:space="preserve">83</w:t>
             </w:r>
           </w:p>
         </w:tc>
@@ -3164,19 +2996,95 @@
               <w:jc w:val="right"/>
             </w:pPr>
             <w:r>
-              <w:t xml:space="preserve">106.0</w:t>
-            </w:r>
-          </w:p>
-        </w:tc>
-        <w:tc>
-          <w:tcPr/>
-          <w:p>
-            <w:pPr>
-              <w:pStyle w:val="Compact"/>
-              <w:jc w:val="right"/>
-            </w:pPr>
-            <w:r>
-              <w:t xml:space="preserve">129</w:t>
+              <w:t xml:space="preserve">116.2</w:t>
+            </w:r>
+          </w:p>
+        </w:tc>
+        <w:tc>
+          <w:tcPr/>
+          <w:p>
+            <w:pPr>
+              <w:pStyle w:val="Compact"/>
+              <w:jc w:val="right"/>
+            </w:pPr>
+            <w:r>
+              <w:t xml:space="preserve">111</w:t>
+            </w:r>
+          </w:p>
+        </w:tc>
+      </w:tr>
+      <w:tr>
+        <w:tc>
+          <w:tcPr/>
+          <w:p>
+            <w:pPr>
+              <w:pStyle w:val="Compact"/>
+              <w:jc w:val="left"/>
+            </w:pPr>
+            <w:r>
+              <w:t xml:space="preserve">Sievi (naapuri)</w:t>
+            </w:r>
+          </w:p>
+        </w:tc>
+        <w:tc>
+          <w:tcPr/>
+          <w:p>
+            <w:pPr>
+              <w:pStyle w:val="Compact"/>
+              <w:jc w:val="right"/>
+            </w:pPr>
+            <w:r>
+              <w:t xml:space="preserve">89.2</w:t>
+            </w:r>
+          </w:p>
+        </w:tc>
+        <w:tc>
+          <w:tcPr/>
+          <w:p>
+            <w:pPr>
+              <w:pStyle w:val="Compact"/>
+              <w:jc w:val="right"/>
+            </w:pPr>
+            <w:r>
+              <w:t xml:space="preserve">182</w:t>
+            </w:r>
+          </w:p>
+        </w:tc>
+      </w:tr>
+      <w:tr>
+        <w:tc>
+          <w:tcPr/>
+          <w:p>
+            <w:pPr>
+              <w:pStyle w:val="Compact"/>
+              <w:jc w:val="left"/>
+            </w:pPr>
+            <w:r>
+              <w:t xml:space="preserve">Haapajärvi (valittu)</w:t>
+            </w:r>
+          </w:p>
+        </w:tc>
+        <w:tc>
+          <w:tcPr/>
+          <w:p>
+            <w:pPr>
+              <w:pStyle w:val="Compact"/>
+              <w:jc w:val="right"/>
+            </w:pPr>
+            <w:r>
+              <w:t xml:space="preserve">82.4</w:t>
+            </w:r>
+          </w:p>
+        </w:tc>
+        <w:tc>
+          <w:tcPr/>
+          <w:p>
+            <w:pPr>
+              <w:pStyle w:val="Compact"/>
+              <w:jc w:val="right"/>
+            </w:pPr>
+            <w:r>
+              <w:t xml:space="preserve">196</w:t>
             </w:r>
           </w:p>
         </w:tc>
@@ -3202,57 +3110,19 @@
               <w:jc w:val="right"/>
             </w:pPr>
             <w:r>
-              <w:t xml:space="preserve">86.6</w:t>
-            </w:r>
-          </w:p>
-        </w:tc>
-        <w:tc>
-          <w:tcPr/>
-          <w:p>
-            <w:pPr>
-              <w:pStyle w:val="Compact"/>
-              <w:jc w:val="right"/>
-            </w:pPr>
-            <w:r>
-              <w:t xml:space="preserve">182</w:t>
-            </w:r>
-          </w:p>
-        </w:tc>
-      </w:tr>
-      <w:tr>
-        <w:tc>
-          <w:tcPr/>
-          <w:p>
-            <w:pPr>
-              <w:pStyle w:val="Compact"/>
-              <w:jc w:val="left"/>
-            </w:pPr>
-            <w:r>
-              <w:t xml:space="preserve">Sievi (naapuri)</w:t>
-            </w:r>
-          </w:p>
-        </w:tc>
-        <w:tc>
-          <w:tcPr/>
-          <w:p>
-            <w:pPr>
-              <w:pStyle w:val="Compact"/>
-              <w:jc w:val="right"/>
-            </w:pPr>
-            <w:r>
-              <w:t xml:space="preserve">83.6</w:t>
-            </w:r>
-          </w:p>
-        </w:tc>
-        <w:tc>
-          <w:tcPr/>
-          <w:p>
-            <w:pPr>
-              <w:pStyle w:val="Compact"/>
-              <w:jc w:val="right"/>
-            </w:pPr>
-            <w:r>
-              <w:t xml:space="preserve">188</w:t>
+              <w:t xml:space="preserve">79.7</w:t>
+            </w:r>
+          </w:p>
+        </w:tc>
+        <w:tc>
+          <w:tcPr/>
+          <w:p>
+            <w:pPr>
+              <w:pStyle w:val="Compact"/>
+              <w:jc w:val="right"/>
+            </w:pPr>
+            <w:r>
+              <w:t xml:space="preserve">199</w:t>
             </w:r>
           </w:p>
         </w:tc>
@@ -3278,57 +3148,19 @@
               <w:jc w:val="right"/>
             </w:pPr>
             <w:r>
-              <w:t xml:space="preserve">80.6</w:t>
-            </w:r>
-          </w:p>
-        </w:tc>
-        <w:tc>
-          <w:tcPr/>
-          <w:p>
-            <w:pPr>
-              <w:pStyle w:val="Compact"/>
-              <w:jc w:val="right"/>
-            </w:pPr>
-            <w:r>
-              <w:t xml:space="preserve">194</w:t>
-            </w:r>
-          </w:p>
-        </w:tc>
-      </w:tr>
-      <w:tr>
-        <w:tc>
-          <w:tcPr/>
-          <w:p>
-            <w:pPr>
-              <w:pStyle w:val="Compact"/>
-              <w:jc w:val="left"/>
-            </w:pPr>
-            <w:r>
-              <w:t xml:space="preserve">Haapajärvi (valittu)</w:t>
-            </w:r>
-          </w:p>
-        </w:tc>
-        <w:tc>
-          <w:tcPr/>
-          <w:p>
-            <w:pPr>
-              <w:pStyle w:val="Compact"/>
-              <w:jc w:val="right"/>
-            </w:pPr>
-            <w:r>
-              <w:t xml:space="preserve">71.6</w:t>
-            </w:r>
-          </w:p>
-        </w:tc>
-        <w:tc>
-          <w:tcPr/>
-          <w:p>
-            <w:pPr>
-              <w:pStyle w:val="Compact"/>
-              <w:jc w:val="right"/>
-            </w:pPr>
-            <w:r>
-              <w:t xml:space="preserve">217</w:t>
+              <w:t xml:space="preserve">77.0</w:t>
+            </w:r>
+          </w:p>
+        </w:tc>
+        <w:tc>
+          <w:tcPr/>
+          <w:p>
+            <w:pPr>
+              <w:pStyle w:val="Compact"/>
+              <w:jc w:val="right"/>
+            </w:pPr>
+            <w:r>
+              <w:t xml:space="preserve">209</w:t>
             </w:r>
           </w:p>
         </w:tc>
@@ -3354,45 +3186,45 @@
               <w:jc w:val="right"/>
             </w:pPr>
             <w:r>
-              <w:t xml:space="preserve">62.7</w:t>
-            </w:r>
-          </w:p>
-        </w:tc>
-        <w:tc>
-          <w:tcPr/>
-          <w:p>
-            <w:pPr>
-              <w:pStyle w:val="Compact"/>
-              <w:jc w:val="right"/>
-            </w:pPr>
-            <w:r>
-              <w:t xml:space="preserve">245</w:t>
-            </w:r>
-          </w:p>
-        </w:tc>
-      </w:tr>
-      <w:tr>
-        <w:tc>
-          <w:tcPr/>
-          <w:p>
-            <w:pPr>
-              <w:pStyle w:val="Compact"/>
-              <w:jc w:val="left"/>
-            </w:pPr>
-            <w:r>
-              <w:t xml:space="preserve">Paimio (matalin arvo)</w:t>
-            </w:r>
-          </w:p>
-        </w:tc>
-        <w:tc>
-          <w:tcPr/>
-          <w:p>
-            <w:pPr>
-              <w:pStyle w:val="Compact"/>
-              <w:jc w:val="right"/>
-            </w:pPr>
-            <w:r>
-              <w:t xml:space="preserve">14.9</w:t>
+              <w:t xml:space="preserve">66.2</w:t>
+            </w:r>
+          </w:p>
+        </w:tc>
+        <w:tc>
+          <w:tcPr/>
+          <w:p>
+            <w:pPr>
+              <w:pStyle w:val="Compact"/>
+              <w:jc w:val="right"/>
+            </w:pPr>
+            <w:r>
+              <w:t xml:space="preserve">235</w:t>
+            </w:r>
+          </w:p>
+        </w:tc>
+      </w:tr>
+      <w:tr>
+        <w:tc>
+          <w:tcPr/>
+          <w:p>
+            <w:pPr>
+              <w:pStyle w:val="Compact"/>
+              <w:jc w:val="left"/>
+            </w:pPr>
+            <w:r>
+              <w:t xml:space="preserve">Närpiö (matalin arvo)</w:t>
+            </w:r>
+          </w:p>
+        </w:tc>
+        <w:tc>
+          <w:tcPr/>
+          <w:p>
+            <w:pPr>
+              <w:pStyle w:val="Compact"/>
+              <w:jc w:val="right"/>
+            </w:pPr>
+            <w:r>
+              <w:t xml:space="preserve">17.6</w:t>
             </w:r>
           </w:p>
         </w:tc>
@@ -3410,375 +3242,8 @@
         </w:tc>
       </w:tr>
     </w:tbl>
-    <w:bookmarkEnd w:id="33"/>
-    <w:bookmarkStart w:id="34" w:name="Xc6055b431fb046aa0f620ae605155eecdf68a38"/>
-    <w:p>
-      <w:pPr>
-        <w:pStyle w:val="Otsikko2"/>
-      </w:pPr>
-      <w:r>
-        <w:t xml:space="preserve">Toimeentulotukea pitkäaikaisesti saaneet 18–24-vuotiaat</w:t>
-      </w:r>
-    </w:p>
-    <w:tbl>
-      <w:tblPr>
-        <w:tblStyle w:val="Table"/>
-        <w:tblW w:type="auto" w:w="0"/>
-        <w:tblLook w:firstRow="1" w:lastRow="0" w:firstColumn="0" w:lastColumn="0" w:noHBand="0" w:noVBand="0" w:val="0020"/>
-      </w:tblPr>
-      <w:tblGrid>
-        <w:gridCol w:w="2640"/>
-        <w:gridCol w:w="2640"/>
-        <w:gridCol w:w="2640"/>
-      </w:tblGrid>
-      <w:tr>
-        <w:trPr>
-          <w:tblHeader w:val="true"/>
-        </w:trPr>
-        <w:tc>
-          <w:tcPr/>
-          <w:p>
-            <w:pPr>
-              <w:pStyle w:val="Compact"/>
-              <w:jc w:val="left"/>
-            </w:pPr>
-            <w:r>
-              <w:t xml:space="preserve">aluenimi</w:t>
-            </w:r>
-          </w:p>
-        </w:tc>
-        <w:tc>
-          <w:tcPr/>
-          <w:p>
-            <w:pPr>
-              <w:pStyle w:val="Compact"/>
-              <w:jc w:val="right"/>
-            </w:pPr>
-            <w:r>
-              <w:t xml:space="preserve">arvo</w:t>
-            </w:r>
-          </w:p>
-        </w:tc>
-        <w:tc>
-          <w:tcPr/>
-          <w:p>
-            <w:pPr>
-              <w:pStyle w:val="Compact"/>
-              <w:jc w:val="right"/>
-            </w:pPr>
-            <w:r>
-              <w:t xml:space="preserve">asema</w:t>
-            </w:r>
-          </w:p>
-        </w:tc>
-      </w:tr>
-      <w:tr>
-        <w:tc>
-          <w:tcPr/>
-          <w:p>
-            <w:pPr>
-              <w:pStyle w:val="Compact"/>
-              <w:jc w:val="left"/>
-            </w:pPr>
-            <w:r>
-              <w:t xml:space="preserve">Rantasalmi (korkein arvo)</w:t>
-            </w:r>
-          </w:p>
-        </w:tc>
-        <w:tc>
-          <w:tcPr/>
-          <w:p>
-            <w:pPr>
-              <w:pStyle w:val="Compact"/>
-              <w:jc w:val="right"/>
-            </w:pPr>
-            <w:r>
-              <w:t xml:space="preserve">247.9</w:t>
-            </w:r>
-          </w:p>
-        </w:tc>
-        <w:tc>
-          <w:tcPr/>
-          <w:p>
-            <w:pPr>
-              <w:pStyle w:val="Compact"/>
-              <w:jc w:val="right"/>
-            </w:pPr>
-            <w:r>
-              <w:t xml:space="preserve">1</w:t>
-            </w:r>
-          </w:p>
-        </w:tc>
-      </w:tr>
-      <w:tr>
-        <w:tc>
-          <w:tcPr/>
-          <w:p>
-            <w:pPr>
-              <w:pStyle w:val="Compact"/>
-              <w:jc w:val="left"/>
-            </w:pPr>
-            <w:r>
-              <w:t xml:space="preserve">Pihtipudas (naapuri)</w:t>
-            </w:r>
-          </w:p>
-        </w:tc>
-        <w:tc>
-          <w:tcPr/>
-          <w:p>
-            <w:pPr>
-              <w:pStyle w:val="Compact"/>
-              <w:jc w:val="right"/>
-            </w:pPr>
-            <w:r>
-              <w:t xml:space="preserve">90.5</w:t>
-            </w:r>
-          </w:p>
-        </w:tc>
-        <w:tc>
-          <w:tcPr/>
-          <w:p>
-            <w:pPr>
-              <w:pStyle w:val="Compact"/>
-              <w:jc w:val="right"/>
-            </w:pPr>
-            <w:r>
-              <w:t xml:space="preserve">106</w:t>
-            </w:r>
-          </w:p>
-        </w:tc>
-      </w:tr>
-      <w:tr>
-        <w:tc>
-          <w:tcPr/>
-          <w:p>
-            <w:pPr>
-              <w:pStyle w:val="Compact"/>
-              <w:jc w:val="left"/>
-            </w:pPr>
-            <w:r>
-              <w:t xml:space="preserve">Pyhäjärvi (naapuri)</w:t>
-            </w:r>
-          </w:p>
-        </w:tc>
-        <w:tc>
-          <w:tcPr/>
-          <w:p>
-            <w:pPr>
-              <w:pStyle w:val="Compact"/>
-              <w:jc w:val="right"/>
-            </w:pPr>
-            <w:r>
-              <w:t xml:space="preserve">78.7</w:t>
-            </w:r>
-          </w:p>
-        </w:tc>
-        <w:tc>
-          <w:tcPr/>
-          <w:p>
-            <w:pPr>
-              <w:pStyle w:val="Compact"/>
-              <w:jc w:val="right"/>
-            </w:pPr>
-            <w:r>
-              <w:t xml:space="preserve">126</w:t>
-            </w:r>
-          </w:p>
-        </w:tc>
-      </w:tr>
-      <w:tr>
-        <w:tc>
-          <w:tcPr/>
-          <w:p>
-            <w:pPr>
-              <w:pStyle w:val="Compact"/>
-              <w:jc w:val="left"/>
-            </w:pPr>
-            <w:r>
-              <w:t xml:space="preserve">Sievi (naapuri)</w:t>
-            </w:r>
-          </w:p>
-        </w:tc>
-        <w:tc>
-          <w:tcPr/>
-          <w:p>
-            <w:pPr>
-              <w:pStyle w:val="Compact"/>
-              <w:jc w:val="right"/>
-            </w:pPr>
-            <w:r>
-              <w:t xml:space="preserve">55.1</w:t>
-            </w:r>
-          </w:p>
-        </w:tc>
-        <w:tc>
-          <w:tcPr/>
-          <w:p>
-            <w:pPr>
-              <w:pStyle w:val="Compact"/>
-              <w:jc w:val="right"/>
-            </w:pPr>
-            <w:r>
-              <w:t xml:space="preserve">147</w:t>
-            </w:r>
-          </w:p>
-        </w:tc>
-      </w:tr>
-      <w:tr>
-        <w:tc>
-          <w:tcPr/>
-          <w:p>
-            <w:pPr>
-              <w:pStyle w:val="Compact"/>
-              <w:jc w:val="left"/>
-            </w:pPr>
-            <w:r>
-              <w:t xml:space="preserve">Haapajärvi (valittu)</w:t>
-            </w:r>
-          </w:p>
-        </w:tc>
-        <w:tc>
-          <w:tcPr/>
-          <w:p>
-            <w:pPr>
-              <w:pStyle w:val="Compact"/>
-              <w:jc w:val="right"/>
-            </w:pPr>
-            <w:r>
-              <w:t xml:space="preserve">47.2</w:t>
-            </w:r>
-          </w:p>
-        </w:tc>
-        <w:tc>
-          <w:tcPr/>
-          <w:p>
-            <w:pPr>
-              <w:pStyle w:val="Compact"/>
-              <w:jc w:val="right"/>
-            </w:pPr>
-            <w:r>
-              <w:t xml:space="preserve">156</w:t>
-            </w:r>
-          </w:p>
-        </w:tc>
-      </w:tr>
-      <w:tr>
-        <w:tc>
-          <w:tcPr/>
-          <w:p>
-            <w:pPr>
-              <w:pStyle w:val="Compact"/>
-              <w:jc w:val="left"/>
-            </w:pPr>
-            <w:r>
-              <w:t xml:space="preserve">Haapavesi (naapuri)</w:t>
-            </w:r>
-          </w:p>
-        </w:tc>
-        <w:tc>
-          <w:tcPr/>
-          <w:p>
-            <w:pPr>
-              <w:pStyle w:val="Compact"/>
-              <w:jc w:val="right"/>
-            </w:pPr>
-            <w:r>
-              <w:t xml:space="preserve">44.6</w:t>
-            </w:r>
-          </w:p>
-        </w:tc>
-        <w:tc>
-          <w:tcPr/>
-          <w:p>
-            <w:pPr>
-              <w:pStyle w:val="Compact"/>
-              <w:jc w:val="right"/>
-            </w:pPr>
-            <w:r>
-              <w:t xml:space="preserve">160</w:t>
-            </w:r>
-          </w:p>
-        </w:tc>
-      </w:tr>
-      <w:tr>
-        <w:tc>
-          <w:tcPr/>
-          <w:p>
-            <w:pPr>
-              <w:pStyle w:val="Compact"/>
-              <w:jc w:val="left"/>
-            </w:pPr>
-            <w:r>
-              <w:t xml:space="preserve">Nivala (naapuri)</w:t>
-            </w:r>
-          </w:p>
-        </w:tc>
-        <w:tc>
-          <w:tcPr/>
-          <w:p>
-            <w:pPr>
-              <w:pStyle w:val="Compact"/>
-              <w:jc w:val="right"/>
-            </w:pPr>
-            <w:r>
-              <w:t xml:space="preserve">43.3</w:t>
-            </w:r>
-          </w:p>
-        </w:tc>
-        <w:tc>
-          <w:tcPr/>
-          <w:p>
-            <w:pPr>
-              <w:pStyle w:val="Compact"/>
-              <w:jc w:val="right"/>
-            </w:pPr>
-            <w:r>
-              <w:t xml:space="preserve">162</w:t>
-            </w:r>
-          </w:p>
-        </w:tc>
-      </w:tr>
-      <w:tr>
-        <w:tc>
-          <w:tcPr/>
-          <w:p>
-            <w:pPr>
-              <w:pStyle w:val="Compact"/>
-              <w:jc w:val="left"/>
-            </w:pPr>
-            <w:r>
-              <w:t xml:space="preserve">Kalajoki (matalin arvo)</w:t>
-            </w:r>
-          </w:p>
-        </w:tc>
-        <w:tc>
-          <w:tcPr/>
-          <w:p>
-            <w:pPr>
-              <w:pStyle w:val="Compact"/>
-              <w:jc w:val="right"/>
-            </w:pPr>
-            <w:r>
-              <w:t xml:space="preserve">27.5</w:t>
-            </w:r>
-          </w:p>
-        </w:tc>
-        <w:tc>
-          <w:tcPr/>
-          <w:p>
-            <w:pPr>
-              <w:pStyle w:val="Compact"/>
-              <w:jc w:val="right"/>
-            </w:pPr>
-            <w:r>
-              <w:t xml:space="preserve">166</w:t>
-            </w:r>
-          </w:p>
-        </w:tc>
-      </w:tr>
-    </w:tbl>
-    <w:bookmarkEnd w:id="34"/>
-    <w:bookmarkStart w:id="35" w:name="X166a0b56273aa4fe90be7b820b1b2e40ee86604"/>
+    <w:bookmarkEnd w:id="29"/>
+    <w:bookmarkStart w:id="30" w:name="X166a0b56273aa4fe90be7b820b1b2e40ee86604"/>
     <w:p>
       <w:pPr>
         <w:pStyle w:val="Otsikko2"/>
@@ -3860,7 +3325,7 @@
               <w:jc w:val="right"/>
             </w:pPr>
             <w:r>
-              <w:t xml:space="preserve">328.1</w:t>
+              <w:t xml:space="preserve">325.6</w:t>
             </w:r>
           </w:p>
         </w:tc>
@@ -3898,19 +3363,19 @@
               <w:jc w:val="right"/>
             </w:pPr>
             <w:r>
-              <w:t xml:space="preserve">139.3</w:t>
-            </w:r>
-          </w:p>
-        </w:tc>
-        <w:tc>
-          <w:tcPr/>
-          <w:p>
-            <w:pPr>
-              <w:pStyle w:val="Compact"/>
-              <w:jc w:val="right"/>
-            </w:pPr>
-            <w:r>
-              <w:t xml:space="preserve">74</w:t>
+              <w:t xml:space="preserve">144.2</w:t>
+            </w:r>
+          </w:p>
+        </w:tc>
+        <w:tc>
+          <w:tcPr/>
+          <w:p>
+            <w:pPr>
+              <w:pStyle w:val="Compact"/>
+              <w:jc w:val="right"/>
+            </w:pPr>
+            <w:r>
+              <w:t xml:space="preserve">72</w:t>
             </w:r>
           </w:p>
         </w:tc>
@@ -3936,19 +3401,95 @@
               <w:jc w:val="right"/>
             </w:pPr>
             <w:r>
-              <w:t xml:space="preserve">107.9</w:t>
-            </w:r>
-          </w:p>
-        </w:tc>
-        <w:tc>
-          <w:tcPr/>
-          <w:p>
-            <w:pPr>
-              <w:pStyle w:val="Compact"/>
-              <w:jc w:val="right"/>
-            </w:pPr>
-            <w:r>
-              <w:t xml:space="preserve">122</w:t>
+              <w:t xml:space="preserve">107.0</w:t>
+            </w:r>
+          </w:p>
+        </w:tc>
+        <w:tc>
+          <w:tcPr/>
+          <w:p>
+            <w:pPr>
+              <w:pStyle w:val="Compact"/>
+              <w:jc w:val="right"/>
+            </w:pPr>
+            <w:r>
+              <w:t xml:space="preserve">126</w:t>
+            </w:r>
+          </w:p>
+        </w:tc>
+      </w:tr>
+      <w:tr>
+        <w:tc>
+          <w:tcPr/>
+          <w:p>
+            <w:pPr>
+              <w:pStyle w:val="Compact"/>
+              <w:jc w:val="left"/>
+            </w:pPr>
+            <w:r>
+              <w:t xml:space="preserve">Kärsämäki (naapuri)</w:t>
+            </w:r>
+          </w:p>
+        </w:tc>
+        <w:tc>
+          <w:tcPr/>
+          <w:p>
+            <w:pPr>
+              <w:pStyle w:val="Compact"/>
+              <w:jc w:val="right"/>
+            </w:pPr>
+            <w:r>
+              <w:t xml:space="preserve">90.7</w:t>
+            </w:r>
+          </w:p>
+        </w:tc>
+        <w:tc>
+          <w:tcPr/>
+          <w:p>
+            <w:pPr>
+              <w:pStyle w:val="Compact"/>
+              <w:jc w:val="right"/>
+            </w:pPr>
+            <w:r>
+              <w:t xml:space="preserve">166</w:t>
+            </w:r>
+          </w:p>
+        </w:tc>
+      </w:tr>
+      <w:tr>
+        <w:tc>
+          <w:tcPr/>
+          <w:p>
+            <w:pPr>
+              <w:pStyle w:val="Compact"/>
+              <w:jc w:val="left"/>
+            </w:pPr>
+            <w:r>
+              <w:t xml:space="preserve">Reisjärvi (naapuri)</w:t>
+            </w:r>
+          </w:p>
+        </w:tc>
+        <w:tc>
+          <w:tcPr/>
+          <w:p>
+            <w:pPr>
+              <w:pStyle w:val="Compact"/>
+              <w:jc w:val="right"/>
+            </w:pPr>
+            <w:r>
+              <w:t xml:space="preserve">79.1</w:t>
+            </w:r>
+          </w:p>
+        </w:tc>
+        <w:tc>
+          <w:tcPr/>
+          <w:p>
+            <w:pPr>
+              <w:pStyle w:val="Compact"/>
+              <w:jc w:val="right"/>
+            </w:pPr>
+            <w:r>
+              <w:t xml:space="preserve">192</w:t>
             </w:r>
           </w:p>
         </w:tc>
@@ -3974,95 +3515,57 @@
               <w:jc w:val="right"/>
             </w:pPr>
             <w:r>
-              <w:t xml:space="preserve">94.4</w:t>
-            </w:r>
-          </w:p>
-        </w:tc>
-        <w:tc>
-          <w:tcPr/>
-          <w:p>
-            <w:pPr>
-              <w:pStyle w:val="Compact"/>
-              <w:jc w:val="right"/>
-            </w:pPr>
-            <w:r>
-              <w:t xml:space="preserve">153</w:t>
-            </w:r>
-          </w:p>
-        </w:tc>
-      </w:tr>
-      <w:tr>
-        <w:tc>
-          <w:tcPr/>
-          <w:p>
-            <w:pPr>
-              <w:pStyle w:val="Compact"/>
-              <w:jc w:val="left"/>
-            </w:pPr>
-            <w:r>
-              <w:t xml:space="preserve">Kärsämäki (naapuri)</w:t>
-            </w:r>
-          </w:p>
-        </w:tc>
-        <w:tc>
-          <w:tcPr/>
-          <w:p>
-            <w:pPr>
-              <w:pStyle w:val="Compact"/>
-              <w:jc w:val="right"/>
-            </w:pPr>
-            <w:r>
-              <w:t xml:space="preserve">92.1</w:t>
-            </w:r>
-          </w:p>
-        </w:tc>
-        <w:tc>
-          <w:tcPr/>
-          <w:p>
-            <w:pPr>
-              <w:pStyle w:val="Compact"/>
-              <w:jc w:val="right"/>
-            </w:pPr>
-            <w:r>
-              <w:t xml:space="preserve">162</w:t>
-            </w:r>
-          </w:p>
-        </w:tc>
-      </w:tr>
-      <w:tr>
-        <w:tc>
-          <w:tcPr/>
-          <w:p>
-            <w:pPr>
-              <w:pStyle w:val="Compact"/>
-              <w:jc w:val="left"/>
-            </w:pPr>
-            <w:r>
-              <w:t xml:space="preserve">Reisjärvi (naapuri)</w:t>
-            </w:r>
-          </w:p>
-        </w:tc>
-        <w:tc>
-          <w:tcPr/>
-          <w:p>
-            <w:pPr>
-              <w:pStyle w:val="Compact"/>
-              <w:jc w:val="right"/>
-            </w:pPr>
-            <w:r>
-              <w:t xml:space="preserve">89.9</w:t>
-            </w:r>
-          </w:p>
-        </w:tc>
-        <w:tc>
-          <w:tcPr/>
-          <w:p>
-            <w:pPr>
-              <w:pStyle w:val="Compact"/>
-              <w:jc w:val="right"/>
-            </w:pPr>
-            <w:r>
-              <w:t xml:space="preserve">166</w:t>
+              <w:t xml:space="preserve">74.4</w:t>
+            </w:r>
+          </w:p>
+        </w:tc>
+        <w:tc>
+          <w:tcPr/>
+          <w:p>
+            <w:pPr>
+              <w:pStyle w:val="Compact"/>
+              <w:jc w:val="right"/>
+            </w:pPr>
+            <w:r>
+              <w:t xml:space="preserve">201</w:t>
+            </w:r>
+          </w:p>
+        </w:tc>
+      </w:tr>
+      <w:tr>
+        <w:tc>
+          <w:tcPr/>
+          <w:p>
+            <w:pPr>
+              <w:pStyle w:val="Compact"/>
+              <w:jc w:val="left"/>
+            </w:pPr>
+            <w:r>
+              <w:t xml:space="preserve">Nivala (naapuri)</w:t>
+            </w:r>
+          </w:p>
+        </w:tc>
+        <w:tc>
+          <w:tcPr/>
+          <w:p>
+            <w:pPr>
+              <w:pStyle w:val="Compact"/>
+              <w:jc w:val="right"/>
+            </w:pPr>
+            <w:r>
+              <w:t xml:space="preserve">67.4</w:t>
+            </w:r>
+          </w:p>
+        </w:tc>
+        <w:tc>
+          <w:tcPr/>
+          <w:p>
+            <w:pPr>
+              <w:pStyle w:val="Compact"/>
+              <w:jc w:val="right"/>
+            </w:pPr>
+            <w:r>
+              <w:t xml:space="preserve">219</w:t>
             </w:r>
           </w:p>
         </w:tc>
@@ -4088,57 +3591,19 @@
               <w:jc w:val="right"/>
             </w:pPr>
             <w:r>
-              <w:t xml:space="preserve">80.9</w:t>
-            </w:r>
-          </w:p>
-        </w:tc>
-        <w:tc>
-          <w:tcPr/>
-          <w:p>
-            <w:pPr>
-              <w:pStyle w:val="Compact"/>
-              <w:jc w:val="right"/>
-            </w:pPr>
-            <w:r>
-              <w:t xml:space="preserve">191</w:t>
-            </w:r>
-          </w:p>
-        </w:tc>
-      </w:tr>
-      <w:tr>
-        <w:tc>
-          <w:tcPr/>
-          <w:p>
-            <w:pPr>
-              <w:pStyle w:val="Compact"/>
-              <w:jc w:val="left"/>
-            </w:pPr>
-            <w:r>
-              <w:t xml:space="preserve">Nivala (naapuri)</w:t>
-            </w:r>
-          </w:p>
-        </w:tc>
-        <w:tc>
-          <w:tcPr/>
-          <w:p>
-            <w:pPr>
-              <w:pStyle w:val="Compact"/>
-              <w:jc w:val="right"/>
-            </w:pPr>
-            <w:r>
-              <w:t xml:space="preserve">71.9</w:t>
-            </w:r>
-          </w:p>
-        </w:tc>
-        <w:tc>
-          <w:tcPr/>
-          <w:p>
-            <w:pPr>
-              <w:pStyle w:val="Compact"/>
-              <w:jc w:val="right"/>
-            </w:pPr>
-            <w:r>
-              <w:t xml:space="preserve">215</w:t>
+              <w:t xml:space="preserve">65.1</w:t>
+            </w:r>
+          </w:p>
+        </w:tc>
+        <w:tc>
+          <w:tcPr/>
+          <w:p>
+            <w:pPr>
+              <w:pStyle w:val="Compact"/>
+              <w:jc w:val="right"/>
+            </w:pPr>
+            <w:r>
+              <w:t xml:space="preserve">221</w:t>
             </w:r>
           </w:p>
         </w:tc>
@@ -4164,64 +3629,64 @@
               <w:jc w:val="right"/>
             </w:pPr>
             <w:r>
-              <w:t xml:space="preserve">69.7</w:t>
-            </w:r>
-          </w:p>
-        </w:tc>
-        <w:tc>
-          <w:tcPr/>
-          <w:p>
-            <w:pPr>
-              <w:pStyle w:val="Compact"/>
-              <w:jc w:val="right"/>
-            </w:pPr>
-            <w:r>
-              <w:t xml:space="preserve">217</w:t>
-            </w:r>
-          </w:p>
-        </w:tc>
-      </w:tr>
-      <w:tr>
-        <w:tc>
-          <w:tcPr/>
-          <w:p>
-            <w:pPr>
-              <w:pStyle w:val="Compact"/>
-              <w:jc w:val="left"/>
-            </w:pPr>
-            <w:r>
-              <w:t xml:space="preserve">Närpiö (matalin arvo)</w:t>
-            </w:r>
-          </w:p>
-        </w:tc>
-        <w:tc>
-          <w:tcPr/>
-          <w:p>
-            <w:pPr>
-              <w:pStyle w:val="Compact"/>
-              <w:jc w:val="right"/>
-            </w:pPr>
-            <w:r>
-              <w:t xml:space="preserve">18.0</w:t>
-            </w:r>
-          </w:p>
-        </w:tc>
-        <w:tc>
-          <w:tcPr/>
-          <w:p>
-            <w:pPr>
-              <w:pStyle w:val="Compact"/>
-              <w:jc w:val="right"/>
-            </w:pPr>
-            <w:r>
-              <w:t xml:space="preserve">288</w:t>
+              <w:t xml:space="preserve">65.1</w:t>
+            </w:r>
+          </w:p>
+        </w:tc>
+        <w:tc>
+          <w:tcPr/>
+          <w:p>
+            <w:pPr>
+              <w:pStyle w:val="Compact"/>
+              <w:jc w:val="right"/>
+            </w:pPr>
+            <w:r>
+              <w:t xml:space="preserve">225</w:t>
+            </w:r>
+          </w:p>
+        </w:tc>
+      </w:tr>
+      <w:tr>
+        <w:tc>
+          <w:tcPr/>
+          <w:p>
+            <w:pPr>
+              <w:pStyle w:val="Compact"/>
+              <w:jc w:val="left"/>
+            </w:pPr>
+            <w:r>
+              <w:t xml:space="preserve">Hailuoto (matalin arvo)</w:t>
+            </w:r>
+          </w:p>
+        </w:tc>
+        <w:tc>
+          <w:tcPr/>
+          <w:p>
+            <w:pPr>
+              <w:pStyle w:val="Compact"/>
+              <w:jc w:val="right"/>
+            </w:pPr>
+            <w:r>
+              <w:t xml:space="preserve">0.0</w:t>
+            </w:r>
+          </w:p>
+        </w:tc>
+        <w:tc>
+          <w:tcPr/>
+          <w:p>
+            <w:pPr>
+              <w:pStyle w:val="Compact"/>
+              <w:jc w:val="right"/>
+            </w:pPr>
+            <w:r>
+              <w:t xml:space="preserve">285</w:t>
             </w:r>
           </w:p>
         </w:tc>
       </w:tr>
     </w:tbl>
-    <w:bookmarkEnd w:id="35"/>
-    <w:bookmarkStart w:id="37" w:name="kunnan-yleinen-pienituloisuusaste"/>
+    <w:bookmarkEnd w:id="30"/>
+    <w:bookmarkStart w:id="31" w:name="kunnan-yleinen-pienituloisuusaste"/>
     <w:p>
       <w:pPr>
         <w:pStyle w:val="Otsikko2"/>
@@ -4291,19 +3756,19 @@
               <w:jc w:val="left"/>
             </w:pPr>
             <w:r>
-              <w:t xml:space="preserve">Rääkkylä (korkein arvo)</w:t>
-            </w:r>
-          </w:p>
-        </w:tc>
-        <w:tc>
-          <w:tcPr/>
-          <w:p>
-            <w:pPr>
-              <w:pStyle w:val="Compact"/>
-              <w:jc w:val="right"/>
-            </w:pPr>
-            <w:r>
-              <w:t xml:space="preserve">159.3</w:t>
+              <w:t xml:space="preserve">Juuka (korkein arvo)</w:t>
+            </w:r>
+          </w:p>
+        </w:tc>
+        <w:tc>
+          <w:tcPr/>
+          <w:p>
+            <w:pPr>
+              <w:pStyle w:val="Compact"/>
+              <w:jc w:val="right"/>
+            </w:pPr>
+            <w:r>
+              <w:t xml:space="preserve">157.0</w:t>
             </w:r>
           </w:p>
         </w:tc>
@@ -4341,19 +3806,57 @@
               <w:jc w:val="right"/>
             </w:pPr>
             <w:r>
-              <w:t xml:space="preserve">131.9</w:t>
-            </w:r>
-          </w:p>
-        </w:tc>
-        <w:tc>
-          <w:tcPr/>
-          <w:p>
-            <w:pPr>
-              <w:pStyle w:val="Compact"/>
-              <w:jc w:val="right"/>
-            </w:pPr>
-            <w:r>
-              <w:t xml:space="preserve">25</w:t>
+              <w:t xml:space="preserve">125.4</w:t>
+            </w:r>
+          </w:p>
+        </w:tc>
+        <w:tc>
+          <w:tcPr/>
+          <w:p>
+            <w:pPr>
+              <w:pStyle w:val="Compact"/>
+              <w:jc w:val="right"/>
+            </w:pPr>
+            <w:r>
+              <w:t xml:space="preserve">42</w:t>
+            </w:r>
+          </w:p>
+        </w:tc>
+      </w:tr>
+      <w:tr>
+        <w:tc>
+          <w:tcPr/>
+          <w:p>
+            <w:pPr>
+              <w:pStyle w:val="Compact"/>
+              <w:jc w:val="left"/>
+            </w:pPr>
+            <w:r>
+              <w:t xml:space="preserve">Pyhäjärvi (naapuri)</w:t>
+            </w:r>
+          </w:p>
+        </w:tc>
+        <w:tc>
+          <w:tcPr/>
+          <w:p>
+            <w:pPr>
+              <w:pStyle w:val="Compact"/>
+              <w:jc w:val="right"/>
+            </w:pPr>
+            <w:r>
+              <w:t xml:space="preserve">119.2</w:t>
+            </w:r>
+          </w:p>
+        </w:tc>
+        <w:tc>
+          <w:tcPr/>
+          <w:p>
+            <w:pPr>
+              <w:pStyle w:val="Compact"/>
+              <w:jc w:val="right"/>
+            </w:pPr>
+            <w:r>
+              <w:t xml:space="preserve">56</w:t>
             </w:r>
           </w:p>
         </w:tc>
@@ -4379,19 +3882,19 @@
               <w:jc w:val="right"/>
             </w:pPr>
             <w:r>
-              <w:t xml:space="preserve">122.4</w:t>
-            </w:r>
-          </w:p>
-        </w:tc>
-        <w:tc>
-          <w:tcPr/>
-          <w:p>
-            <w:pPr>
-              <w:pStyle w:val="Compact"/>
-              <w:jc w:val="right"/>
-            </w:pPr>
-            <w:r>
-              <w:t xml:space="preserve">48</w:t>
+              <w:t xml:space="preserve">114.8</w:t>
+            </w:r>
+          </w:p>
+        </w:tc>
+        <w:tc>
+          <w:tcPr/>
+          <w:p>
+            <w:pPr>
+              <w:pStyle w:val="Compact"/>
+              <w:jc w:val="right"/>
+            </w:pPr>
+            <w:r>
+              <w:t xml:space="preserve">80</w:t>
             </w:r>
           </w:p>
         </w:tc>
@@ -4417,57 +3920,95 @@
               <w:jc w:val="right"/>
             </w:pPr>
             <w:r>
-              <w:t xml:space="preserve">115.9</w:t>
-            </w:r>
-          </w:p>
-        </w:tc>
-        <w:tc>
-          <w:tcPr/>
-          <w:p>
-            <w:pPr>
-              <w:pStyle w:val="Compact"/>
-              <w:jc w:val="right"/>
-            </w:pPr>
-            <w:r>
-              <w:t xml:space="preserve">72</w:t>
-            </w:r>
-          </w:p>
-        </w:tc>
-      </w:tr>
-      <w:tr>
-        <w:tc>
-          <w:tcPr/>
-          <w:p>
-            <w:pPr>
-              <w:pStyle w:val="Compact"/>
-              <w:jc w:val="left"/>
-            </w:pPr>
-            <w:r>
-              <w:t xml:space="preserve">Pyhäjärvi (naapuri)</w:t>
-            </w:r>
-          </w:p>
-        </w:tc>
-        <w:tc>
-          <w:tcPr/>
-          <w:p>
-            <w:pPr>
-              <w:pStyle w:val="Compact"/>
-              <w:jc w:val="right"/>
-            </w:pPr>
-            <w:r>
-              <w:t xml:space="preserve">115.9</w:t>
-            </w:r>
-          </w:p>
-        </w:tc>
-        <w:tc>
-          <w:tcPr/>
-          <w:p>
-            <w:pPr>
-              <w:pStyle w:val="Compact"/>
-              <w:jc w:val="right"/>
-            </w:pPr>
-            <w:r>
-              <w:t xml:space="preserve">74</w:t>
+              <w:t xml:space="preserve">114.3</w:t>
+            </w:r>
+          </w:p>
+        </w:tc>
+        <w:tc>
+          <w:tcPr/>
+          <w:p>
+            <w:pPr>
+              <w:pStyle w:val="Compact"/>
+              <w:jc w:val="right"/>
+            </w:pPr>
+            <w:r>
+              <w:t xml:space="preserve">83</w:t>
+            </w:r>
+          </w:p>
+        </w:tc>
+      </w:tr>
+      <w:tr>
+        <w:tc>
+          <w:tcPr/>
+          <w:p>
+            <w:pPr>
+              <w:pStyle w:val="Compact"/>
+              <w:jc w:val="left"/>
+            </w:pPr>
+            <w:r>
+              <w:t xml:space="preserve">Kärsämäki (naapuri)</w:t>
+            </w:r>
+          </w:p>
+        </w:tc>
+        <w:tc>
+          <w:tcPr/>
+          <w:p>
+            <w:pPr>
+              <w:pStyle w:val="Compact"/>
+              <w:jc w:val="right"/>
+            </w:pPr>
+            <w:r>
+              <w:t xml:space="preserve">112.2</w:t>
+            </w:r>
+          </w:p>
+        </w:tc>
+        <w:tc>
+          <w:tcPr/>
+          <w:p>
+            <w:pPr>
+              <w:pStyle w:val="Compact"/>
+              <w:jc w:val="right"/>
+            </w:pPr>
+            <w:r>
+              <w:t xml:space="preserve">93</w:t>
+            </w:r>
+          </w:p>
+        </w:tc>
+      </w:tr>
+      <w:tr>
+        <w:tc>
+          <w:tcPr/>
+          <w:p>
+            <w:pPr>
+              <w:pStyle w:val="Compact"/>
+              <w:jc w:val="left"/>
+            </w:pPr>
+            <w:r>
+              <w:t xml:space="preserve">Reisjärvi (naapuri)</w:t>
+            </w:r>
+          </w:p>
+        </w:tc>
+        <w:tc>
+          <w:tcPr/>
+          <w:p>
+            <w:pPr>
+              <w:pStyle w:val="Compact"/>
+              <w:jc w:val="right"/>
+            </w:pPr>
+            <w:r>
+              <w:t xml:space="preserve">110.9</w:t>
+            </w:r>
+          </w:p>
+        </w:tc>
+        <w:tc>
+          <w:tcPr/>
+          <w:p>
+            <w:pPr>
+              <w:pStyle w:val="Compact"/>
+              <w:jc w:val="right"/>
+            </w:pPr>
+            <w:r>
+              <w:t xml:space="preserve">101</w:t>
             </w:r>
           </w:p>
         </w:tc>
@@ -4493,95 +4034,19 @@
               <w:jc w:val="right"/>
             </w:pPr>
             <w:r>
-              <w:t xml:space="preserve">115.6</w:t>
-            </w:r>
-          </w:p>
-        </w:tc>
-        <w:tc>
-          <w:tcPr/>
-          <w:p>
-            <w:pPr>
-              <w:pStyle w:val="Compact"/>
-              <w:jc w:val="right"/>
-            </w:pPr>
-            <w:r>
-              <w:t xml:space="preserve">75</w:t>
-            </w:r>
-          </w:p>
-        </w:tc>
-      </w:tr>
-      <w:tr>
-        <w:tc>
-          <w:tcPr/>
-          <w:p>
-            <w:pPr>
-              <w:pStyle w:val="Compact"/>
-              <w:jc w:val="left"/>
-            </w:pPr>
-            <w:r>
-              <w:t xml:space="preserve">Reisjärvi (naapuri)</w:t>
-            </w:r>
-          </w:p>
-        </w:tc>
-        <w:tc>
-          <w:tcPr/>
-          <w:p>
-            <w:pPr>
-              <w:pStyle w:val="Compact"/>
-              <w:jc w:val="right"/>
-            </w:pPr>
-            <w:r>
-              <w:t xml:space="preserve">113.6</w:t>
-            </w:r>
-          </w:p>
-        </w:tc>
-        <w:tc>
-          <w:tcPr/>
-          <w:p>
-            <w:pPr>
-              <w:pStyle w:val="Compact"/>
-              <w:jc w:val="right"/>
-            </w:pPr>
-            <w:r>
-              <w:t xml:space="preserve">88</w:t>
-            </w:r>
-          </w:p>
-        </w:tc>
-      </w:tr>
-      <w:tr>
-        <w:tc>
-          <w:tcPr/>
-          <w:p>
-            <w:pPr>
-              <w:pStyle w:val="Compact"/>
-              <w:jc w:val="left"/>
-            </w:pPr>
-            <w:r>
-              <w:t xml:space="preserve">Kärsämäki (naapuri)</w:t>
-            </w:r>
-          </w:p>
-        </w:tc>
-        <w:tc>
-          <w:tcPr/>
-          <w:p>
-            <w:pPr>
-              <w:pStyle w:val="Compact"/>
-              <w:jc w:val="right"/>
-            </w:pPr>
-            <w:r>
-              <w:t xml:space="preserve">112.2</w:t>
-            </w:r>
-          </w:p>
-        </w:tc>
-        <w:tc>
-          <w:tcPr/>
-          <w:p>
-            <w:pPr>
-              <w:pStyle w:val="Compact"/>
-              <w:jc w:val="right"/>
-            </w:pPr>
-            <w:r>
-              <w:t xml:space="preserve">96</w:t>
+              <w:t xml:space="preserve">108.1</w:t>
+            </w:r>
+          </w:p>
+        </w:tc>
+        <w:tc>
+          <w:tcPr/>
+          <w:p>
+            <w:pPr>
+              <w:pStyle w:val="Compact"/>
+              <w:jc w:val="right"/>
+            </w:pPr>
+            <w:r>
+              <w:t xml:space="preserve">112</w:t>
             </w:r>
           </w:p>
         </w:tc>
@@ -4607,19 +4072,19 @@
               <w:jc w:val="right"/>
             </w:pPr>
             <w:r>
-              <w:t xml:space="preserve">102.4</w:t>
-            </w:r>
-          </w:p>
-        </w:tc>
-        <w:tc>
-          <w:tcPr/>
-          <w:p>
-            <w:pPr>
-              <w:pStyle w:val="Compact"/>
-              <w:jc w:val="right"/>
-            </w:pPr>
-            <w:r>
-              <w:t xml:space="preserve">137</w:t>
+              <w:t xml:space="preserve">101.2</w:t>
+            </w:r>
+          </w:p>
+        </w:tc>
+        <w:tc>
+          <w:tcPr/>
+          <w:p>
+            <w:pPr>
+              <w:pStyle w:val="Compact"/>
+              <w:jc w:val="right"/>
+            </w:pPr>
+            <w:r>
+              <w:t xml:space="preserve">143</w:t>
             </w:r>
           </w:p>
         </w:tc>
@@ -4645,7 +4110,7 @@
               <w:jc w:val="right"/>
             </w:pPr>
             <w:r>
-              <w:t xml:space="preserve">33.6</w:t>
+              <w:t xml:space="preserve">33.9</w:t>
             </w:r>
           </w:p>
         </w:tc>
@@ -4667,52 +4132,10 @@
       <w:pPr>
         <w:pStyle w:val="Leipteksti"/>
       </w:pPr>
-      <w:r>
-        <w:drawing>
-          <wp:inline>
-            <wp:extent cx="6858000" cy="8923662"/>
-            <wp:effectExtent b="0" l="0" r="0" t="0"/>
-            <wp:docPr descr="" title="" id="1" name="Picture"/>
-            <a:graphic>
-              <a:graphicData uri="http://schemas.openxmlformats.org/drawingml/2006/picture">
-                <pic:pic>
-                  <pic:nvPicPr>
-                    <pic:cNvPr descr="alueprofiili_haapajarvi_kunnat_docx_files/figure-docx/inhim_kuva-1.png" id="0" name="Picture"/>
-                    <pic:cNvPicPr>
-                      <a:picLocks noChangeArrowheads="1" noChangeAspect="1"/>
-                    </pic:cNvPicPr>
-                  </pic:nvPicPr>
-                  <pic:blipFill>
-                    <a:blip r:embed="rId36"/>
-                    <a:stretch>
-                      <a:fillRect/>
-                    </a:stretch>
-                  </pic:blipFill>
-                  <pic:spPr bwMode="auto">
-                    <a:xfrm>
-                      <a:off x="0" y="0"/>
-                      <a:ext cx="6858000" cy="8923662"/>
-                    </a:xfrm>
-                    <a:prstGeom prst="rect">
-                      <a:avLst/>
-                    </a:prstGeom>
-                    <a:noFill/>
-                    <a:ln w="9525">
-                      <a:noFill/>
-                      <a:headEnd/>
-                      <a:tailEnd/>
-                    </a:ln>
-                  </pic:spPr>
-                </pic:pic>
-              </a:graphicData>
-            </a:graphic>
-          </wp:inline>
-        </w:drawing>
-      </w:r>
     </w:p>
-    <w:bookmarkEnd w:id="37"/>
-    <w:bookmarkEnd w:id="38"/>
-    <w:bookmarkStart w:id="45" w:name="X157e531b0cfeed453b2a255e2b113696254f39b"/>
+    <w:bookmarkEnd w:id="31"/>
+    <w:bookmarkEnd w:id="32"/>
+    <w:bookmarkStart w:id="37" w:name="X157e531b0cfeed453b2a255e2b113696254f39b"/>
     <w:p>
       <w:pPr>
         <w:pStyle w:val="Otsikko1"/>
@@ -4725,50 +4148,8 @@
       <w:pPr>
         <w:pStyle w:val="FirstParagraph"/>
       </w:pPr>
-      <w:r>
-        <w:drawing>
-          <wp:inline>
-            <wp:extent cx="6858000" cy="8923662"/>
-            <wp:effectExtent b="0" l="0" r="0" t="0"/>
-            <wp:docPr descr="" title="" id="1" name="Picture"/>
-            <a:graphic>
-              <a:graphicData uri="http://schemas.openxmlformats.org/drawingml/2006/picture">
-                <pic:pic>
-                  <pic:nvPicPr>
-                    <pic:cNvPr descr="alueprofiili_haapajarvi_kunnat_docx_files/figure-docx/sosial_kartta-1.png" id="0" name="Picture"/>
-                    <pic:cNvPicPr>
-                      <a:picLocks noChangeArrowheads="1" noChangeAspect="1"/>
-                    </pic:cNvPicPr>
-                  </pic:nvPicPr>
-                  <pic:blipFill>
-                    <a:blip r:embed="rId39"/>
-                    <a:stretch>
-                      <a:fillRect/>
-                    </a:stretch>
-                  </pic:blipFill>
-                  <pic:spPr bwMode="auto">
-                    <a:xfrm>
-                      <a:off x="0" y="0"/>
-                      <a:ext cx="6858000" cy="8923662"/>
-                    </a:xfrm>
-                    <a:prstGeom prst="rect">
-                      <a:avLst/>
-                    </a:prstGeom>
-                    <a:noFill/>
-                    <a:ln w="9525">
-                      <a:noFill/>
-                      <a:headEnd/>
-                      <a:tailEnd/>
-                    </a:ln>
-                  </pic:spPr>
-                </pic:pic>
-              </a:graphicData>
-            </a:graphic>
-          </wp:inline>
-        </w:drawing>
-      </w:r>
     </w:p>
-    <w:bookmarkStart w:id="40" w:name="X109cdc768f15a80785854739d48b7d53ed7c4f5"/>
+    <w:bookmarkStart w:id="33" w:name="X109cdc768f15a80785854739d48b7d53ed7c4f5"/>
     <w:p>
       <w:pPr>
         <w:pStyle w:val="Otsikko2"/>
@@ -4850,7 +4231,7 @@
               <w:jc w:val="right"/>
             </w:pPr>
             <w:r>
-              <w:t xml:space="preserve">411.6</w:t>
+              <w:t xml:space="preserve">463.6</w:t>
             </w:r>
           </w:p>
         </w:tc>
@@ -4888,19 +4269,19 @@
               <w:jc w:val="right"/>
             </w:pPr>
             <w:r>
-              <w:t xml:space="preserve">144.2</w:t>
-            </w:r>
-          </w:p>
-        </w:tc>
-        <w:tc>
-          <w:tcPr/>
-          <w:p>
-            <w:pPr>
-              <w:pStyle w:val="Compact"/>
-              <w:jc w:val="right"/>
-            </w:pPr>
-            <w:r>
-              <w:t xml:space="preserve">57</w:t>
+              <w:t xml:space="preserve">143.2</w:t>
+            </w:r>
+          </w:p>
+        </w:tc>
+        <w:tc>
+          <w:tcPr/>
+          <w:p>
+            <w:pPr>
+              <w:pStyle w:val="Compact"/>
+              <w:jc w:val="right"/>
+            </w:pPr>
+            <w:r>
+              <w:t xml:space="preserve">59</w:t>
             </w:r>
           </w:p>
         </w:tc>
@@ -4926,19 +4307,19 @@
               <w:jc w:val="right"/>
             </w:pPr>
             <w:r>
-              <w:t xml:space="preserve">130.2</w:t>
-            </w:r>
-          </w:p>
-        </w:tc>
-        <w:tc>
-          <w:tcPr/>
-          <w:p>
-            <w:pPr>
-              <w:pStyle w:val="Compact"/>
-              <w:jc w:val="right"/>
-            </w:pPr>
-            <w:r>
-              <w:t xml:space="preserve">76</w:t>
+              <w:t xml:space="preserve">138.6</w:t>
+            </w:r>
+          </w:p>
+        </w:tc>
+        <w:tc>
+          <w:tcPr/>
+          <w:p>
+            <w:pPr>
+              <w:pStyle w:val="Compact"/>
+              <w:jc w:val="right"/>
+            </w:pPr>
+            <w:r>
+              <w:t xml:space="preserve">63</w:t>
             </w:r>
           </w:p>
         </w:tc>
@@ -4964,19 +4345,19 @@
               <w:jc w:val="right"/>
             </w:pPr>
             <w:r>
-              <w:t xml:space="preserve">114.0</w:t>
-            </w:r>
-          </w:p>
-        </w:tc>
-        <w:tc>
-          <w:tcPr/>
-          <w:p>
-            <w:pPr>
-              <w:pStyle w:val="Compact"/>
-              <w:jc w:val="right"/>
-            </w:pPr>
-            <w:r>
-              <w:t xml:space="preserve">100</w:t>
+              <w:t xml:space="preserve">111.4</w:t>
+            </w:r>
+          </w:p>
+        </w:tc>
+        <w:tc>
+          <w:tcPr/>
+          <w:p>
+            <w:pPr>
+              <w:pStyle w:val="Compact"/>
+              <w:jc w:val="right"/>
+            </w:pPr>
+            <w:r>
+              <w:t xml:space="preserve">103</w:t>
             </w:r>
           </w:p>
         </w:tc>
@@ -5002,19 +4383,57 @@
               <w:jc w:val="right"/>
             </w:pPr>
             <w:r>
-              <w:t xml:space="preserve">104.7</w:t>
-            </w:r>
-          </w:p>
-        </w:tc>
-        <w:tc>
-          <w:tcPr/>
-          <w:p>
-            <w:pPr>
-              <w:pStyle w:val="Compact"/>
-              <w:jc w:val="right"/>
-            </w:pPr>
-            <w:r>
-              <w:t xml:space="preserve">117</w:t>
+              <w:t xml:space="preserve">106.8</w:t>
+            </w:r>
+          </w:p>
+        </w:tc>
+        <w:tc>
+          <w:tcPr/>
+          <w:p>
+            <w:pPr>
+              <w:pStyle w:val="Compact"/>
+              <w:jc w:val="right"/>
+            </w:pPr>
+            <w:r>
+              <w:t xml:space="preserve">113</w:t>
+            </w:r>
+          </w:p>
+        </w:tc>
+      </w:tr>
+      <w:tr>
+        <w:tc>
+          <w:tcPr/>
+          <w:p>
+            <w:pPr>
+              <w:pStyle w:val="Compact"/>
+              <w:jc w:val="left"/>
+            </w:pPr>
+            <w:r>
+              <w:t xml:space="preserve">Haapajärvi (valittu)</w:t>
+            </w:r>
+          </w:p>
+        </w:tc>
+        <w:tc>
+          <w:tcPr/>
+          <w:p>
+            <w:pPr>
+              <w:pStyle w:val="Compact"/>
+              <w:jc w:val="right"/>
+            </w:pPr>
+            <w:r>
+              <w:t xml:space="preserve">102.3</w:t>
+            </w:r>
+          </w:p>
+        </w:tc>
+        <w:tc>
+          <w:tcPr/>
+          <w:p>
+            <w:pPr>
+              <w:pStyle w:val="Compact"/>
+              <w:jc w:val="right"/>
+            </w:pPr>
+            <w:r>
+              <w:t xml:space="preserve">122</w:t>
             </w:r>
           </w:p>
         </w:tc>
@@ -5040,45 +4459,7 @@
               <w:jc w:val="right"/>
             </w:pPr>
             <w:r>
-              <w:t xml:space="preserve">102.3</w:t>
-            </w:r>
-          </w:p>
-        </w:tc>
-        <w:tc>
-          <w:tcPr/>
-          <w:p>
-            <w:pPr>
-              <w:pStyle w:val="Compact"/>
-              <w:jc w:val="right"/>
-            </w:pPr>
-            <w:r>
-              <w:t xml:space="preserve">125</w:t>
-            </w:r>
-          </w:p>
-        </w:tc>
-      </w:tr>
-      <w:tr>
-        <w:tc>
-          <w:tcPr/>
-          <w:p>
-            <w:pPr>
-              <w:pStyle w:val="Compact"/>
-              <w:jc w:val="left"/>
-            </w:pPr>
-            <w:r>
-              <w:t xml:space="preserve">Haapajärvi (valittu)</w:t>
-            </w:r>
-          </w:p>
-        </w:tc>
-        <w:tc>
-          <w:tcPr/>
-          <w:p>
-            <w:pPr>
-              <w:pStyle w:val="Compact"/>
-              <w:jc w:val="right"/>
-            </w:pPr>
-            <w:r>
-              <w:t xml:space="preserve">97.7</w:t>
+              <w:t xml:space="preserve">95.5</w:t>
             </w:r>
           </w:p>
         </w:tc>
@@ -5116,19 +4497,19 @@
               <w:jc w:val="right"/>
             </w:pPr>
             <w:r>
-              <w:t xml:space="preserve">62.8</w:t>
-            </w:r>
-          </w:p>
-        </w:tc>
-        <w:tc>
-          <w:tcPr/>
-          <w:p>
-            <w:pPr>
-              <w:pStyle w:val="Compact"/>
-              <w:jc w:val="right"/>
-            </w:pPr>
-            <w:r>
-              <w:t xml:space="preserve">213</w:t>
+              <w:t xml:space="preserve">59.1</w:t>
+            </w:r>
+          </w:p>
+        </w:tc>
+        <w:tc>
+          <w:tcPr/>
+          <w:p>
+            <w:pPr>
+              <w:pStyle w:val="Compact"/>
+              <w:jc w:val="right"/>
+            </w:pPr>
+            <w:r>
+              <w:t xml:space="preserve">226</w:t>
             </w:r>
           </w:p>
         </w:tc>
@@ -5154,64 +4535,64 @@
               <w:jc w:val="right"/>
             </w:pPr>
             <w:r>
-              <w:t xml:space="preserve">45.3</w:t>
-            </w:r>
-          </w:p>
-        </w:tc>
-        <w:tc>
-          <w:tcPr/>
-          <w:p>
-            <w:pPr>
-              <w:pStyle w:val="Compact"/>
-              <w:jc w:val="right"/>
-            </w:pPr>
-            <w:r>
-              <w:t xml:space="preserve">238</w:t>
-            </w:r>
-          </w:p>
-        </w:tc>
-      </w:tr>
-      <w:tr>
-        <w:tc>
-          <w:tcPr/>
-          <w:p>
-            <w:pPr>
-              <w:pStyle w:val="Compact"/>
-              <w:jc w:val="left"/>
-            </w:pPr>
-            <w:r>
-              <w:t xml:space="preserve">Luoto (matalin arvo)</w:t>
-            </w:r>
-          </w:p>
-        </w:tc>
-        <w:tc>
-          <w:tcPr/>
-          <w:p>
-            <w:pPr>
-              <w:pStyle w:val="Compact"/>
-              <w:jc w:val="right"/>
-            </w:pPr>
-            <w:r>
-              <w:t xml:space="preserve">23.3</w:t>
-            </w:r>
-          </w:p>
-        </w:tc>
-        <w:tc>
-          <w:tcPr/>
-          <w:p>
-            <w:pPr>
-              <w:pStyle w:val="Compact"/>
-              <w:jc w:val="right"/>
-            </w:pPr>
-            <w:r>
-              <w:t xml:space="preserve">253</w:t>
+              <w:t xml:space="preserve">40.9</w:t>
+            </w:r>
+          </w:p>
+        </w:tc>
+        <w:tc>
+          <w:tcPr/>
+          <w:p>
+            <w:pPr>
+              <w:pStyle w:val="Compact"/>
+              <w:jc w:val="right"/>
+            </w:pPr>
+            <w:r>
+              <w:t xml:space="preserve">244</w:t>
+            </w:r>
+          </w:p>
+        </w:tc>
+      </w:tr>
+      <w:tr>
+        <w:tc>
+          <w:tcPr/>
+          <w:p>
+            <w:pPr>
+              <w:pStyle w:val="Compact"/>
+              <w:jc w:val="left"/>
+            </w:pPr>
+            <w:r>
+              <w:t xml:space="preserve">Enonkoski (matalin arvo)</w:t>
+            </w:r>
+          </w:p>
+        </w:tc>
+        <w:tc>
+          <w:tcPr/>
+          <w:p>
+            <w:pPr>
+              <w:pStyle w:val="Compact"/>
+              <w:jc w:val="right"/>
+            </w:pPr>
+            <w:r>
+              <w:t xml:space="preserve">0.0</w:t>
+            </w:r>
+          </w:p>
+        </w:tc>
+        <w:tc>
+          <w:tcPr/>
+          <w:p>
+            <w:pPr>
+              <w:pStyle w:val="Compact"/>
+              <w:jc w:val="right"/>
+            </w:pPr>
+            <w:r>
+              <w:t xml:space="preserve">257</w:t>
             </w:r>
           </w:p>
         </w:tc>
       </w:tr>
     </w:tbl>
-    <w:bookmarkEnd w:id="40"/>
-    <w:bookmarkStart w:id="41" w:name="X0aca12aa757b1e818027cfbc4612f84b810d973"/>
+    <w:bookmarkEnd w:id="33"/>
+    <w:bookmarkStart w:id="34" w:name="X0aca12aa757b1e818027cfbc4612f84b810d973"/>
     <w:p>
       <w:pPr>
         <w:pStyle w:val="Otsikko2"/>
@@ -5281,19 +4662,19 @@
               <w:jc w:val="left"/>
             </w:pPr>
             <w:r>
-              <w:t xml:space="preserve">Kiuruvesi (korkein arvo)</w:t>
-            </w:r>
-          </w:p>
-        </w:tc>
-        <w:tc>
-          <w:tcPr/>
-          <w:p>
-            <w:pPr>
-              <w:pStyle w:val="Compact"/>
-              <w:jc w:val="right"/>
-            </w:pPr>
-            <w:r>
-              <w:t xml:space="preserve">211.6</w:t>
+              <w:t xml:space="preserve">Puolanka (korkein arvo)</w:t>
+            </w:r>
+          </w:p>
+        </w:tc>
+        <w:tc>
+          <w:tcPr/>
+          <w:p>
+            <w:pPr>
+              <w:pStyle w:val="Compact"/>
+              <w:jc w:val="right"/>
+            </w:pPr>
+            <w:r>
+              <w:t xml:space="preserve">227.3</w:t>
             </w:r>
           </w:p>
         </w:tc>
@@ -5319,6 +4700,44 @@
               <w:jc w:val="left"/>
             </w:pPr>
             <w:r>
+              <w:t xml:space="preserve">Kärsämäki (naapuri)</w:t>
+            </w:r>
+          </w:p>
+        </w:tc>
+        <w:tc>
+          <w:tcPr/>
+          <w:p>
+            <w:pPr>
+              <w:pStyle w:val="Compact"/>
+              <w:jc w:val="right"/>
+            </w:pPr>
+            <w:r>
+              <w:t xml:space="preserve">173.3</w:t>
+            </w:r>
+          </w:p>
+        </w:tc>
+        <w:tc>
+          <w:tcPr/>
+          <w:p>
+            <w:pPr>
+              <w:pStyle w:val="Compact"/>
+              <w:jc w:val="right"/>
+            </w:pPr>
+            <w:r>
+              <w:t xml:space="preserve">17</w:t>
+            </w:r>
+          </w:p>
+        </w:tc>
+      </w:tr>
+      <w:tr>
+        <w:tc>
+          <w:tcPr/>
+          <w:p>
+            <w:pPr>
+              <w:pStyle w:val="Compact"/>
+              <w:jc w:val="left"/>
+            </w:pPr>
+            <w:r>
               <w:t xml:space="preserve">Haapavesi (naapuri)</w:t>
             </w:r>
           </w:p>
@@ -5331,19 +4750,57 @@
               <w:jc w:val="right"/>
             </w:pPr>
             <w:r>
-              <w:t xml:space="preserve">138.9</w:t>
-            </w:r>
-          </w:p>
-        </w:tc>
-        <w:tc>
-          <w:tcPr/>
-          <w:p>
-            <w:pPr>
-              <w:pStyle w:val="Compact"/>
-              <w:jc w:val="right"/>
-            </w:pPr>
-            <w:r>
-              <w:t xml:space="preserve">46</w:t>
+              <w:t xml:space="preserve">128.7</w:t>
+            </w:r>
+          </w:p>
+        </w:tc>
+        <w:tc>
+          <w:tcPr/>
+          <w:p>
+            <w:pPr>
+              <w:pStyle w:val="Compact"/>
+              <w:jc w:val="right"/>
+            </w:pPr>
+            <w:r>
+              <w:t xml:space="preserve">68</w:t>
+            </w:r>
+          </w:p>
+        </w:tc>
+      </w:tr>
+      <w:tr>
+        <w:tc>
+          <w:tcPr/>
+          <w:p>
+            <w:pPr>
+              <w:pStyle w:val="Compact"/>
+              <w:jc w:val="left"/>
+            </w:pPr>
+            <w:r>
+              <w:t xml:space="preserve">Pyhäjärvi (naapuri)</w:t>
+            </w:r>
+          </w:p>
+        </w:tc>
+        <w:tc>
+          <w:tcPr/>
+          <w:p>
+            <w:pPr>
+              <w:pStyle w:val="Compact"/>
+              <w:jc w:val="right"/>
+            </w:pPr>
+            <w:r>
+              <w:t xml:space="preserve">127.3</w:t>
+            </w:r>
+          </w:p>
+        </w:tc>
+        <w:tc>
+          <w:tcPr/>
+          <w:p>
+            <w:pPr>
+              <w:pStyle w:val="Compact"/>
+              <w:jc w:val="right"/>
+            </w:pPr>
+            <w:r>
+              <w:t xml:space="preserve">72</w:t>
             </w:r>
           </w:p>
         </w:tc>
@@ -5369,95 +4826,95 @@
               <w:jc w:val="right"/>
             </w:pPr>
             <w:r>
-              <w:t xml:space="preserve">131.8</w:t>
-            </w:r>
-          </w:p>
-        </w:tc>
-        <w:tc>
-          <w:tcPr/>
-          <w:p>
-            <w:pPr>
-              <w:pStyle w:val="Compact"/>
-              <w:jc w:val="right"/>
-            </w:pPr>
-            <w:r>
-              <w:t xml:space="preserve">63</w:t>
-            </w:r>
-          </w:p>
-        </w:tc>
-      </w:tr>
-      <w:tr>
-        <w:tc>
-          <w:tcPr/>
-          <w:p>
-            <w:pPr>
-              <w:pStyle w:val="Compact"/>
-              <w:jc w:val="left"/>
-            </w:pPr>
-            <w:r>
-              <w:t xml:space="preserve">Kärsämäki (naapuri)</w:t>
-            </w:r>
-          </w:p>
-        </w:tc>
-        <w:tc>
-          <w:tcPr/>
-          <w:p>
-            <w:pPr>
-              <w:pStyle w:val="Compact"/>
-              <w:jc w:val="right"/>
-            </w:pPr>
-            <w:r>
-              <w:t xml:space="preserve">113.2</w:t>
-            </w:r>
-          </w:p>
-        </w:tc>
-        <w:tc>
-          <w:tcPr/>
-          <w:p>
-            <w:pPr>
-              <w:pStyle w:val="Compact"/>
-              <w:jc w:val="right"/>
-            </w:pPr>
-            <w:r>
-              <w:t xml:space="preserve">106</w:t>
-            </w:r>
-          </w:p>
-        </w:tc>
-      </w:tr>
-      <w:tr>
-        <w:tc>
-          <w:tcPr/>
-          <w:p>
-            <w:pPr>
-              <w:pStyle w:val="Compact"/>
-              <w:jc w:val="left"/>
-            </w:pPr>
-            <w:r>
-              <w:t xml:space="preserve">Pyhäjärvi (naapuri)</w:t>
-            </w:r>
-          </w:p>
-        </w:tc>
-        <w:tc>
-          <w:tcPr/>
-          <w:p>
-            <w:pPr>
-              <w:pStyle w:val="Compact"/>
-              <w:jc w:val="right"/>
-            </w:pPr>
-            <w:r>
-              <w:t xml:space="preserve">110.0</w:t>
-            </w:r>
-          </w:p>
-        </w:tc>
-        <w:tc>
-          <w:tcPr/>
-          <w:p>
-            <w:pPr>
-              <w:pStyle w:val="Compact"/>
-              <w:jc w:val="right"/>
-            </w:pPr>
-            <w:r>
-              <w:t xml:space="preserve">116</w:t>
+              <w:t xml:space="preserve">120.0</w:t>
+            </w:r>
+          </w:p>
+        </w:tc>
+        <w:tc>
+          <w:tcPr/>
+          <w:p>
+            <w:pPr>
+              <w:pStyle w:val="Compact"/>
+              <w:jc w:val="right"/>
+            </w:pPr>
+            <w:r>
+              <w:t xml:space="preserve">87</w:t>
+            </w:r>
+          </w:p>
+        </w:tc>
+      </w:tr>
+      <w:tr>
+        <w:tc>
+          <w:tcPr/>
+          <w:p>
+            <w:pPr>
+              <w:pStyle w:val="Compact"/>
+              <w:jc w:val="left"/>
+            </w:pPr>
+            <w:r>
+              <w:t xml:space="preserve">Sievi (naapuri)</w:t>
+            </w:r>
+          </w:p>
+        </w:tc>
+        <w:tc>
+          <w:tcPr/>
+          <w:p>
+            <w:pPr>
+              <w:pStyle w:val="Compact"/>
+              <w:jc w:val="right"/>
+            </w:pPr>
+            <w:r>
+              <w:t xml:space="preserve">94.0</w:t>
+            </w:r>
+          </w:p>
+        </w:tc>
+        <w:tc>
+          <w:tcPr/>
+          <w:p>
+            <w:pPr>
+              <w:pStyle w:val="Compact"/>
+              <w:jc w:val="right"/>
+            </w:pPr>
+            <w:r>
+              <w:t xml:space="preserve">162</w:t>
+            </w:r>
+          </w:p>
+        </w:tc>
+      </w:tr>
+      <w:tr>
+        <w:tc>
+          <w:tcPr/>
+          <w:p>
+            <w:pPr>
+              <w:pStyle w:val="Compact"/>
+              <w:jc w:val="left"/>
+            </w:pPr>
+            <w:r>
+              <w:t xml:space="preserve">Haapajärvi (valittu)</w:t>
+            </w:r>
+          </w:p>
+        </w:tc>
+        <w:tc>
+          <w:tcPr/>
+          <w:p>
+            <w:pPr>
+              <w:pStyle w:val="Compact"/>
+              <w:jc w:val="right"/>
+            </w:pPr>
+            <w:r>
+              <w:t xml:space="preserve">84.7</w:t>
+            </w:r>
+          </w:p>
+        </w:tc>
+        <w:tc>
+          <w:tcPr/>
+          <w:p>
+            <w:pPr>
+              <w:pStyle w:val="Compact"/>
+              <w:jc w:val="right"/>
+            </w:pPr>
+            <w:r>
+              <w:t xml:space="preserve">198</w:t>
             </w:r>
           </w:p>
         </w:tc>
@@ -5483,57 +4940,19 @@
               <w:jc w:val="right"/>
             </w:pPr>
             <w:r>
-              <w:t xml:space="preserve">96.5</w:t>
-            </w:r>
-          </w:p>
-        </w:tc>
-        <w:tc>
-          <w:tcPr/>
-          <w:p>
-            <w:pPr>
-              <w:pStyle w:val="Compact"/>
-              <w:jc w:val="right"/>
-            </w:pPr>
-            <w:r>
-              <w:t xml:space="preserve">156</w:t>
-            </w:r>
-          </w:p>
-        </w:tc>
-      </w:tr>
-      <w:tr>
-        <w:tc>
-          <w:tcPr/>
-          <w:p>
-            <w:pPr>
-              <w:pStyle w:val="Compact"/>
-              <w:jc w:val="left"/>
-            </w:pPr>
-            <w:r>
-              <w:t xml:space="preserve">Haapajärvi (valittu)</w:t>
-            </w:r>
-          </w:p>
-        </w:tc>
-        <w:tc>
-          <w:tcPr/>
-          <w:p>
-            <w:pPr>
-              <w:pStyle w:val="Compact"/>
-              <w:jc w:val="right"/>
-            </w:pPr>
-            <w:r>
-              <w:t xml:space="preserve">76.5</w:t>
-            </w:r>
-          </w:p>
-        </w:tc>
-        <w:tc>
-          <w:tcPr/>
-          <w:p>
-            <w:pPr>
-              <w:pStyle w:val="Compact"/>
-              <w:jc w:val="right"/>
-            </w:pPr>
-            <w:r>
-              <w:t xml:space="preserve">208</w:t>
+              <w:t xml:space="preserve">84.0</w:t>
+            </w:r>
+          </w:p>
+        </w:tc>
+        <w:tc>
+          <w:tcPr/>
+          <w:p>
+            <w:pPr>
+              <w:pStyle w:val="Compact"/>
+              <w:jc w:val="right"/>
+            </w:pPr>
+            <w:r>
+              <w:t xml:space="preserve">203</w:t>
             </w:r>
           </w:p>
         </w:tc>
@@ -5559,102 +4978,64 @@
               <w:jc w:val="right"/>
             </w:pPr>
             <w:r>
-              <w:t xml:space="preserve">75.2</w:t>
-            </w:r>
-          </w:p>
-        </w:tc>
-        <w:tc>
-          <w:tcPr/>
-          <w:p>
-            <w:pPr>
-              <w:pStyle w:val="Compact"/>
-              <w:jc w:val="right"/>
-            </w:pPr>
-            <w:r>
-              <w:t xml:space="preserve">215</w:t>
-            </w:r>
-          </w:p>
-        </w:tc>
-      </w:tr>
-      <w:tr>
-        <w:tc>
-          <w:tcPr/>
-          <w:p>
-            <w:pPr>
-              <w:pStyle w:val="Compact"/>
-              <w:jc w:val="left"/>
-            </w:pPr>
-            <w:r>
-              <w:t xml:space="preserve">Sievi (naapuri)</w:t>
-            </w:r>
-          </w:p>
-        </w:tc>
-        <w:tc>
-          <w:tcPr/>
-          <w:p>
-            <w:pPr>
-              <w:pStyle w:val="Compact"/>
-              <w:jc w:val="right"/>
-            </w:pPr>
-            <w:r>
-              <w:t xml:space="preserve">68.8</w:t>
-            </w:r>
-          </w:p>
-        </w:tc>
-        <w:tc>
-          <w:tcPr/>
-          <w:p>
-            <w:pPr>
-              <w:pStyle w:val="Compact"/>
-              <w:jc w:val="right"/>
-            </w:pPr>
-            <w:r>
-              <w:t xml:space="preserve">236</w:t>
-            </w:r>
-          </w:p>
-        </w:tc>
-      </w:tr>
-      <w:tr>
-        <w:tc>
-          <w:tcPr/>
-          <w:p>
-            <w:pPr>
-              <w:pStyle w:val="Compact"/>
-              <w:jc w:val="left"/>
-            </w:pPr>
-            <w:r>
-              <w:t xml:space="preserve">Kuortane (matalin arvo)</w:t>
-            </w:r>
-          </w:p>
-        </w:tc>
-        <w:tc>
-          <w:tcPr/>
-          <w:p>
-            <w:pPr>
-              <w:pStyle w:val="Compact"/>
-              <w:jc w:val="right"/>
-            </w:pPr>
-            <w:r>
-              <w:t xml:space="preserve">32.8</w:t>
-            </w:r>
-          </w:p>
-        </w:tc>
-        <w:tc>
-          <w:tcPr/>
-          <w:p>
-            <w:pPr>
-              <w:pStyle w:val="Compact"/>
-              <w:jc w:val="right"/>
-            </w:pPr>
-            <w:r>
-              <w:t xml:space="preserve">286</w:t>
+              <w:t xml:space="preserve">78.7</w:t>
+            </w:r>
+          </w:p>
+        </w:tc>
+        <w:tc>
+          <w:tcPr/>
+          <w:p>
+            <w:pPr>
+              <w:pStyle w:val="Compact"/>
+              <w:jc w:val="right"/>
+            </w:pPr>
+            <w:r>
+              <w:t xml:space="preserve">227</w:t>
+            </w:r>
+          </w:p>
+        </w:tc>
+      </w:tr>
+      <w:tr>
+        <w:tc>
+          <w:tcPr/>
+          <w:p>
+            <w:pPr>
+              <w:pStyle w:val="Compact"/>
+              <w:jc w:val="left"/>
+            </w:pPr>
+            <w:r>
+              <w:t xml:space="preserve">Hailuoto (matalin arvo)</w:t>
+            </w:r>
+          </w:p>
+        </w:tc>
+        <w:tc>
+          <w:tcPr/>
+          <w:p>
+            <w:pPr>
+              <w:pStyle w:val="Compact"/>
+              <w:jc w:val="right"/>
+            </w:pPr>
+            <w:r>
+              <w:t xml:space="preserve">0.0</w:t>
+            </w:r>
+          </w:p>
+        </w:tc>
+        <w:tc>
+          <w:tcPr/>
+          <w:p>
+            <w:pPr>
+              <w:pStyle w:val="Compact"/>
+              <w:jc w:val="right"/>
+            </w:pPr>
+            <w:r>
+              <w:t xml:space="preserve">287</w:t>
             </w:r>
           </w:p>
         </w:tc>
       </w:tr>
     </w:tbl>
-    <w:bookmarkEnd w:id="41"/>
-    <w:bookmarkStart w:id="42" w:name="X2e25ea1f0834f8c33161bcb6a7fca7f5f13ceca"/>
+    <w:bookmarkEnd w:id="34"/>
+    <w:bookmarkStart w:id="35" w:name="X2e25ea1f0834f8c33161bcb6a7fca7f5f13ceca"/>
     <w:p>
       <w:pPr>
         <w:pStyle w:val="Otsikko2"/>
@@ -5736,7 +5117,7 @@
               <w:jc w:val="right"/>
             </w:pPr>
             <w:r>
-              <w:t xml:space="preserve">317.3</w:t>
+              <w:t xml:space="preserve">347.6</w:t>
             </w:r>
           </w:p>
         </w:tc>
@@ -5774,19 +5155,19 @@
               <w:jc w:val="right"/>
             </w:pPr>
             <w:r>
-              <w:t xml:space="preserve">206.9</w:t>
-            </w:r>
-          </w:p>
-        </w:tc>
-        <w:tc>
-          <w:tcPr/>
-          <w:p>
-            <w:pPr>
-              <w:pStyle w:val="Compact"/>
-              <w:jc w:val="right"/>
-            </w:pPr>
-            <w:r>
-              <w:t xml:space="preserve">4</w:t>
+              <w:t xml:space="preserve">197.4</w:t>
+            </w:r>
+          </w:p>
+        </w:tc>
+        <w:tc>
+          <w:tcPr/>
+          <w:p>
+            <w:pPr>
+              <w:pStyle w:val="Compact"/>
+              <w:jc w:val="right"/>
+            </w:pPr>
+            <w:r>
+              <w:t xml:space="preserve">8</w:t>
             </w:r>
           </w:p>
         </w:tc>
@@ -5812,19 +5193,19 @@
               <w:jc w:val="right"/>
             </w:pPr>
             <w:r>
-              <w:t xml:space="preserve">151.0</w:t>
-            </w:r>
-          </w:p>
-        </w:tc>
-        <w:tc>
-          <w:tcPr/>
-          <w:p>
-            <w:pPr>
-              <w:pStyle w:val="Compact"/>
-              <w:jc w:val="right"/>
-            </w:pPr>
-            <w:r>
-              <w:t xml:space="preserve">31</w:t>
+              <w:t xml:space="preserve">165.8</w:t>
+            </w:r>
+          </w:p>
+        </w:tc>
+        <w:tc>
+          <w:tcPr/>
+          <w:p>
+            <w:pPr>
+              <w:pStyle w:val="Compact"/>
+              <w:jc w:val="right"/>
+            </w:pPr>
+            <w:r>
+              <w:t xml:space="preserve">26</w:t>
             </w:r>
           </w:p>
         </w:tc>
@@ -5850,19 +5231,19 @@
               <w:jc w:val="right"/>
             </w:pPr>
             <w:r>
-              <w:t xml:space="preserve">97.6</w:t>
-            </w:r>
-          </w:p>
-        </w:tc>
-        <w:tc>
-          <w:tcPr/>
-          <w:p>
-            <w:pPr>
-              <w:pStyle w:val="Compact"/>
-              <w:jc w:val="right"/>
-            </w:pPr>
-            <w:r>
-              <w:t xml:space="preserve">157</w:t>
+              <w:t xml:space="preserve">109.6</w:t>
+            </w:r>
+          </w:p>
+        </w:tc>
+        <w:tc>
+          <w:tcPr/>
+          <w:p>
+            <w:pPr>
+              <w:pStyle w:val="Compact"/>
+              <w:jc w:val="right"/>
+            </w:pPr>
+            <w:r>
+              <w:t xml:space="preserve">116</w:t>
             </w:r>
           </w:p>
         </w:tc>
@@ -5888,19 +5269,19 @@
               <w:jc w:val="right"/>
             </w:pPr>
             <w:r>
-              <w:t xml:space="preserve">82.1</w:t>
-            </w:r>
-          </w:p>
-        </w:tc>
-        <w:tc>
-          <w:tcPr/>
-          <w:p>
-            <w:pPr>
-              <w:pStyle w:val="Compact"/>
-              <w:jc w:val="right"/>
-            </w:pPr>
-            <w:r>
-              <w:t xml:space="preserve">191</w:t>
+              <w:t xml:space="preserve">92.7</w:t>
+            </w:r>
+          </w:p>
+        </w:tc>
+        <w:tc>
+          <w:tcPr/>
+          <w:p>
+            <w:pPr>
+              <w:pStyle w:val="Compact"/>
+              <w:jc w:val="right"/>
+            </w:pPr>
+            <w:r>
+              <w:t xml:space="preserve">170</w:t>
             </w:r>
           </w:p>
         </w:tc>
@@ -5926,19 +5307,57 @@
               <w:jc w:val="right"/>
             </w:pPr>
             <w:r>
-              <w:t xml:space="preserve">71.9</w:t>
-            </w:r>
-          </w:p>
-        </w:tc>
-        <w:tc>
-          <w:tcPr/>
-          <w:p>
-            <w:pPr>
-              <w:pStyle w:val="Compact"/>
-              <w:jc w:val="right"/>
-            </w:pPr>
-            <w:r>
-              <w:t xml:space="preserve">223</w:t>
+              <w:t xml:space="preserve">85.6</w:t>
+            </w:r>
+          </w:p>
+        </w:tc>
+        <w:tc>
+          <w:tcPr/>
+          <w:p>
+            <w:pPr>
+              <w:pStyle w:val="Compact"/>
+              <w:jc w:val="right"/>
+            </w:pPr>
+            <w:r>
+              <w:t xml:space="preserve">194</w:t>
+            </w:r>
+          </w:p>
+        </w:tc>
+      </w:tr>
+      <w:tr>
+        <w:tc>
+          <w:tcPr/>
+          <w:p>
+            <w:pPr>
+              <w:pStyle w:val="Compact"/>
+              <w:jc w:val="left"/>
+            </w:pPr>
+            <w:r>
+              <w:t xml:space="preserve">Sievi (naapuri)</w:t>
+            </w:r>
+          </w:p>
+        </w:tc>
+        <w:tc>
+          <w:tcPr/>
+          <w:p>
+            <w:pPr>
+              <w:pStyle w:val="Compact"/>
+              <w:jc w:val="right"/>
+            </w:pPr>
+            <w:r>
+              <w:t xml:space="preserve">76.0</w:t>
+            </w:r>
+          </w:p>
+        </w:tc>
+        <w:tc>
+          <w:tcPr/>
+          <w:p>
+            <w:pPr>
+              <w:pStyle w:val="Compact"/>
+              <w:jc w:val="right"/>
+            </w:pPr>
+            <w:r>
+              <w:t xml:space="preserve">224</w:t>
             </w:r>
           </w:p>
         </w:tc>
@@ -5964,19 +5383,19 @@
               <w:jc w:val="right"/>
             </w:pPr>
             <w:r>
-              <w:t xml:space="preserve">70.7</w:t>
-            </w:r>
-          </w:p>
-        </w:tc>
-        <w:tc>
-          <w:tcPr/>
-          <w:p>
-            <w:pPr>
-              <w:pStyle w:val="Compact"/>
-              <w:jc w:val="right"/>
-            </w:pPr>
-            <w:r>
-              <w:t xml:space="preserve">226</w:t>
+              <w:t xml:space="preserve">70.6</w:t>
+            </w:r>
+          </w:p>
+        </w:tc>
+        <w:tc>
+          <w:tcPr/>
+          <w:p>
+            <w:pPr>
+              <w:pStyle w:val="Compact"/>
+              <w:jc w:val="right"/>
+            </w:pPr>
+            <w:r>
+              <w:t xml:space="preserve">239</w:t>
             </w:r>
           </w:p>
         </w:tc>
@@ -6002,57 +5421,19 @@
               <w:jc w:val="right"/>
             </w:pPr>
             <w:r>
-              <w:t xml:space="preserve">59.1</w:t>
-            </w:r>
-          </w:p>
-        </w:tc>
-        <w:tc>
-          <w:tcPr/>
-          <w:p>
-            <w:pPr>
-              <w:pStyle w:val="Compact"/>
-              <w:jc w:val="right"/>
-            </w:pPr>
-            <w:r>
-              <w:t xml:space="preserve">249</w:t>
-            </w:r>
-          </w:p>
-        </w:tc>
-      </w:tr>
-      <w:tr>
-        <w:tc>
-          <w:tcPr/>
-          <w:p>
-            <w:pPr>
-              <w:pStyle w:val="Compact"/>
-              <w:jc w:val="left"/>
-            </w:pPr>
-            <w:r>
-              <w:t xml:space="preserve">Sievi (naapuri)</w:t>
-            </w:r>
-          </w:p>
-        </w:tc>
-        <w:tc>
-          <w:tcPr/>
-          <w:p>
-            <w:pPr>
-              <w:pStyle w:val="Compact"/>
-              <w:jc w:val="right"/>
-            </w:pPr>
-            <w:r>
-              <w:t xml:space="preserve">53.7</w:t>
-            </w:r>
-          </w:p>
-        </w:tc>
-        <w:tc>
-          <w:tcPr/>
-          <w:p>
-            <w:pPr>
-              <w:pStyle w:val="Compact"/>
-              <w:jc w:val="right"/>
-            </w:pPr>
-            <w:r>
-              <w:t xml:space="preserve">263</w:t>
+              <w:t xml:space="preserve">69.6</w:t>
+            </w:r>
+          </w:p>
+        </w:tc>
+        <w:tc>
+          <w:tcPr/>
+          <w:p>
+            <w:pPr>
+              <w:pStyle w:val="Compact"/>
+              <w:jc w:val="right"/>
+            </w:pPr>
+            <w:r>
+              <w:t xml:space="preserve">243</w:t>
             </w:r>
           </w:p>
         </w:tc>
@@ -6078,7 +5459,7 @@
               <w:jc w:val="right"/>
             </w:pPr>
             <w:r>
-              <w:t xml:space="preserve">19.4</w:t>
+              <w:t xml:space="preserve">17.6</w:t>
             </w:r>
           </w:p>
         </w:tc>
@@ -6096,8 +5477,8 @@
         </w:tc>
       </w:tr>
     </w:tbl>
-    <w:bookmarkEnd w:id="42"/>
-    <w:bookmarkStart w:id="44" w:name="X84518bc9329100e6dbc4d69deb87a0e98735fe4"/>
+    <w:bookmarkEnd w:id="35"/>
+    <w:bookmarkStart w:id="36" w:name="X84518bc9329100e6dbc4d69deb87a0e98735fe4"/>
     <w:p>
       <w:pPr>
         <w:pStyle w:val="Otsikko2"/>
@@ -6167,19 +5548,19 @@
               <w:jc w:val="left"/>
             </w:pPr>
             <w:r>
-              <w:t xml:space="preserve">Tervo (korkein arvo)</w:t>
-            </w:r>
-          </w:p>
-        </w:tc>
-        <w:tc>
-          <w:tcPr/>
-          <w:p>
-            <w:pPr>
-              <w:pStyle w:val="Compact"/>
-              <w:jc w:val="right"/>
-            </w:pPr>
-            <w:r>
-              <w:t xml:space="preserve">236.0</w:t>
+              <w:t xml:space="preserve">Vaala (korkein arvo)</w:t>
+            </w:r>
+          </w:p>
+        </w:tc>
+        <w:tc>
+          <w:tcPr/>
+          <w:p>
+            <w:pPr>
+              <w:pStyle w:val="Compact"/>
+              <w:jc w:val="right"/>
+            </w:pPr>
+            <w:r>
+              <w:t xml:space="preserve">189.0</w:t>
             </w:r>
           </w:p>
         </w:tc>
@@ -6217,7 +5598,7 @@
               <w:jc w:val="right"/>
             </w:pPr>
             <w:r>
-              <w:t xml:space="preserve">162.1</w:t>
+              <w:t xml:space="preserve">153.3</w:t>
             </w:r>
           </w:p>
         </w:tc>
@@ -6255,19 +5636,19 @@
               <w:jc w:val="right"/>
             </w:pPr>
             <w:r>
-              <w:t xml:space="preserve">141.1</w:t>
-            </w:r>
-          </w:p>
-        </w:tc>
-        <w:tc>
-          <w:tcPr/>
-          <w:p>
-            <w:pPr>
-              <w:pStyle w:val="Compact"/>
-              <w:jc w:val="right"/>
-            </w:pPr>
-            <w:r>
-              <w:t xml:space="preserve">30</w:t>
+              <w:t xml:space="preserve">129.1</w:t>
+            </w:r>
+          </w:p>
+        </w:tc>
+        <w:tc>
+          <w:tcPr/>
+          <w:p>
+            <w:pPr>
+              <w:pStyle w:val="Compact"/>
+              <w:jc w:val="right"/>
+            </w:pPr>
+            <w:r>
+              <w:t xml:space="preserve">44</w:t>
             </w:r>
           </w:p>
         </w:tc>
@@ -6293,19 +5674,57 @@
               <w:jc w:val="right"/>
             </w:pPr>
             <w:r>
-              <w:t xml:space="preserve">109.3</w:t>
-            </w:r>
-          </w:p>
-        </w:tc>
-        <w:tc>
-          <w:tcPr/>
-          <w:p>
-            <w:pPr>
-              <w:pStyle w:val="Compact"/>
-              <w:jc w:val="right"/>
-            </w:pPr>
-            <w:r>
-              <w:t xml:space="preserve">110</w:t>
+              <w:t xml:space="preserve">106.2</w:t>
+            </w:r>
+          </w:p>
+        </w:tc>
+        <w:tc>
+          <w:tcPr/>
+          <w:p>
+            <w:pPr>
+              <w:pStyle w:val="Compact"/>
+              <w:jc w:val="right"/>
+            </w:pPr>
+            <w:r>
+              <w:t xml:space="preserve">117</w:t>
+            </w:r>
+          </w:p>
+        </w:tc>
+      </w:tr>
+      <w:tr>
+        <w:tc>
+          <w:tcPr/>
+          <w:p>
+            <w:pPr>
+              <w:pStyle w:val="Compact"/>
+              <w:jc w:val="left"/>
+            </w:pPr>
+            <w:r>
+              <w:t xml:space="preserve">Haapavesi (naapuri)</w:t>
+            </w:r>
+          </w:p>
+        </w:tc>
+        <w:tc>
+          <w:tcPr/>
+          <w:p>
+            <w:pPr>
+              <w:pStyle w:val="Compact"/>
+              <w:jc w:val="right"/>
+            </w:pPr>
+            <w:r>
+              <w:t xml:space="preserve">97.8</w:t>
+            </w:r>
+          </w:p>
+        </w:tc>
+        <w:tc>
+          <w:tcPr/>
+          <w:p>
+            <w:pPr>
+              <w:pStyle w:val="Compact"/>
+              <w:jc w:val="right"/>
+            </w:pPr>
+            <w:r>
+              <w:t xml:space="preserve">159</w:t>
             </w:r>
           </w:p>
         </w:tc>
@@ -6331,57 +5750,57 @@
               <w:jc w:val="right"/>
             </w:pPr>
             <w:r>
-              <w:t xml:space="preserve">103.7</w:t>
-            </w:r>
-          </w:p>
-        </w:tc>
-        <w:tc>
-          <w:tcPr/>
-          <w:p>
-            <w:pPr>
-              <w:pStyle w:val="Compact"/>
-              <w:jc w:val="right"/>
-            </w:pPr>
-            <w:r>
-              <w:t xml:space="preserve">132</w:t>
-            </w:r>
-          </w:p>
-        </w:tc>
-      </w:tr>
-      <w:tr>
-        <w:tc>
-          <w:tcPr/>
-          <w:p>
-            <w:pPr>
-              <w:pStyle w:val="Compact"/>
-              <w:jc w:val="left"/>
-            </w:pPr>
-            <w:r>
-              <w:t xml:space="preserve">Haapavesi (naapuri)</w:t>
-            </w:r>
-          </w:p>
-        </w:tc>
-        <w:tc>
-          <w:tcPr/>
-          <w:p>
-            <w:pPr>
-              <w:pStyle w:val="Compact"/>
-              <w:jc w:val="right"/>
-            </w:pPr>
-            <w:r>
-              <w:t xml:space="preserve">96.3</w:t>
-            </w:r>
-          </w:p>
-        </w:tc>
-        <w:tc>
-          <w:tcPr/>
-          <w:p>
-            <w:pPr>
-              <w:pStyle w:val="Compact"/>
-              <w:jc w:val="right"/>
-            </w:pPr>
-            <w:r>
-              <w:t xml:space="preserve">167</w:t>
+              <w:t xml:space="preserve">93.4</w:t>
+            </w:r>
+          </w:p>
+        </w:tc>
+        <w:tc>
+          <w:tcPr/>
+          <w:p>
+            <w:pPr>
+              <w:pStyle w:val="Compact"/>
+              <w:jc w:val="right"/>
+            </w:pPr>
+            <w:r>
+              <w:t xml:space="preserve">183</w:t>
+            </w:r>
+          </w:p>
+        </w:tc>
+      </w:tr>
+      <w:tr>
+        <w:tc>
+          <w:tcPr/>
+          <w:p>
+            <w:pPr>
+              <w:pStyle w:val="Compact"/>
+              <w:jc w:val="left"/>
+            </w:pPr>
+            <w:r>
+              <w:t xml:space="preserve">Kärsämäki (naapuri)</w:t>
+            </w:r>
+          </w:p>
+        </w:tc>
+        <w:tc>
+          <w:tcPr/>
+          <w:p>
+            <w:pPr>
+              <w:pStyle w:val="Compact"/>
+              <w:jc w:val="right"/>
+            </w:pPr>
+            <w:r>
+              <w:t xml:space="preserve">84.1</w:t>
+            </w:r>
+          </w:p>
+        </w:tc>
+        <w:tc>
+          <w:tcPr/>
+          <w:p>
+            <w:pPr>
+              <w:pStyle w:val="Compact"/>
+              <w:jc w:val="right"/>
+            </w:pPr>
+            <w:r>
+              <w:t xml:space="preserve">223</w:t>
             </w:r>
           </w:p>
         </w:tc>
@@ -6407,19 +5826,19 @@
               <w:jc w:val="right"/>
             </w:pPr>
             <w:r>
-              <w:t xml:space="preserve">89.3</w:t>
-            </w:r>
-          </w:p>
-        </w:tc>
-        <w:tc>
-          <w:tcPr/>
-          <w:p>
-            <w:pPr>
-              <w:pStyle w:val="Compact"/>
-              <w:jc w:val="right"/>
-            </w:pPr>
-            <w:r>
-              <w:t xml:space="preserve">199</w:t>
+              <w:t xml:space="preserve">81.5</w:t>
+            </w:r>
+          </w:p>
+        </w:tc>
+        <w:tc>
+          <w:tcPr/>
+          <w:p>
+            <w:pPr>
+              <w:pStyle w:val="Compact"/>
+              <w:jc w:val="right"/>
+            </w:pPr>
+            <w:r>
+              <w:t xml:space="preserve">232</w:t>
             </w:r>
           </w:p>
         </w:tc>
@@ -6445,57 +5864,19 @@
               <w:jc w:val="right"/>
             </w:pPr>
             <w:r>
-              <w:t xml:space="preserve">72.9</w:t>
-            </w:r>
-          </w:p>
-        </w:tc>
-        <w:tc>
-          <w:tcPr/>
-          <w:p>
-            <w:pPr>
-              <w:pStyle w:val="Compact"/>
-              <w:jc w:val="right"/>
-            </w:pPr>
-            <w:r>
-              <w:t xml:space="preserve">248</w:t>
-            </w:r>
-          </w:p>
-        </w:tc>
-      </w:tr>
-      <w:tr>
-        <w:tc>
-          <w:tcPr/>
-          <w:p>
-            <w:pPr>
-              <w:pStyle w:val="Compact"/>
-              <w:jc w:val="left"/>
-            </w:pPr>
-            <w:r>
-              <w:t xml:space="preserve">Kärsämäki (naapuri)</w:t>
-            </w:r>
-          </w:p>
-        </w:tc>
-        <w:tc>
-          <w:tcPr/>
-          <w:p>
-            <w:pPr>
-              <w:pStyle w:val="Compact"/>
-              <w:jc w:val="right"/>
-            </w:pPr>
-            <w:r>
-              <w:t xml:space="preserve">70.1</w:t>
-            </w:r>
-          </w:p>
-        </w:tc>
-        <w:tc>
-          <w:tcPr/>
-          <w:p>
-            <w:pPr>
-              <w:pStyle w:val="Compact"/>
-              <w:jc w:val="right"/>
-            </w:pPr>
-            <w:r>
-              <w:t xml:space="preserve">256</w:t>
+              <w:t xml:space="preserve">76.7</w:t>
+            </w:r>
+          </w:p>
+        </w:tc>
+        <w:tc>
+          <w:tcPr/>
+          <w:p>
+            <w:pPr>
+              <w:pStyle w:val="Compact"/>
+              <w:jc w:val="right"/>
+            </w:pPr>
+            <w:r>
+              <w:t xml:space="preserve">244</w:t>
             </w:r>
           </w:p>
         </w:tc>
@@ -6521,7 +5902,7 @@
               <w:jc w:val="right"/>
             </w:pPr>
             <w:r>
-              <w:t xml:space="preserve">22.9</w:t>
+              <w:t xml:space="preserve">33.0</w:t>
             </w:r>
           </w:p>
         </w:tc>
@@ -6543,52 +5924,10 @@
       <w:pPr>
         <w:pStyle w:val="Leipteksti"/>
       </w:pPr>
-      <w:r>
-        <w:drawing>
-          <wp:inline>
-            <wp:extent cx="6858000" cy="8923662"/>
-            <wp:effectExtent b="0" l="0" r="0" t="0"/>
-            <wp:docPr descr="" title="" id="1" name="Picture"/>
-            <a:graphic>
-              <a:graphicData uri="http://schemas.openxmlformats.org/drawingml/2006/picture">
-                <pic:pic>
-                  <pic:nvPicPr>
-                    <pic:cNvPr descr="alueprofiili_haapajarvi_kunnat_docx_files/figure-docx/sosial_kuva-1.png" id="0" name="Picture"/>
-                    <pic:cNvPicPr>
-                      <a:picLocks noChangeArrowheads="1" noChangeAspect="1"/>
-                    </pic:cNvPicPr>
-                  </pic:nvPicPr>
-                  <pic:blipFill>
-                    <a:blip r:embed="rId43"/>
-                    <a:stretch>
-                      <a:fillRect/>
-                    </a:stretch>
-                  </pic:blipFill>
-                  <pic:spPr bwMode="auto">
-                    <a:xfrm>
-                      <a:off x="0" y="0"/>
-                      <a:ext cx="6858000" cy="8923662"/>
-                    </a:xfrm>
-                    <a:prstGeom prst="rect">
-                      <a:avLst/>
-                    </a:prstGeom>
-                    <a:noFill/>
-                    <a:ln w="9525">
-                      <a:noFill/>
-                      <a:headEnd/>
-                      <a:tailEnd/>
-                    </a:ln>
-                  </pic:spPr>
-                </pic:pic>
-              </a:graphicData>
-            </a:graphic>
-          </wp:inline>
-        </w:drawing>
-      </w:r>
     </w:p>
-    <w:bookmarkEnd w:id="44"/>
-    <w:bookmarkEnd w:id="45"/>
-    <w:bookmarkStart w:id="53" w:name="X7c58bae5c4bd90c75908f1c0a9399416ad96bf2"/>
+    <w:bookmarkEnd w:id="36"/>
+    <w:bookmarkEnd w:id="37"/>
+    <w:bookmarkStart w:id="43" w:name="X7c58bae5c4bd90c75908f1c0a9399416ad96bf2"/>
     <w:p>
       <w:pPr>
         <w:pStyle w:val="Otsikko1"/>
@@ -6601,50 +5940,8 @@
       <w:pPr>
         <w:pStyle w:val="FirstParagraph"/>
       </w:pPr>
-      <w:r>
-        <w:drawing>
-          <wp:inline>
-            <wp:extent cx="6858000" cy="8923662"/>
-            <wp:effectExtent b="0" l="0" r="0" t="0"/>
-            <wp:docPr descr="" title="" id="1" name="Picture"/>
-            <a:graphic>
-              <a:graphicData uri="http://schemas.openxmlformats.org/drawingml/2006/picture">
-                <pic:pic>
-                  <pic:nvPicPr>
-                    <pic:cNvPr descr="alueprofiili_haapajarvi_kunnat_docx_files/figure-docx/talous_kartta-1.png" id="0" name="Picture"/>
-                    <pic:cNvPicPr>
-                      <a:picLocks noChangeArrowheads="1" noChangeAspect="1"/>
-                    </pic:cNvPicPr>
-                  </pic:nvPicPr>
-                  <pic:blipFill>
-                    <a:blip r:embed="rId46"/>
-                    <a:stretch>
-                      <a:fillRect/>
-                    </a:stretch>
-                  </pic:blipFill>
-                  <pic:spPr bwMode="auto">
-                    <a:xfrm>
-                      <a:off x="0" y="0"/>
-                      <a:ext cx="6858000" cy="8923662"/>
-                    </a:xfrm>
-                    <a:prstGeom prst="rect">
-                      <a:avLst/>
-                    </a:prstGeom>
-                    <a:noFill/>
-                    <a:ln w="9525">
-                      <a:noFill/>
-                      <a:headEnd/>
-                      <a:tailEnd/>
-                    </a:ln>
-                  </pic:spPr>
-                </pic:pic>
-              </a:graphicData>
-            </a:graphic>
-          </wp:inline>
-        </w:drawing>
-      </w:r>
     </w:p>
-    <w:bookmarkStart w:id="47" w:name="kunnan-osarahoittama-työmarkkinatuki"/>
+    <w:bookmarkStart w:id="38" w:name="kunnan-osarahoittama-työmarkkinatuki"/>
     <w:p>
       <w:pPr>
         <w:pStyle w:val="Otsikko2"/>
@@ -6726,7 +6023,7 @@
               <w:jc w:val="right"/>
             </w:pPr>
             <w:r>
-              <w:t xml:space="preserve">307.1</w:t>
+              <w:t xml:space="preserve">300.3</w:t>
             </w:r>
           </w:p>
         </w:tc>
@@ -6764,19 +6061,19 @@
               <w:jc w:val="right"/>
             </w:pPr>
             <w:r>
-              <w:t xml:space="preserve">126.4</w:t>
-            </w:r>
-          </w:p>
-        </w:tc>
-        <w:tc>
-          <w:tcPr/>
-          <w:p>
-            <w:pPr>
-              <w:pStyle w:val="Compact"/>
-              <w:jc w:val="right"/>
-            </w:pPr>
-            <w:r>
-              <w:t xml:space="preserve">94</w:t>
+              <w:t xml:space="preserve">118.5</w:t>
+            </w:r>
+          </w:p>
+        </w:tc>
+        <w:tc>
+          <w:tcPr/>
+          <w:p>
+            <w:pPr>
+              <w:pStyle w:val="Compact"/>
+              <w:jc w:val="right"/>
+            </w:pPr>
+            <w:r>
+              <w:t xml:space="preserve">103</w:t>
             </w:r>
           </w:p>
         </w:tc>
@@ -6802,19 +6099,19 @@
               <w:jc w:val="right"/>
             </w:pPr>
             <w:r>
-              <w:t xml:space="preserve">116.5</w:t>
-            </w:r>
-          </w:p>
-        </w:tc>
-        <w:tc>
-          <w:tcPr/>
-          <w:p>
-            <w:pPr>
-              <w:pStyle w:val="Compact"/>
-              <w:jc w:val="right"/>
-            </w:pPr>
-            <w:r>
-              <w:t xml:space="preserve">113</w:t>
+              <w:t xml:space="preserve">101.5</w:t>
+            </w:r>
+          </w:p>
+        </w:tc>
+        <w:tc>
+          <w:tcPr/>
+          <w:p>
+            <w:pPr>
+              <w:pStyle w:val="Compact"/>
+              <w:jc w:val="right"/>
+            </w:pPr>
+            <w:r>
+              <w:t xml:space="preserve">142</w:t>
             </w:r>
           </w:p>
         </w:tc>
@@ -6840,19 +6137,57 @@
               <w:jc w:val="right"/>
             </w:pPr>
             <w:r>
-              <w:t xml:space="preserve">100.0</w:t>
-            </w:r>
-          </w:p>
-        </w:tc>
-        <w:tc>
-          <w:tcPr/>
-          <w:p>
-            <w:pPr>
-              <w:pStyle w:val="Compact"/>
-              <w:jc w:val="right"/>
-            </w:pPr>
-            <w:r>
-              <w:t xml:space="preserve">147</w:t>
+              <w:t xml:space="preserve">95.4</w:t>
+            </w:r>
+          </w:p>
+        </w:tc>
+        <w:tc>
+          <w:tcPr/>
+          <w:p>
+            <w:pPr>
+              <w:pStyle w:val="Compact"/>
+              <w:jc w:val="right"/>
+            </w:pPr>
+            <w:r>
+              <w:t xml:space="preserve">161</w:t>
+            </w:r>
+          </w:p>
+        </w:tc>
+      </w:tr>
+      <w:tr>
+        <w:tc>
+          <w:tcPr/>
+          <w:p>
+            <w:pPr>
+              <w:pStyle w:val="Compact"/>
+              <w:jc w:val="left"/>
+            </w:pPr>
+            <w:r>
+              <w:t xml:space="preserve">Pyhäjärvi (naapuri)</w:t>
+            </w:r>
+          </w:p>
+        </w:tc>
+        <w:tc>
+          <w:tcPr/>
+          <w:p>
+            <w:pPr>
+              <w:pStyle w:val="Compact"/>
+              <w:jc w:val="right"/>
+            </w:pPr>
+            <w:r>
+              <w:t xml:space="preserve">90.6</w:t>
+            </w:r>
+          </w:p>
+        </w:tc>
+        <w:tc>
+          <w:tcPr/>
+          <w:p>
+            <w:pPr>
+              <w:pStyle w:val="Compact"/>
+              <w:jc w:val="right"/>
+            </w:pPr>
+            <w:r>
+              <w:t xml:space="preserve">168</w:t>
             </w:r>
           </w:p>
         </w:tc>
@@ -6878,19 +6213,19 @@
               <w:jc w:val="right"/>
             </w:pPr>
             <w:r>
-              <w:t xml:space="preserve">90.3</w:t>
-            </w:r>
-          </w:p>
-        </w:tc>
-        <w:tc>
-          <w:tcPr/>
-          <w:p>
-            <w:pPr>
-              <w:pStyle w:val="Compact"/>
-              <w:jc w:val="right"/>
-            </w:pPr>
-            <w:r>
-              <w:t xml:space="preserve">170</w:t>
+              <w:t xml:space="preserve">84.5</w:t>
+            </w:r>
+          </w:p>
+        </w:tc>
+        <w:tc>
+          <w:tcPr/>
+          <w:p>
+            <w:pPr>
+              <w:pStyle w:val="Compact"/>
+              <w:jc w:val="right"/>
+            </w:pPr>
+            <w:r>
+              <w:t xml:space="preserve">186</w:t>
             </w:r>
           </w:p>
         </w:tc>
@@ -6916,57 +6251,19 @@
               <w:jc w:val="right"/>
             </w:pPr>
             <w:r>
-              <w:t xml:space="preserve">88.8</w:t>
-            </w:r>
-          </w:p>
-        </w:tc>
-        <w:tc>
-          <w:tcPr/>
-          <w:p>
-            <w:pPr>
-              <w:pStyle w:val="Compact"/>
-              <w:jc w:val="right"/>
-            </w:pPr>
-            <w:r>
-              <w:t xml:space="preserve">177</w:t>
-            </w:r>
-          </w:p>
-        </w:tc>
-      </w:tr>
-      <w:tr>
-        <w:tc>
-          <w:tcPr/>
-          <w:p>
-            <w:pPr>
-              <w:pStyle w:val="Compact"/>
-              <w:jc w:val="left"/>
-            </w:pPr>
-            <w:r>
-              <w:t xml:space="preserve">Pyhäjärvi (naapuri)</w:t>
-            </w:r>
-          </w:p>
-        </w:tc>
-        <w:tc>
-          <w:tcPr/>
-          <w:p>
-            <w:pPr>
-              <w:pStyle w:val="Compact"/>
-              <w:jc w:val="right"/>
-            </w:pPr>
-            <w:r>
-              <w:t xml:space="preserve">87.4</w:t>
-            </w:r>
-          </w:p>
-        </w:tc>
-        <w:tc>
-          <w:tcPr/>
-          <w:p>
-            <w:pPr>
-              <w:pStyle w:val="Compact"/>
-              <w:jc w:val="right"/>
-            </w:pPr>
-            <w:r>
-              <w:t xml:space="preserve">182</w:t>
+              <w:t xml:space="preserve">79.7</w:t>
+            </w:r>
+          </w:p>
+        </w:tc>
+        <w:tc>
+          <w:tcPr/>
+          <w:p>
+            <w:pPr>
+              <w:pStyle w:val="Compact"/>
+              <w:jc w:val="right"/>
+            </w:pPr>
+            <w:r>
+              <w:t xml:space="preserve">198</w:t>
             </w:r>
           </w:p>
         </w:tc>
@@ -6992,19 +6289,19 @@
               <w:jc w:val="right"/>
             </w:pPr>
             <w:r>
-              <w:t xml:space="preserve">78.4</w:t>
-            </w:r>
-          </w:p>
-        </w:tc>
-        <w:tc>
-          <w:tcPr/>
-          <w:p>
-            <w:pPr>
-              <w:pStyle w:val="Compact"/>
-              <w:jc w:val="right"/>
-            </w:pPr>
-            <w:r>
-              <w:t xml:space="preserve">203</w:t>
+              <w:t xml:space="preserve">74.7</w:t>
+            </w:r>
+          </w:p>
+        </w:tc>
+        <w:tc>
+          <w:tcPr/>
+          <w:p>
+            <w:pPr>
+              <w:pStyle w:val="Compact"/>
+              <w:jc w:val="right"/>
+            </w:pPr>
+            <w:r>
+              <w:t xml:space="preserve">213</w:t>
             </w:r>
           </w:p>
         </w:tc>
@@ -7030,19 +6327,19 @@
               <w:jc w:val="right"/>
             </w:pPr>
             <w:r>
-              <w:t xml:space="preserve">78.0</w:t>
-            </w:r>
-          </w:p>
-        </w:tc>
-        <w:tc>
-          <w:tcPr/>
-          <w:p>
-            <w:pPr>
-              <w:pStyle w:val="Compact"/>
-              <w:jc w:val="right"/>
-            </w:pPr>
-            <w:r>
-              <w:t xml:space="preserve">207</w:t>
+              <w:t xml:space="preserve">65.7</w:t>
+            </w:r>
+          </w:p>
+        </w:tc>
+        <w:tc>
+          <w:tcPr/>
+          <w:p>
+            <w:pPr>
+              <w:pStyle w:val="Compact"/>
+              <w:jc w:val="right"/>
+            </w:pPr>
+            <w:r>
+              <w:t xml:space="preserve">240</w:t>
             </w:r>
           </w:p>
         </w:tc>
@@ -7068,7 +6365,7 @@
               <w:jc w:val="right"/>
             </w:pPr>
             <w:r>
-              <w:t xml:space="preserve">5.7</w:t>
+              <w:t xml:space="preserve">5.9</w:t>
             </w:r>
           </w:p>
         </w:tc>
@@ -7086,8 +6383,8 @@
         </w:tc>
       </w:tr>
     </w:tbl>
-    <w:bookmarkEnd w:id="47"/>
-    <w:bookmarkStart w:id="48" w:name="X06d842d87e671c3e3064a9d743169b5f3af4693"/>
+    <w:bookmarkEnd w:id="38"/>
+    <w:bookmarkStart w:id="39" w:name="X06d842d87e671c3e3064a9d743169b5f3af4693"/>
     <w:p>
       <w:pPr>
         <w:pStyle w:val="Otsikko2"/>
@@ -7157,19 +6454,19 @@
               <w:jc w:val="left"/>
             </w:pPr>
             <w:r>
-              <w:t xml:space="preserve">Soini (korkein arvo)</w:t>
-            </w:r>
-          </w:p>
-        </w:tc>
-        <w:tc>
-          <w:tcPr/>
-          <w:p>
-            <w:pPr>
-              <w:pStyle w:val="Compact"/>
-              <w:jc w:val="right"/>
-            </w:pPr>
-            <w:r>
-              <w:t xml:space="preserve">285.3</w:t>
+              <w:t xml:space="preserve">Tuusniemi (korkein arvo)</w:t>
+            </w:r>
+          </w:p>
+        </w:tc>
+        <w:tc>
+          <w:tcPr/>
+          <w:p>
+            <w:pPr>
+              <w:pStyle w:val="Compact"/>
+              <w:jc w:val="right"/>
+            </w:pPr>
+            <w:r>
+              <w:t xml:space="preserve">304.1</w:t>
             </w:r>
           </w:p>
         </w:tc>
@@ -7207,19 +6504,133 @@
               <w:jc w:val="right"/>
             </w:pPr>
             <w:r>
-              <w:t xml:space="preserve">176.4</w:t>
-            </w:r>
-          </w:p>
-        </w:tc>
-        <w:tc>
-          <w:tcPr/>
-          <w:p>
-            <w:pPr>
-              <w:pStyle w:val="Compact"/>
-              <w:jc w:val="right"/>
-            </w:pPr>
-            <w:r>
-              <w:t xml:space="preserve">19</w:t>
+              <w:t xml:space="preserve">194.0</w:t>
+            </w:r>
+          </w:p>
+        </w:tc>
+        <w:tc>
+          <w:tcPr/>
+          <w:p>
+            <w:pPr>
+              <w:pStyle w:val="Compact"/>
+              <w:jc w:val="right"/>
+            </w:pPr>
+            <w:r>
+              <w:t xml:space="preserve">18</w:t>
+            </w:r>
+          </w:p>
+        </w:tc>
+      </w:tr>
+      <w:tr>
+        <w:tc>
+          <w:tcPr/>
+          <w:p>
+            <w:pPr>
+              <w:pStyle w:val="Compact"/>
+              <w:jc w:val="left"/>
+            </w:pPr>
+            <w:r>
+              <w:t xml:space="preserve">Pihtipudas (naapuri)</w:t>
+            </w:r>
+          </w:p>
+        </w:tc>
+        <w:tc>
+          <w:tcPr/>
+          <w:p>
+            <w:pPr>
+              <w:pStyle w:val="Compact"/>
+              <w:jc w:val="right"/>
+            </w:pPr>
+            <w:r>
+              <w:t xml:space="preserve">188.4</w:t>
+            </w:r>
+          </w:p>
+        </w:tc>
+        <w:tc>
+          <w:tcPr/>
+          <w:p>
+            <w:pPr>
+              <w:pStyle w:val="Compact"/>
+              <w:jc w:val="right"/>
+            </w:pPr>
+            <w:r>
+              <w:t xml:space="preserve">20</w:t>
+            </w:r>
+          </w:p>
+        </w:tc>
+      </w:tr>
+      <w:tr>
+        <w:tc>
+          <w:tcPr/>
+          <w:p>
+            <w:pPr>
+              <w:pStyle w:val="Compact"/>
+              <w:jc w:val="left"/>
+            </w:pPr>
+            <w:r>
+              <w:t xml:space="preserve">Nivala (naapuri)</w:t>
+            </w:r>
+          </w:p>
+        </w:tc>
+        <w:tc>
+          <w:tcPr/>
+          <w:p>
+            <w:pPr>
+              <w:pStyle w:val="Compact"/>
+              <w:jc w:val="right"/>
+            </w:pPr>
+            <w:r>
+              <w:t xml:space="preserve">164.4</w:t>
+            </w:r>
+          </w:p>
+        </w:tc>
+        <w:tc>
+          <w:tcPr/>
+          <w:p>
+            <w:pPr>
+              <w:pStyle w:val="Compact"/>
+              <w:jc w:val="right"/>
+            </w:pPr>
+            <w:r>
+              <w:t xml:space="preserve">25</w:t>
+            </w:r>
+          </w:p>
+        </w:tc>
+      </w:tr>
+      <w:tr>
+        <w:tc>
+          <w:tcPr/>
+          <w:p>
+            <w:pPr>
+              <w:pStyle w:val="Compact"/>
+              <w:jc w:val="left"/>
+            </w:pPr>
+            <w:r>
+              <w:t xml:space="preserve">Pyhäjärvi (naapuri)</w:t>
+            </w:r>
+          </w:p>
+        </w:tc>
+        <w:tc>
+          <w:tcPr/>
+          <w:p>
+            <w:pPr>
+              <w:pStyle w:val="Compact"/>
+              <w:jc w:val="right"/>
+            </w:pPr>
+            <w:r>
+              <w:t xml:space="preserve">156.7</w:t>
+            </w:r>
+          </w:p>
+        </w:tc>
+        <w:tc>
+          <w:tcPr/>
+          <w:p>
+            <w:pPr>
+              <w:pStyle w:val="Compact"/>
+              <w:jc w:val="right"/>
+            </w:pPr>
+            <w:r>
+              <w:t xml:space="preserve">38</w:t>
             </w:r>
           </w:p>
         </w:tc>
@@ -7245,133 +6656,19 @@
               <w:jc w:val="right"/>
             </w:pPr>
             <w:r>
-              <w:t xml:space="preserve">168.8</w:t>
-            </w:r>
-          </w:p>
-        </w:tc>
-        <w:tc>
-          <w:tcPr/>
-          <w:p>
-            <w:pPr>
-              <w:pStyle w:val="Compact"/>
-              <w:jc w:val="right"/>
-            </w:pPr>
-            <w:r>
-              <w:t xml:space="preserve">24</w:t>
-            </w:r>
-          </w:p>
-        </w:tc>
-      </w:tr>
-      <w:tr>
-        <w:tc>
-          <w:tcPr/>
-          <w:p>
-            <w:pPr>
-              <w:pStyle w:val="Compact"/>
-              <w:jc w:val="left"/>
-            </w:pPr>
-            <w:r>
-              <w:t xml:space="preserve">Pihtipudas (naapuri)</w:t>
-            </w:r>
-          </w:p>
-        </w:tc>
-        <w:tc>
-          <w:tcPr/>
-          <w:p>
-            <w:pPr>
-              <w:pStyle w:val="Compact"/>
-              <w:jc w:val="right"/>
-            </w:pPr>
-            <w:r>
-              <w:t xml:space="preserve">166.8</w:t>
-            </w:r>
-          </w:p>
-        </w:tc>
-        <w:tc>
-          <w:tcPr/>
-          <w:p>
-            <w:pPr>
-              <w:pStyle w:val="Compact"/>
-              <w:jc w:val="right"/>
-            </w:pPr>
-            <w:r>
-              <w:t xml:space="preserve">27</w:t>
-            </w:r>
-          </w:p>
-        </w:tc>
-      </w:tr>
-      <w:tr>
-        <w:tc>
-          <w:tcPr/>
-          <w:p>
-            <w:pPr>
-              <w:pStyle w:val="Compact"/>
-              <w:jc w:val="left"/>
-            </w:pPr>
-            <w:r>
-              <w:t xml:space="preserve">Nivala (naapuri)</w:t>
-            </w:r>
-          </w:p>
-        </w:tc>
-        <w:tc>
-          <w:tcPr/>
-          <w:p>
-            <w:pPr>
-              <w:pStyle w:val="Compact"/>
-              <w:jc w:val="right"/>
-            </w:pPr>
-            <w:r>
-              <w:t xml:space="preserve">162.3</w:t>
-            </w:r>
-          </w:p>
-        </w:tc>
-        <w:tc>
-          <w:tcPr/>
-          <w:p>
-            <w:pPr>
-              <w:pStyle w:val="Compact"/>
-              <w:jc w:val="right"/>
-            </w:pPr>
-            <w:r>
-              <w:t xml:space="preserve">33</w:t>
-            </w:r>
-          </w:p>
-        </w:tc>
-      </w:tr>
-      <w:tr>
-        <w:tc>
-          <w:tcPr/>
-          <w:p>
-            <w:pPr>
-              <w:pStyle w:val="Compact"/>
-              <w:jc w:val="left"/>
-            </w:pPr>
-            <w:r>
-              <w:t xml:space="preserve">Pyhäjärvi (naapuri)</w:t>
-            </w:r>
-          </w:p>
-        </w:tc>
-        <w:tc>
-          <w:tcPr/>
-          <w:p>
-            <w:pPr>
-              <w:pStyle w:val="Compact"/>
-              <w:jc w:val="right"/>
-            </w:pPr>
-            <w:r>
-              <w:t xml:space="preserve">143.7</w:t>
-            </w:r>
-          </w:p>
-        </w:tc>
-        <w:tc>
-          <w:tcPr/>
-          <w:p>
-            <w:pPr>
-              <w:pStyle w:val="Compact"/>
-              <w:jc w:val="right"/>
-            </w:pPr>
-            <w:r>
-              <w:t xml:space="preserve">49</w:t>
+              <w:t xml:space="preserve">149.0</w:t>
+            </w:r>
+          </w:p>
+        </w:tc>
+        <w:tc>
+          <w:tcPr/>
+          <w:p>
+            <w:pPr>
+              <w:pStyle w:val="Compact"/>
+              <w:jc w:val="right"/>
+            </w:pPr>
+            <w:r>
+              <w:t xml:space="preserve">44</w:t>
             </w:r>
           </w:p>
         </w:tc>
@@ -7397,19 +6694,19 @@
               <w:jc w:val="right"/>
             </w:pPr>
             <w:r>
-              <w:t xml:space="preserve">111.1</w:t>
-            </w:r>
-          </w:p>
-        </w:tc>
-        <w:tc>
-          <w:tcPr/>
-          <w:p>
-            <w:pPr>
-              <w:pStyle w:val="Compact"/>
-              <w:jc w:val="right"/>
-            </w:pPr>
-            <w:r>
-              <w:t xml:space="preserve">125</w:t>
+              <w:t xml:space="preserve">102.1</w:t>
+            </w:r>
+          </w:p>
+        </w:tc>
+        <w:tc>
+          <w:tcPr/>
+          <w:p>
+            <w:pPr>
+              <w:pStyle w:val="Compact"/>
+              <w:jc w:val="right"/>
+            </w:pPr>
+            <w:r>
+              <w:t xml:space="preserve">138</w:t>
             </w:r>
           </w:p>
         </w:tc>
@@ -7435,19 +6732,19 @@
               <w:jc w:val="right"/>
             </w:pPr>
             <w:r>
-              <w:t xml:space="preserve">90.6</w:t>
-            </w:r>
-          </w:p>
-        </w:tc>
-        <w:tc>
-          <w:tcPr/>
-          <w:p>
-            <w:pPr>
-              <w:pStyle w:val="Compact"/>
-              <w:jc w:val="right"/>
-            </w:pPr>
-            <w:r>
-              <w:t xml:space="preserve">171</w:t>
+              <w:t xml:space="preserve">91.6</w:t>
+            </w:r>
+          </w:p>
+        </w:tc>
+        <w:tc>
+          <w:tcPr/>
+          <w:p>
+            <w:pPr>
+              <w:pStyle w:val="Compact"/>
+              <w:jc w:val="right"/>
+            </w:pPr>
+            <w:r>
+              <w:t xml:space="preserve">163</w:t>
             </w:r>
           </w:p>
         </w:tc>
@@ -7473,64 +6770,64 @@
               <w:jc w:val="right"/>
             </w:pPr>
             <w:r>
-              <w:t xml:space="preserve">79.7</w:t>
-            </w:r>
-          </w:p>
-        </w:tc>
-        <w:tc>
-          <w:tcPr/>
-          <w:p>
-            <w:pPr>
-              <w:pStyle w:val="Compact"/>
-              <w:jc w:val="right"/>
-            </w:pPr>
-            <w:r>
-              <w:t xml:space="preserve">190</w:t>
-            </w:r>
-          </w:p>
-        </w:tc>
-      </w:tr>
-      <w:tr>
-        <w:tc>
-          <w:tcPr/>
-          <w:p>
-            <w:pPr>
-              <w:pStyle w:val="Compact"/>
-              <w:jc w:val="left"/>
-            </w:pPr>
-            <w:r>
-              <w:t xml:space="preserve">Isokyrö (matalin arvo)</w:t>
-            </w:r>
-          </w:p>
-        </w:tc>
-        <w:tc>
-          <w:tcPr/>
-          <w:p>
-            <w:pPr>
-              <w:pStyle w:val="Compact"/>
-              <w:jc w:val="right"/>
-            </w:pPr>
-            <w:r>
-              <w:t xml:space="preserve">0.7</w:t>
-            </w:r>
-          </w:p>
-        </w:tc>
-        <w:tc>
-          <w:tcPr/>
-          <w:p>
-            <w:pPr>
-              <w:pStyle w:val="Compact"/>
-              <w:jc w:val="right"/>
-            </w:pPr>
-            <w:r>
-              <w:t xml:space="preserve">288</w:t>
+              <w:t xml:space="preserve">90.3</w:t>
+            </w:r>
+          </w:p>
+        </w:tc>
+        <w:tc>
+          <w:tcPr/>
+          <w:p>
+            <w:pPr>
+              <w:pStyle w:val="Compact"/>
+              <w:jc w:val="right"/>
+            </w:pPr>
+            <w:r>
+              <w:t xml:space="preserve">166</w:t>
+            </w:r>
+          </w:p>
+        </w:tc>
+      </w:tr>
+      <w:tr>
+        <w:tc>
+          <w:tcPr/>
+          <w:p>
+            <w:pPr>
+              <w:pStyle w:val="Compact"/>
+              <w:jc w:val="left"/>
+            </w:pPr>
+            <w:r>
+              <w:t xml:space="preserve">Siikainen (matalin arvo)</w:t>
+            </w:r>
+          </w:p>
+        </w:tc>
+        <w:tc>
+          <w:tcPr/>
+          <w:p>
+            <w:pPr>
+              <w:pStyle w:val="Compact"/>
+              <w:jc w:val="right"/>
+            </w:pPr>
+            <w:r>
+              <w:t xml:space="preserve">-179.0</w:t>
+            </w:r>
+          </w:p>
+        </w:tc>
+        <w:tc>
+          <w:tcPr/>
+          <w:p>
+            <w:pPr>
+              <w:pStyle w:val="Compact"/>
+              <w:jc w:val="right"/>
+            </w:pPr>
+            <w:r>
+              <w:t xml:space="preserve">293</w:t>
             </w:r>
           </w:p>
         </w:tc>
       </w:tr>
     </w:tbl>
-    <w:bookmarkEnd w:id="48"/>
-    <w:bookmarkStart w:id="49" w:name="X8ad941d0973f3484a6611bd238ce2c5e8f9485b"/>
+    <w:bookmarkEnd w:id="39"/>
+    <w:bookmarkStart w:id="40" w:name="X8ad941d0973f3484a6611bd238ce2c5e8f9485b"/>
     <w:p>
       <w:pPr>
         <w:pStyle w:val="Otsikko2"/>
@@ -7600,6 +6897,44 @@
               <w:jc w:val="left"/>
             </w:pPr>
             <w:r>
+              <w:t xml:space="preserve">Lapinlahti (korkein arvo)</w:t>
+            </w:r>
+          </w:p>
+        </w:tc>
+        <w:tc>
+          <w:tcPr/>
+          <w:p>
+            <w:pPr>
+              <w:pStyle w:val="Compact"/>
+              <w:jc w:val="right"/>
+            </w:pPr>
+            <w:r>
+              <w:t xml:space="preserve">559.0</w:t>
+            </w:r>
+          </w:p>
+        </w:tc>
+        <w:tc>
+          <w:tcPr/>
+          <w:p>
+            <w:pPr>
+              <w:pStyle w:val="Compact"/>
+              <w:jc w:val="right"/>
+            </w:pPr>
+            <w:r>
+              <w:t xml:space="preserve">1</w:t>
+            </w:r>
+          </w:p>
+        </w:tc>
+      </w:tr>
+      <w:tr>
+        <w:tc>
+          <w:tcPr/>
+          <w:p>
+            <w:pPr>
+              <w:pStyle w:val="Compact"/>
+              <w:jc w:val="left"/>
+            </w:pPr>
+            <w:r>
               <w:t xml:space="preserve">Haapajärvi (valittu)</w:t>
             </w:r>
           </w:p>
@@ -7612,57 +6947,19 @@
               <w:jc w:val="right"/>
             </w:pPr>
             <w:r>
-              <w:t xml:space="preserve">510.9</w:t>
-            </w:r>
-          </w:p>
-        </w:tc>
-        <w:tc>
-          <w:tcPr/>
-          <w:p>
-            <w:pPr>
-              <w:pStyle w:val="Compact"/>
-              <w:jc w:val="right"/>
-            </w:pPr>
-            <w:r>
-              <w:t xml:space="preserve">1</w:t>
-            </w:r>
-          </w:p>
-        </w:tc>
-      </w:tr>
-      <w:tr>
-        <w:tc>
-          <w:tcPr/>
-          <w:p>
-            <w:pPr>
-              <w:pStyle w:val="Compact"/>
-              <w:jc w:val="left"/>
-            </w:pPr>
-            <w:r>
-              <w:t xml:space="preserve">Haapajärvi (korkein arvo)</w:t>
-            </w:r>
-          </w:p>
-        </w:tc>
-        <w:tc>
-          <w:tcPr/>
-          <w:p>
-            <w:pPr>
-              <w:pStyle w:val="Compact"/>
-              <w:jc w:val="right"/>
-            </w:pPr>
-            <w:r>
-              <w:t xml:space="preserve">510.9</w:t>
-            </w:r>
-          </w:p>
-        </w:tc>
-        <w:tc>
-          <w:tcPr/>
-          <w:p>
-            <w:pPr>
-              <w:pStyle w:val="Compact"/>
-              <w:jc w:val="right"/>
-            </w:pPr>
-            <w:r>
-              <w:t xml:space="preserve">1</w:t>
+              <w:t xml:space="preserve">512.5</w:t>
+            </w:r>
+          </w:p>
+        </w:tc>
+        <w:tc>
+          <w:tcPr/>
+          <w:p>
+            <w:pPr>
+              <w:pStyle w:val="Compact"/>
+              <w:jc w:val="right"/>
+            </w:pPr>
+            <w:r>
+              <w:t xml:space="preserve">2</w:t>
             </w:r>
           </w:p>
         </w:tc>
@@ -7688,7 +6985,7 @@
               <w:jc w:val="right"/>
             </w:pPr>
             <w:r>
-              <w:t xml:space="preserve">337.5</w:t>
+              <w:t xml:space="preserve">354.8</w:t>
             </w:r>
           </w:p>
         </w:tc>
@@ -7714,6 +7011,44 @@
               <w:jc w:val="left"/>
             </w:pPr>
             <w:r>
+              <w:t xml:space="preserve">Nivala (naapuri)</w:t>
+            </w:r>
+          </w:p>
+        </w:tc>
+        <w:tc>
+          <w:tcPr/>
+          <w:p>
+            <w:pPr>
+              <w:pStyle w:val="Compact"/>
+              <w:jc w:val="right"/>
+            </w:pPr>
+            <w:r>
+              <w:t xml:space="preserve">256.4</w:t>
+            </w:r>
+          </w:p>
+        </w:tc>
+        <w:tc>
+          <w:tcPr/>
+          <w:p>
+            <w:pPr>
+              <w:pStyle w:val="Compact"/>
+              <w:jc w:val="right"/>
+            </w:pPr>
+            <w:r>
+              <w:t xml:space="preserve">8</w:t>
+            </w:r>
+          </w:p>
+        </w:tc>
+      </w:tr>
+      <w:tr>
+        <w:tc>
+          <w:tcPr/>
+          <w:p>
+            <w:pPr>
+              <w:pStyle w:val="Compact"/>
+              <w:jc w:val="left"/>
+            </w:pPr>
+            <w:r>
               <w:t xml:space="preserve">Sievi (naapuri)</w:t>
             </w:r>
           </w:p>
@@ -7726,57 +7061,19 @@
               <w:jc w:val="right"/>
             </w:pPr>
             <w:r>
-              <w:t xml:space="preserve">208.4</w:t>
-            </w:r>
-          </w:p>
-        </w:tc>
-        <w:tc>
-          <w:tcPr/>
-          <w:p>
-            <w:pPr>
-              <w:pStyle w:val="Compact"/>
-              <w:jc w:val="right"/>
-            </w:pPr>
-            <w:r>
-              <w:t xml:space="preserve">12</w:t>
-            </w:r>
-          </w:p>
-        </w:tc>
-      </w:tr>
-      <w:tr>
-        <w:tc>
-          <w:tcPr/>
-          <w:p>
-            <w:pPr>
-              <w:pStyle w:val="Compact"/>
-              <w:jc w:val="left"/>
-            </w:pPr>
-            <w:r>
-              <w:t xml:space="preserve">Nivala (naapuri)</w:t>
-            </w:r>
-          </w:p>
-        </w:tc>
-        <w:tc>
-          <w:tcPr/>
-          <w:p>
-            <w:pPr>
-              <w:pStyle w:val="Compact"/>
-              <w:jc w:val="right"/>
-            </w:pPr>
-            <w:r>
-              <w:t xml:space="preserve">193.4</w:t>
-            </w:r>
-          </w:p>
-        </w:tc>
-        <w:tc>
-          <w:tcPr/>
-          <w:p>
-            <w:pPr>
-              <w:pStyle w:val="Compact"/>
-              <w:jc w:val="right"/>
-            </w:pPr>
-            <w:r>
-              <w:t xml:space="preserve">17</w:t>
+              <w:t xml:space="preserve">246.6</w:t>
+            </w:r>
+          </w:p>
+        </w:tc>
+        <w:tc>
+          <w:tcPr/>
+          <w:p>
+            <w:pPr>
+              <w:pStyle w:val="Compact"/>
+              <w:jc w:val="right"/>
+            </w:pPr>
+            <w:r>
+              <w:t xml:space="preserve">10</w:t>
             </w:r>
           </w:p>
         </w:tc>
@@ -7802,19 +7099,19 @@
               <w:jc w:val="right"/>
             </w:pPr>
             <w:r>
-              <w:t xml:space="preserve">168.6</w:t>
-            </w:r>
-          </w:p>
-        </w:tc>
-        <w:tc>
-          <w:tcPr/>
-          <w:p>
-            <w:pPr>
-              <w:pStyle w:val="Compact"/>
-              <w:jc w:val="right"/>
-            </w:pPr>
-            <w:r>
-              <w:t xml:space="preserve">29</w:t>
+              <w:t xml:space="preserve">175.2</w:t>
+            </w:r>
+          </w:p>
+        </w:tc>
+        <w:tc>
+          <w:tcPr/>
+          <w:p>
+            <w:pPr>
+              <w:pStyle w:val="Compact"/>
+              <w:jc w:val="right"/>
+            </w:pPr>
+            <w:r>
+              <w:t xml:space="preserve">24</w:t>
             </w:r>
           </w:p>
         </w:tc>
@@ -7840,19 +7137,19 @@
               <w:jc w:val="right"/>
             </w:pPr>
             <w:r>
-              <w:t xml:space="preserve">161.9</w:t>
-            </w:r>
-          </w:p>
-        </w:tc>
-        <w:tc>
-          <w:tcPr/>
-          <w:p>
-            <w:pPr>
-              <w:pStyle w:val="Compact"/>
-              <w:jc w:val="right"/>
-            </w:pPr>
-            <w:r>
-              <w:t xml:space="preserve">38</w:t>
+              <w:t xml:space="preserve">140.7</w:t>
+            </w:r>
+          </w:p>
+        </w:tc>
+        <w:tc>
+          <w:tcPr/>
+          <w:p>
+            <w:pPr>
+              <w:pStyle w:val="Compact"/>
+              <w:jc w:val="right"/>
+            </w:pPr>
+            <w:r>
+              <w:t xml:space="preserve">65</w:t>
             </w:r>
           </w:p>
         </w:tc>
@@ -7878,19 +7175,19 @@
               <w:jc w:val="right"/>
             </w:pPr>
             <w:r>
-              <w:t xml:space="preserve">124.5</w:t>
-            </w:r>
-          </w:p>
-        </w:tc>
-        <w:tc>
-          <w:tcPr/>
-          <w:p>
-            <w:pPr>
-              <w:pStyle w:val="Compact"/>
-              <w:jc w:val="right"/>
-            </w:pPr>
-            <w:r>
-              <w:t xml:space="preserve">94</w:t>
+              <w:t xml:space="preserve">131.1</w:t>
+            </w:r>
+          </w:p>
+        </w:tc>
+        <w:tc>
+          <w:tcPr/>
+          <w:p>
+            <w:pPr>
+              <w:pStyle w:val="Compact"/>
+              <w:jc w:val="right"/>
+            </w:pPr>
+            <w:r>
+              <w:t xml:space="preserve">78</w:t>
             </w:r>
           </w:p>
         </w:tc>
@@ -7916,19 +7213,19 @@
               <w:jc w:val="right"/>
             </w:pPr>
             <w:r>
-              <w:t xml:space="preserve">100.4</w:t>
-            </w:r>
-          </w:p>
-        </w:tc>
-        <w:tc>
-          <w:tcPr/>
-          <w:p>
-            <w:pPr>
-              <w:pStyle w:val="Compact"/>
-              <w:jc w:val="right"/>
-            </w:pPr>
-            <w:r>
-              <w:t xml:space="preserve">146</w:t>
+              <w:t xml:space="preserve">117.7</w:t>
+            </w:r>
+          </w:p>
+        </w:tc>
+        <w:tc>
+          <w:tcPr/>
+          <w:p>
+            <w:pPr>
+              <w:pStyle w:val="Compact"/>
+              <w:jc w:val="right"/>
+            </w:pPr>
+            <w:r>
+              <w:t xml:space="preserve">103</w:t>
             </w:r>
           </w:p>
         </w:tc>
@@ -7954,7 +7251,7 @@
               <w:jc w:val="right"/>
             </w:pPr>
             <w:r>
-              <w:t xml:space="preserve">14.9</w:t>
+              <w:t xml:space="preserve">15.9</w:t>
             </w:r>
           </w:p>
         </w:tc>
@@ -7972,8 +7269,8 @@
         </w:tc>
       </w:tr>
     </w:tbl>
-    <w:bookmarkEnd w:id="49"/>
-    <w:bookmarkStart w:id="50" w:name="X786f7c963a22bcb22f2d859afd7d631690cf4d7"/>
+    <w:bookmarkEnd w:id="40"/>
+    <w:bookmarkStart w:id="41" w:name="X786f7c963a22bcb22f2d859afd7d631690cf4d7"/>
     <w:p>
       <w:pPr>
         <w:pStyle w:val="Otsikko2"/>
@@ -8043,19 +7340,19 @@
               <w:jc w:val="left"/>
             </w:pPr>
             <w:r>
-              <w:t xml:space="preserve">Vaala (korkein arvo)</w:t>
-            </w:r>
-          </w:p>
-        </w:tc>
-        <w:tc>
-          <w:tcPr/>
-          <w:p>
-            <w:pPr>
-              <w:pStyle w:val="Compact"/>
-              <w:jc w:val="right"/>
-            </w:pPr>
-            <w:r>
-              <w:t xml:space="preserve">232.3</w:t>
+              <w:t xml:space="preserve">Pelkosenniemi (korkein arvo)</w:t>
+            </w:r>
+          </w:p>
+        </w:tc>
+        <w:tc>
+          <w:tcPr/>
+          <w:p>
+            <w:pPr>
+              <w:pStyle w:val="Compact"/>
+              <w:jc w:val="right"/>
+            </w:pPr>
+            <w:r>
+              <w:t xml:space="preserve">258.6</w:t>
             </w:r>
           </w:p>
         </w:tc>
@@ -8093,19 +7390,19 @@
               <w:jc w:val="right"/>
             </w:pPr>
             <w:r>
-              <w:t xml:space="preserve">178.5</w:t>
-            </w:r>
-          </w:p>
-        </w:tc>
-        <w:tc>
-          <w:tcPr/>
-          <w:p>
-            <w:pPr>
-              <w:pStyle w:val="Compact"/>
-              <w:jc w:val="right"/>
-            </w:pPr>
-            <w:r>
-              <w:t xml:space="preserve">17</w:t>
+              <w:t xml:space="preserve">183.9</w:t>
+            </w:r>
+          </w:p>
+        </w:tc>
+        <w:tc>
+          <w:tcPr/>
+          <w:p>
+            <w:pPr>
+              <w:pStyle w:val="Compact"/>
+              <w:jc w:val="right"/>
+            </w:pPr>
+            <w:r>
+              <w:t xml:space="preserve">14</w:t>
             </w:r>
           </w:p>
         </w:tc>
@@ -8131,19 +7428,19 @@
               <w:jc w:val="right"/>
             </w:pPr>
             <w:r>
-              <w:t xml:space="preserve">168.8</w:t>
-            </w:r>
-          </w:p>
-        </w:tc>
-        <w:tc>
-          <w:tcPr/>
-          <w:p>
-            <w:pPr>
-              <w:pStyle w:val="Compact"/>
-              <w:jc w:val="right"/>
-            </w:pPr>
-            <w:r>
-              <w:t xml:space="preserve">31</w:t>
+              <w:t xml:space="preserve">177.0</w:t>
+            </w:r>
+          </w:p>
+        </w:tc>
+        <w:tc>
+          <w:tcPr/>
+          <w:p>
+            <w:pPr>
+              <w:pStyle w:val="Compact"/>
+              <w:jc w:val="right"/>
+            </w:pPr>
+            <w:r>
+              <w:t xml:space="preserve">18</w:t>
             </w:r>
           </w:p>
         </w:tc>
@@ -8169,19 +7466,19 @@
               <w:jc w:val="right"/>
             </w:pPr>
             <w:r>
-              <w:t xml:space="preserve">163.4</w:t>
-            </w:r>
-          </w:p>
-        </w:tc>
-        <w:tc>
-          <w:tcPr/>
-          <w:p>
-            <w:pPr>
-              <w:pStyle w:val="Compact"/>
-              <w:jc w:val="right"/>
-            </w:pPr>
-            <w:r>
-              <w:t xml:space="preserve">35</w:t>
+              <w:t xml:space="preserve">164.4</w:t>
+            </w:r>
+          </w:p>
+        </w:tc>
+        <w:tc>
+          <w:tcPr/>
+          <w:p>
+            <w:pPr>
+              <w:pStyle w:val="Compact"/>
+              <w:jc w:val="right"/>
+            </w:pPr>
+            <w:r>
+              <w:t xml:space="preserve">25</w:t>
             </w:r>
           </w:p>
         </w:tc>
@@ -8207,19 +7504,57 @@
               <w:jc w:val="right"/>
             </w:pPr>
             <w:r>
-              <w:t xml:space="preserve">131.2</w:t>
-            </w:r>
-          </w:p>
-        </w:tc>
-        <w:tc>
-          <w:tcPr/>
-          <w:p>
-            <w:pPr>
-              <w:pStyle w:val="Compact"/>
-              <w:jc w:val="right"/>
-            </w:pPr>
-            <w:r>
-              <w:t xml:space="preserve">66</w:t>
+              <w:t xml:space="preserve">143.7</w:t>
+            </w:r>
+          </w:p>
+        </w:tc>
+        <w:tc>
+          <w:tcPr/>
+          <w:p>
+            <w:pPr>
+              <w:pStyle w:val="Compact"/>
+              <w:jc w:val="right"/>
+            </w:pPr>
+            <w:r>
+              <w:t xml:space="preserve">44</w:t>
+            </w:r>
+          </w:p>
+        </w:tc>
+      </w:tr>
+      <w:tr>
+        <w:tc>
+          <w:tcPr/>
+          <w:p>
+            <w:pPr>
+              <w:pStyle w:val="Compact"/>
+              <w:jc w:val="left"/>
+            </w:pPr>
+            <w:r>
+              <w:t xml:space="preserve">Pihtipudas (naapuri)</w:t>
+            </w:r>
+          </w:p>
+        </w:tc>
+        <w:tc>
+          <w:tcPr/>
+          <w:p>
+            <w:pPr>
+              <w:pStyle w:val="Compact"/>
+              <w:jc w:val="right"/>
+            </w:pPr>
+            <w:r>
+              <w:t xml:space="preserve">119.5</w:t>
+            </w:r>
+          </w:p>
+        </w:tc>
+        <w:tc>
+          <w:tcPr/>
+          <w:p>
+            <w:pPr>
+              <w:pStyle w:val="Compact"/>
+              <w:jc w:val="right"/>
+            </w:pPr>
+            <w:r>
+              <w:t xml:space="preserve">86</w:t>
             </w:r>
           </w:p>
         </w:tc>
@@ -8245,57 +7580,19 @@
               <w:jc w:val="right"/>
             </w:pPr>
             <w:r>
-              <w:t xml:space="preserve">107.5</w:t>
-            </w:r>
-          </w:p>
-        </w:tc>
-        <w:tc>
-          <w:tcPr/>
-          <w:p>
-            <w:pPr>
-              <w:pStyle w:val="Compact"/>
-              <w:jc w:val="right"/>
-            </w:pPr>
-            <w:r>
-              <w:t xml:space="preserve">117</w:t>
-            </w:r>
-          </w:p>
-        </w:tc>
-      </w:tr>
-      <w:tr>
-        <w:tc>
-          <w:tcPr/>
-          <w:p>
-            <w:pPr>
-              <w:pStyle w:val="Compact"/>
-              <w:jc w:val="left"/>
-            </w:pPr>
-            <w:r>
-              <w:t xml:space="preserve">Pihtipudas (naapuri)</w:t>
-            </w:r>
-          </w:p>
-        </w:tc>
-        <w:tc>
-          <w:tcPr/>
-          <w:p>
-            <w:pPr>
-              <w:pStyle w:val="Compact"/>
-              <w:jc w:val="right"/>
-            </w:pPr>
-            <w:r>
-              <w:t xml:space="preserve">107.5</w:t>
-            </w:r>
-          </w:p>
-        </w:tc>
-        <w:tc>
-          <w:tcPr/>
-          <w:p>
-            <w:pPr>
-              <w:pStyle w:val="Compact"/>
-              <w:jc w:val="right"/>
-            </w:pPr>
-            <w:r>
-              <w:t xml:space="preserve">118</w:t>
+              <w:t xml:space="preserve">117.2</w:t>
+            </w:r>
+          </w:p>
+        </w:tc>
+        <w:tc>
+          <w:tcPr/>
+          <w:p>
+            <w:pPr>
+              <w:pStyle w:val="Compact"/>
+              <w:jc w:val="right"/>
+            </w:pPr>
+            <w:r>
+              <w:t xml:space="preserve">92</w:t>
             </w:r>
           </w:p>
         </w:tc>
@@ -8321,19 +7618,19 @@
               <w:jc w:val="right"/>
             </w:pPr>
             <w:r>
-              <w:t xml:space="preserve">106.5</w:t>
-            </w:r>
-          </w:p>
-        </w:tc>
-        <w:tc>
-          <w:tcPr/>
-          <w:p>
-            <w:pPr>
-              <w:pStyle w:val="Compact"/>
-              <w:jc w:val="right"/>
-            </w:pPr>
-            <w:r>
-              <w:t xml:space="preserve">122</w:t>
+              <w:t xml:space="preserve">110.3</w:t>
+            </w:r>
+          </w:p>
+        </w:tc>
+        <w:tc>
+          <w:tcPr/>
+          <w:p>
+            <w:pPr>
+              <w:pStyle w:val="Compact"/>
+              <w:jc w:val="right"/>
+            </w:pPr>
+            <w:r>
+              <w:t xml:space="preserve">111</w:t>
             </w:r>
           </w:p>
         </w:tc>
@@ -8359,64 +7656,64 @@
               <w:jc w:val="right"/>
             </w:pPr>
             <w:r>
-              <w:t xml:space="preserve">69.9</w:t>
-            </w:r>
-          </w:p>
-        </w:tc>
-        <w:tc>
-          <w:tcPr/>
-          <w:p>
-            <w:pPr>
-              <w:pStyle w:val="Compact"/>
-              <w:jc w:val="right"/>
-            </w:pPr>
-            <w:r>
-              <w:t xml:space="preserve">213</w:t>
-            </w:r>
-          </w:p>
-        </w:tc>
-      </w:tr>
-      <w:tr>
-        <w:tc>
-          <w:tcPr/>
-          <w:p>
-            <w:pPr>
-              <w:pStyle w:val="Compact"/>
-              <w:jc w:val="left"/>
-            </w:pPr>
-            <w:r>
-              <w:t xml:space="preserve">Närpiö (matalin arvo)</w:t>
-            </w:r>
-          </w:p>
-        </w:tc>
-        <w:tc>
-          <w:tcPr/>
-          <w:p>
-            <w:pPr>
-              <w:pStyle w:val="Compact"/>
-              <w:jc w:val="right"/>
-            </w:pPr>
-            <w:r>
-              <w:t xml:space="preserve">16.1</w:t>
-            </w:r>
-          </w:p>
-        </w:tc>
-        <w:tc>
-          <w:tcPr/>
-          <w:p>
-            <w:pPr>
-              <w:pStyle w:val="Compact"/>
-              <w:jc w:val="right"/>
-            </w:pPr>
-            <w:r>
-              <w:t xml:space="preserve">276</w:t>
+              <w:t xml:space="preserve">69.0</w:t>
+            </w:r>
+          </w:p>
+        </w:tc>
+        <w:tc>
+          <w:tcPr/>
+          <w:p>
+            <w:pPr>
+              <w:pStyle w:val="Compact"/>
+              <w:jc w:val="right"/>
+            </w:pPr>
+            <w:r>
+              <w:t xml:space="preserve">218</w:t>
+            </w:r>
+          </w:p>
+        </w:tc>
+      </w:tr>
+      <w:tr>
+        <w:tc>
+          <w:tcPr/>
+          <w:p>
+            <w:pPr>
+              <w:pStyle w:val="Compact"/>
+              <w:jc w:val="left"/>
+            </w:pPr>
+            <w:r>
+              <w:t xml:space="preserve">Enonkoski (matalin arvo)</w:t>
+            </w:r>
+          </w:p>
+        </w:tc>
+        <w:tc>
+          <w:tcPr/>
+          <w:p>
+            <w:pPr>
+              <w:pStyle w:val="Compact"/>
+              <w:jc w:val="right"/>
+            </w:pPr>
+            <w:r>
+              <w:t xml:space="preserve">0.0</w:t>
+            </w:r>
+          </w:p>
+        </w:tc>
+        <w:tc>
+          <w:tcPr/>
+          <w:p>
+            <w:pPr>
+              <w:pStyle w:val="Compact"/>
+              <w:jc w:val="right"/>
+            </w:pPr>
+            <w:r>
+              <w:t xml:space="preserve">273</w:t>
             </w:r>
           </w:p>
         </w:tc>
       </w:tr>
     </w:tbl>
-    <w:bookmarkEnd w:id="50"/>
-    <w:bookmarkStart w:id="52" w:name="täydentävä-toimeentulotuki"/>
+    <w:bookmarkEnd w:id="41"/>
+    <w:bookmarkStart w:id="42" w:name="täydentävä-toimeentulotuki"/>
     <w:p>
       <w:pPr>
         <w:pStyle w:val="Otsikko2"/>
@@ -8498,7 +7795,7 @@
               <w:jc w:val="right"/>
             </w:pPr>
             <w:r>
-              <w:t xml:space="preserve">1000.0</w:t>
+              <w:t xml:space="preserve">1009.1</w:t>
             </w:r>
           </w:p>
         </w:tc>
@@ -8524,6 +7821,44 @@
               <w:jc w:val="left"/>
             </w:pPr>
             <w:r>
+              <w:t xml:space="preserve">Kärsämäki (naapuri)</w:t>
+            </w:r>
+          </w:p>
+        </w:tc>
+        <w:tc>
+          <w:tcPr/>
+          <w:p>
+            <w:pPr>
+              <w:pStyle w:val="Compact"/>
+              <w:jc w:val="right"/>
+            </w:pPr>
+            <w:r>
+              <w:t xml:space="preserve">145.5</w:t>
+            </w:r>
+          </w:p>
+        </w:tc>
+        <w:tc>
+          <w:tcPr/>
+          <w:p>
+            <w:pPr>
+              <w:pStyle w:val="Compact"/>
+              <w:jc w:val="right"/>
+            </w:pPr>
+            <w:r>
+              <w:t xml:space="preserve">72</w:t>
+            </w:r>
+          </w:p>
+        </w:tc>
+      </w:tr>
+      <w:tr>
+        <w:tc>
+          <w:tcPr/>
+          <w:p>
+            <w:pPr>
+              <w:pStyle w:val="Compact"/>
+              <w:jc w:val="left"/>
+            </w:pPr>
+            <w:r>
               <w:t xml:space="preserve">Haapavesi (naapuri)</w:t>
             </w:r>
           </w:p>
@@ -8536,57 +7871,19 @@
               <w:jc w:val="right"/>
             </w:pPr>
             <w:r>
-              <w:t xml:space="preserve">150.0</w:t>
-            </w:r>
-          </w:p>
-        </w:tc>
-        <w:tc>
-          <w:tcPr/>
-          <w:p>
-            <w:pPr>
-              <w:pStyle w:val="Compact"/>
-              <w:jc w:val="right"/>
-            </w:pPr>
-            <w:r>
-              <w:t xml:space="preserve">67</w:t>
-            </w:r>
-          </w:p>
-        </w:tc>
-      </w:tr>
-      <w:tr>
-        <w:tc>
-          <w:tcPr/>
-          <w:p>
-            <w:pPr>
-              <w:pStyle w:val="Compact"/>
-              <w:jc w:val="left"/>
-            </w:pPr>
-            <w:r>
-              <w:t xml:space="preserve">Kärsämäki (naapuri)</w:t>
-            </w:r>
-          </w:p>
-        </w:tc>
-        <w:tc>
-          <w:tcPr/>
-          <w:p>
-            <w:pPr>
-              <w:pStyle w:val="Compact"/>
-              <w:jc w:val="right"/>
-            </w:pPr>
-            <w:r>
-              <w:t xml:space="preserve">133.3</w:t>
-            </w:r>
-          </w:p>
-        </w:tc>
-        <w:tc>
-          <w:tcPr/>
-          <w:p>
-            <w:pPr>
-              <w:pStyle w:val="Compact"/>
-              <w:jc w:val="right"/>
-            </w:pPr>
-            <w:r>
-              <w:t xml:space="preserve">93</w:t>
+              <w:t xml:space="preserve">109.1</w:t>
+            </w:r>
+          </w:p>
+        </w:tc>
+        <w:tc>
+          <w:tcPr/>
+          <w:p>
+            <w:pPr>
+              <w:pStyle w:val="Compact"/>
+              <w:jc w:val="right"/>
+            </w:pPr>
+            <w:r>
+              <w:t xml:space="preserve">122</w:t>
             </w:r>
           </w:p>
         </w:tc>
@@ -8612,6 +7909,44 @@
               <w:jc w:val="right"/>
             </w:pPr>
             <w:r>
+              <w:t xml:space="preserve">109.1</w:t>
+            </w:r>
+          </w:p>
+        </w:tc>
+        <w:tc>
+          <w:tcPr/>
+          <w:p>
+            <w:pPr>
+              <w:pStyle w:val="Compact"/>
+              <w:jc w:val="right"/>
+            </w:pPr>
+            <w:r>
+              <w:t xml:space="preserve">135</w:t>
+            </w:r>
+          </w:p>
+        </w:tc>
+      </w:tr>
+      <w:tr>
+        <w:tc>
+          <w:tcPr/>
+          <w:p>
+            <w:pPr>
+              <w:pStyle w:val="Compact"/>
+              <w:jc w:val="left"/>
+            </w:pPr>
+            <w:r>
+              <w:t xml:space="preserve">Haapajärvi (valittu)</w:t>
+            </w:r>
+          </w:p>
+        </w:tc>
+        <w:tc>
+          <w:tcPr/>
+          <w:p>
+            <w:pPr>
+              <w:pStyle w:val="Compact"/>
+              <w:jc w:val="right"/>
+            </w:pPr>
+            <w:r>
               <w:t xml:space="preserve">100.0</w:t>
             </w:r>
           </w:p>
@@ -8624,6 +7959,44 @@
               <w:jc w:val="right"/>
             </w:pPr>
             <w:r>
+              <w:t xml:space="preserve">146</w:t>
+            </w:r>
+          </w:p>
+        </w:tc>
+      </w:tr>
+      <w:tr>
+        <w:tc>
+          <w:tcPr/>
+          <w:p>
+            <w:pPr>
+              <w:pStyle w:val="Compact"/>
+              <w:jc w:val="left"/>
+            </w:pPr>
+            <w:r>
+              <w:t xml:space="preserve">Pyhäjärvi (naapuri)</w:t>
+            </w:r>
+          </w:p>
+        </w:tc>
+        <w:tc>
+          <w:tcPr/>
+          <w:p>
+            <w:pPr>
+              <w:pStyle w:val="Compact"/>
+              <w:jc w:val="right"/>
+            </w:pPr>
+            <w:r>
+              <w:t xml:space="preserve">100.0</w:t>
+            </w:r>
+          </w:p>
+        </w:tc>
+        <w:tc>
+          <w:tcPr/>
+          <w:p>
+            <w:pPr>
+              <w:pStyle w:val="Compact"/>
+              <w:jc w:val="right"/>
+            </w:pPr>
+            <w:r>
               <w:t xml:space="preserve">159</w:t>
             </w:r>
           </w:p>
@@ -8638,31 +8011,31 @@
               <w:jc w:val="left"/>
             </w:pPr>
             <w:r>
-              <w:t xml:space="preserve">Pyhäjärvi (naapuri)</w:t>
-            </w:r>
-          </w:p>
-        </w:tc>
-        <w:tc>
-          <w:tcPr/>
-          <w:p>
-            <w:pPr>
-              <w:pStyle w:val="Compact"/>
-              <w:jc w:val="right"/>
-            </w:pPr>
-            <w:r>
-              <w:t xml:space="preserve">91.7</w:t>
-            </w:r>
-          </w:p>
-        </w:tc>
-        <w:tc>
-          <w:tcPr/>
-          <w:p>
-            <w:pPr>
-              <w:pStyle w:val="Compact"/>
-              <w:jc w:val="right"/>
-            </w:pPr>
-            <w:r>
-              <w:t xml:space="preserve">179</w:t>
+              <w:t xml:space="preserve">Reisjärvi (naapuri)</w:t>
+            </w:r>
+          </w:p>
+        </w:tc>
+        <w:tc>
+          <w:tcPr/>
+          <w:p>
+            <w:pPr>
+              <w:pStyle w:val="Compact"/>
+              <w:jc w:val="right"/>
+            </w:pPr>
+            <w:r>
+              <w:t xml:space="preserve">81.8</w:t>
+            </w:r>
+          </w:p>
+        </w:tc>
+        <w:tc>
+          <w:tcPr/>
+          <w:p>
+            <w:pPr>
+              <w:pStyle w:val="Compact"/>
+              <w:jc w:val="right"/>
+            </w:pPr>
+            <w:r>
+              <w:t xml:space="preserve">190</w:t>
             </w:r>
           </w:p>
         </w:tc>
@@ -8688,95 +8061,19 @@
               <w:jc w:val="right"/>
             </w:pPr>
             <w:r>
-              <w:t xml:space="preserve">91.7</w:t>
-            </w:r>
-          </w:p>
-        </w:tc>
-        <w:tc>
-          <w:tcPr/>
-          <w:p>
-            <w:pPr>
-              <w:pStyle w:val="Compact"/>
-              <w:jc w:val="right"/>
-            </w:pPr>
-            <w:r>
-              <w:t xml:space="preserve">181</w:t>
-            </w:r>
-          </w:p>
-        </w:tc>
-      </w:tr>
-      <w:tr>
-        <w:tc>
-          <w:tcPr/>
-          <w:p>
-            <w:pPr>
-              <w:pStyle w:val="Compact"/>
-              <w:jc w:val="left"/>
-            </w:pPr>
-            <w:r>
-              <w:t xml:space="preserve">Haapajärvi (valittu)</w:t>
-            </w:r>
-          </w:p>
-        </w:tc>
-        <w:tc>
-          <w:tcPr/>
-          <w:p>
-            <w:pPr>
-              <w:pStyle w:val="Compact"/>
-              <w:jc w:val="right"/>
-            </w:pPr>
-            <w:r>
-              <w:t xml:space="preserve">83.3</w:t>
-            </w:r>
-          </w:p>
-        </w:tc>
-        <w:tc>
-          <w:tcPr/>
-          <w:p>
-            <w:pPr>
-              <w:pStyle w:val="Compact"/>
-              <w:jc w:val="right"/>
-            </w:pPr>
-            <w:r>
-              <w:t xml:space="preserve">185</w:t>
-            </w:r>
-          </w:p>
-        </w:tc>
-      </w:tr>
-      <w:tr>
-        <w:tc>
-          <w:tcPr/>
-          <w:p>
-            <w:pPr>
-              <w:pStyle w:val="Compact"/>
-              <w:jc w:val="left"/>
-            </w:pPr>
-            <w:r>
-              <w:t xml:space="preserve">Reisjärvi (naapuri)</w:t>
-            </w:r>
-          </w:p>
-        </w:tc>
-        <w:tc>
-          <w:tcPr/>
-          <w:p>
-            <w:pPr>
-              <w:pStyle w:val="Compact"/>
-              <w:jc w:val="right"/>
-            </w:pPr>
-            <w:r>
-              <w:t xml:space="preserve">75.0</w:t>
-            </w:r>
-          </w:p>
-        </w:tc>
-        <w:tc>
-          <w:tcPr/>
-          <w:p>
-            <w:pPr>
-              <w:pStyle w:val="Compact"/>
-              <w:jc w:val="right"/>
-            </w:pPr>
-            <w:r>
-              <w:t xml:space="preserve">214</w:t>
+              <w:t xml:space="preserve">81.8</w:t>
+            </w:r>
+          </w:p>
+        </w:tc>
+        <w:tc>
+          <w:tcPr/>
+          <w:p>
+            <w:pPr>
+              <w:pStyle w:val="Compact"/>
+              <w:jc w:val="right"/>
+            </w:pPr>
+            <w:r>
+              <w:t xml:space="preserve">191</w:t>
             </w:r>
           </w:p>
         </w:tc>
@@ -8802,45 +8099,45 @@
               <w:jc w:val="right"/>
             </w:pPr>
             <w:r>
-              <w:t xml:space="preserve">58.3</w:t>
-            </w:r>
-          </w:p>
-        </w:tc>
-        <w:tc>
-          <w:tcPr/>
-          <w:p>
-            <w:pPr>
-              <w:pStyle w:val="Compact"/>
-              <w:jc w:val="right"/>
-            </w:pPr>
-            <w:r>
-              <w:t xml:space="preserve">243</w:t>
-            </w:r>
-          </w:p>
-        </w:tc>
-      </w:tr>
-      <w:tr>
-        <w:tc>
-          <w:tcPr/>
-          <w:p>
-            <w:pPr>
-              <w:pStyle w:val="Compact"/>
-              <w:jc w:val="left"/>
-            </w:pPr>
-            <w:r>
-              <w:t xml:space="preserve">Utsjoki (matalin arvo)</w:t>
-            </w:r>
-          </w:p>
-        </w:tc>
-        <w:tc>
-          <w:tcPr/>
-          <w:p>
-            <w:pPr>
-              <w:pStyle w:val="Compact"/>
-              <w:jc w:val="right"/>
-            </w:pPr>
-            <w:r>
-              <w:t xml:space="preserve">8.3</w:t>
+              <w:t xml:space="preserve">54.5</w:t>
+            </w:r>
+          </w:p>
+        </w:tc>
+        <w:tc>
+          <w:tcPr/>
+          <w:p>
+            <w:pPr>
+              <w:pStyle w:val="Compact"/>
+              <w:jc w:val="right"/>
+            </w:pPr>
+            <w:r>
+              <w:t xml:space="preserve">240</w:t>
+            </w:r>
+          </w:p>
+        </w:tc>
+      </w:tr>
+      <w:tr>
+        <w:tc>
+          <w:tcPr/>
+          <w:p>
+            <w:pPr>
+              <w:pStyle w:val="Compact"/>
+              <w:jc w:val="left"/>
+            </w:pPr>
+            <w:r>
+              <w:t xml:space="preserve">Pukkila (matalin arvo)</w:t>
+            </w:r>
+          </w:p>
+        </w:tc>
+        <w:tc>
+          <w:tcPr/>
+          <w:p>
+            <w:pPr>
+              <w:pStyle w:val="Compact"/>
+              <w:jc w:val="right"/>
+            </w:pPr>
+            <w:r>
+              <w:t xml:space="preserve">9.1</w:t>
             </w:r>
           </w:p>
         </w:tc>
@@ -8862,52 +8159,10 @@
       <w:pPr>
         <w:pStyle w:val="Leipteksti"/>
       </w:pPr>
-      <w:r>
-        <w:drawing>
-          <wp:inline>
-            <wp:extent cx="6858000" cy="8923662"/>
-            <wp:effectExtent b="0" l="0" r="0" t="0"/>
-            <wp:docPr descr="" title="" id="1" name="Picture"/>
-            <a:graphic>
-              <a:graphicData uri="http://schemas.openxmlformats.org/drawingml/2006/picture">
-                <pic:pic>
-                  <pic:nvPicPr>
-                    <pic:cNvPr descr="alueprofiili_haapajarvi_kunnat_docx_files/figure-docx/talous_kuva-1.png" id="0" name="Picture"/>
-                    <pic:cNvPicPr>
-                      <a:picLocks noChangeArrowheads="1" noChangeAspect="1"/>
-                    </pic:cNvPicPr>
-                  </pic:nvPicPr>
-                  <pic:blipFill>
-                    <a:blip r:embed="rId51"/>
-                    <a:stretch>
-                      <a:fillRect/>
-                    </a:stretch>
-                  </pic:blipFill>
-                  <pic:spPr bwMode="auto">
-                    <a:xfrm>
-                      <a:off x="0" y="0"/>
-                      <a:ext cx="6858000" cy="8923662"/>
-                    </a:xfrm>
-                    <a:prstGeom prst="rect">
-                      <a:avLst/>
-                    </a:prstGeom>
-                    <a:noFill/>
-                    <a:ln w="9525">
-                      <a:noFill/>
-                      <a:headEnd/>
-                      <a:tailEnd/>
-                    </a:ln>
-                  </pic:spPr>
-                </pic:pic>
-              </a:graphicData>
-            </a:graphic>
-          </wp:inline>
-        </w:drawing>
-      </w:r>
     </w:p>
-    <w:bookmarkEnd w:id="52"/>
-    <w:bookmarkEnd w:id="53"/>
-    <w:bookmarkStart w:id="58" w:name="postinumeroaluekohtaiset-tiedot"/>
+    <w:bookmarkEnd w:id="42"/>
+    <w:bookmarkEnd w:id="43"/>
+    <w:bookmarkStart w:id="56" w:name="postinumeroaluekohtaiset-tiedot"/>
     <w:p>
       <w:pPr>
         <w:pStyle w:val="Otsikko1"/>
@@ -9029,6 +8284,178 @@
               <w:jc w:val="left"/>
             </w:pPr>
             <w:r>
+              <w:t xml:space="preserve">85710</w:t>
+            </w:r>
+          </w:p>
+        </w:tc>
+        <w:tc>
+          <w:tcPr/>
+          <w:p>
+            <w:pPr>
+              <w:pStyle w:val="Compact"/>
+              <w:jc w:val="left"/>
+            </w:pPr>
+            <w:r>
+              <w:t xml:space="preserve">Parkkila</w:t>
+            </w:r>
+          </w:p>
+        </w:tc>
+        <w:tc>
+          <w:tcPr/>
+          <w:p>
+            <w:pPr>
+              <w:pStyle w:val="Compact"/>
+              <w:jc w:val="right"/>
+            </w:pPr>
+            <w:r>
+              <w:t xml:space="preserve">122.6</w:t>
+            </w:r>
+          </w:p>
+        </w:tc>
+        <w:tc>
+          <w:tcPr/>
+          <w:p>
+            <w:pPr>
+              <w:pStyle w:val="Compact"/>
+              <w:jc w:val="right"/>
+            </w:pPr>
+            <w:r>
+              <w:t xml:space="preserve">137.4</w:t>
+            </w:r>
+          </w:p>
+        </w:tc>
+        <w:tc>
+          <w:tcPr/>
+          <w:p>
+            <w:pPr>
+              <w:pStyle w:val="Compact"/>
+              <w:jc w:val="right"/>
+            </w:pPr>
+            <w:r>
+              <w:t xml:space="preserve">136.9</w:t>
+            </w:r>
+          </w:p>
+        </w:tc>
+        <w:tc>
+          <w:tcPr/>
+          <w:p>
+            <w:pPr>
+              <w:pStyle w:val="Compact"/>
+              <w:jc w:val="right"/>
+            </w:pPr>
+            <w:r>
+              <w:t xml:space="preserve">78.5</w:t>
+            </w:r>
+          </w:p>
+        </w:tc>
+        <w:tc>
+          <w:tcPr/>
+          <w:p>
+            <w:pPr>
+              <w:pStyle w:val="Compact"/>
+              <w:jc w:val="right"/>
+            </w:pPr>
+            <w:r>
+              <w:t xml:space="preserve">137.7</w:t>
+            </w:r>
+          </w:p>
+        </w:tc>
+      </w:tr>
+      <w:tr>
+        <w:tc>
+          <w:tcPr/>
+          <w:p>
+            <w:pPr>
+              <w:pStyle w:val="Compact"/>
+              <w:jc w:val="left"/>
+            </w:pPr>
+            <w:r>
+              <w:t xml:space="preserve">85840</w:t>
+            </w:r>
+          </w:p>
+        </w:tc>
+        <w:tc>
+          <w:tcPr/>
+          <w:p>
+            <w:pPr>
+              <w:pStyle w:val="Compact"/>
+              <w:jc w:val="left"/>
+            </w:pPr>
+            <w:r>
+              <w:t xml:space="preserve">Kuona</w:t>
+            </w:r>
+          </w:p>
+        </w:tc>
+        <w:tc>
+          <w:tcPr/>
+          <w:p>
+            <w:pPr>
+              <w:pStyle w:val="Compact"/>
+              <w:jc w:val="right"/>
+            </w:pPr>
+            <w:r>
+              <w:t xml:space="preserve">105.7</w:t>
+            </w:r>
+          </w:p>
+        </w:tc>
+        <w:tc>
+          <w:tcPr/>
+          <w:p>
+            <w:pPr>
+              <w:pStyle w:val="Compact"/>
+              <w:jc w:val="right"/>
+            </w:pPr>
+            <w:r>
+              <w:t xml:space="preserve">127.5</w:t>
+            </w:r>
+          </w:p>
+        </w:tc>
+        <w:tc>
+          <w:tcPr/>
+          <w:p>
+            <w:pPr>
+              <w:pStyle w:val="Compact"/>
+              <w:jc w:val="right"/>
+            </w:pPr>
+            <w:r>
+              <w:t xml:space="preserve">115.6</w:t>
+            </w:r>
+          </w:p>
+        </w:tc>
+        <w:tc>
+          <w:tcPr/>
+          <w:p>
+            <w:pPr>
+              <w:pStyle w:val="Compact"/>
+              <w:jc w:val="right"/>
+            </w:pPr>
+            <w:r>
+              <w:t xml:space="preserve">57.3</w:t>
+            </w:r>
+          </w:p>
+        </w:tc>
+        <w:tc>
+          <w:tcPr/>
+          <w:p>
+            <w:pPr>
+              <w:pStyle w:val="Compact"/>
+              <w:jc w:val="right"/>
+            </w:pPr>
+            <w:r>
+              <w:t xml:space="preserve">122.5</w:t>
+            </w:r>
+          </w:p>
+        </w:tc>
+      </w:tr>
+      <w:tr>
+        <w:tc>
+          <w:tcPr/>
+          <w:p>
+            <w:pPr>
+              <w:pStyle w:val="Compact"/>
+              <w:jc w:val="left"/>
+            </w:pPr>
+            <w:r>
               <w:t xml:space="preserve">85730</w:t>
             </w:r>
           </w:p>
@@ -9053,141 +8480,55 @@
               <w:jc w:val="right"/>
             </w:pPr>
             <w:r>
-              <w:t xml:space="preserve">130.3</w:t>
-            </w:r>
-          </w:p>
-        </w:tc>
-        <w:tc>
-          <w:tcPr/>
-          <w:p>
-            <w:pPr>
-              <w:pStyle w:val="Compact"/>
-              <w:jc w:val="right"/>
-            </w:pPr>
-            <w:r>
-              <w:t xml:space="preserve">140.5</w:t>
-            </w:r>
-          </w:p>
-        </w:tc>
-        <w:tc>
-          <w:tcPr/>
-          <w:p>
-            <w:pPr>
-              <w:pStyle w:val="Compact"/>
-              <w:jc w:val="right"/>
-            </w:pPr>
-            <w:r>
-              <w:t xml:space="preserve">138.5</w:t>
-            </w:r>
-          </w:p>
-        </w:tc>
-        <w:tc>
-          <w:tcPr/>
-          <w:p>
-            <w:pPr>
-              <w:pStyle w:val="Compact"/>
-              <w:jc w:val="right"/>
-            </w:pPr>
-            <w:r>
-              <w:t xml:space="preserve">98.8</w:t>
-            </w:r>
-          </w:p>
-        </w:tc>
-        <w:tc>
-          <w:tcPr/>
-          <w:p>
-            <w:pPr>
-              <w:pStyle w:val="Compact"/>
-              <w:jc w:val="right"/>
-            </w:pPr>
-            <w:r>
-              <w:t xml:space="preserve">143.4</w:t>
-            </w:r>
-          </w:p>
-        </w:tc>
-      </w:tr>
-      <w:tr>
-        <w:tc>
-          <w:tcPr/>
-          <w:p>
-            <w:pPr>
-              <w:pStyle w:val="Compact"/>
-              <w:jc w:val="left"/>
-            </w:pPr>
-            <w:r>
-              <w:t xml:space="preserve">85710</w:t>
-            </w:r>
-          </w:p>
-        </w:tc>
-        <w:tc>
-          <w:tcPr/>
-          <w:p>
-            <w:pPr>
-              <w:pStyle w:val="Compact"/>
-              <w:jc w:val="left"/>
-            </w:pPr>
-            <w:r>
-              <w:t xml:space="preserve">Parkkila</w:t>
-            </w:r>
-          </w:p>
-        </w:tc>
-        <w:tc>
-          <w:tcPr/>
-          <w:p>
-            <w:pPr>
-              <w:pStyle w:val="Compact"/>
-              <w:jc w:val="right"/>
-            </w:pPr>
-            <w:r>
-              <w:t xml:space="preserve">117.0</w:t>
-            </w:r>
-          </w:p>
-        </w:tc>
-        <w:tc>
-          <w:tcPr/>
-          <w:p>
-            <w:pPr>
-              <w:pStyle w:val="Compact"/>
-              <w:jc w:val="right"/>
-            </w:pPr>
-            <w:r>
-              <w:t xml:space="preserve">125.1</w:t>
-            </w:r>
-          </w:p>
-        </w:tc>
-        <w:tc>
-          <w:tcPr/>
-          <w:p>
-            <w:pPr>
-              <w:pStyle w:val="Compact"/>
-              <w:jc w:val="right"/>
-            </w:pPr>
-            <w:r>
-              <w:t xml:space="preserve">122.7</w:t>
-            </w:r>
-          </w:p>
-        </w:tc>
-        <w:tc>
-          <w:tcPr/>
-          <w:p>
-            <w:pPr>
-              <w:pStyle w:val="Compact"/>
-              <w:jc w:val="right"/>
-            </w:pPr>
-            <w:r>
-              <w:t xml:space="preserve">92.3</w:t>
-            </w:r>
-          </w:p>
-        </w:tc>
-        <w:tc>
-          <w:tcPr/>
-          <w:p>
-            <w:pPr>
-              <w:pStyle w:val="Compact"/>
-              <w:jc w:val="right"/>
-            </w:pPr>
-            <w:r>
-              <w:t xml:space="preserve">127.7</w:t>
+              <w:t xml:space="preserve">104.6</w:t>
+            </w:r>
+          </w:p>
+        </w:tc>
+        <w:tc>
+          <w:tcPr/>
+          <w:p>
+            <w:pPr>
+              <w:pStyle w:val="Compact"/>
+              <w:jc w:val="right"/>
+            </w:pPr>
+            <w:r>
+              <w:t xml:space="preserve">123.7</w:t>
+            </w:r>
+          </w:p>
+        </w:tc>
+        <w:tc>
+          <w:tcPr/>
+          <w:p>
+            <w:pPr>
+              <w:pStyle w:val="Compact"/>
+              <w:jc w:val="right"/>
+            </w:pPr>
+            <w:r>
+              <w:t xml:space="preserve">101.4</w:t>
+            </w:r>
+          </w:p>
+        </w:tc>
+        <w:tc>
+          <w:tcPr/>
+          <w:p>
+            <w:pPr>
+              <w:pStyle w:val="Compact"/>
+              <w:jc w:val="right"/>
+            </w:pPr>
+            <w:r>
+              <w:t xml:space="preserve">84.1</w:t>
+            </w:r>
+          </w:p>
+        </w:tc>
+        <w:tc>
+          <w:tcPr/>
+          <w:p>
+            <w:pPr>
+              <w:pStyle w:val="Compact"/>
+              <w:jc w:val="right"/>
+            </w:pPr>
+            <w:r>
+              <w:t xml:space="preserve">109.3</w:t>
             </w:r>
           </w:p>
         </w:tc>
@@ -9225,55 +8566,55 @@
               <w:jc w:val="right"/>
             </w:pPr>
             <w:r>
-              <w:t xml:space="preserve">107.5</w:t>
-            </w:r>
-          </w:p>
-        </w:tc>
-        <w:tc>
-          <w:tcPr/>
-          <w:p>
-            <w:pPr>
-              <w:pStyle w:val="Compact"/>
-              <w:jc w:val="right"/>
-            </w:pPr>
-            <w:r>
-              <w:t xml:space="preserve">124.0</w:t>
-            </w:r>
-          </w:p>
-        </w:tc>
-        <w:tc>
-          <w:tcPr/>
-          <w:p>
-            <w:pPr>
-              <w:pStyle w:val="Compact"/>
-              <w:jc w:val="right"/>
-            </w:pPr>
-            <w:r>
-              <w:t xml:space="preserve">100.1</w:t>
-            </w:r>
-          </w:p>
-        </w:tc>
-        <w:tc>
-          <w:tcPr/>
-          <w:p>
-            <w:pPr>
-              <w:pStyle w:val="Compact"/>
-              <w:jc w:val="right"/>
-            </w:pPr>
-            <w:r>
-              <w:t xml:space="preserve">96.1</w:t>
-            </w:r>
-          </w:p>
-        </w:tc>
-        <w:tc>
-          <w:tcPr/>
-          <w:p>
-            <w:pPr>
-              <w:pStyle w:val="Compact"/>
-              <w:jc w:val="right"/>
-            </w:pPr>
-            <w:r>
-              <w:t xml:space="preserve">109.8</w:t>
+              <w:t xml:space="preserve">98.2</w:t>
+            </w:r>
+          </w:p>
+        </w:tc>
+        <w:tc>
+          <w:tcPr/>
+          <w:p>
+            <w:pPr>
+              <w:pStyle w:val="Compact"/>
+              <w:jc w:val="right"/>
+            </w:pPr>
+            <w:r>
+              <w:t xml:space="preserve">112.6</w:t>
+            </w:r>
+          </w:p>
+        </w:tc>
+        <w:tc>
+          <w:tcPr/>
+          <w:p>
+            <w:pPr>
+              <w:pStyle w:val="Compact"/>
+              <w:jc w:val="right"/>
+            </w:pPr>
+            <w:r>
+              <w:t xml:space="preserve">115.4</w:t>
+            </w:r>
+          </w:p>
+        </w:tc>
+        <w:tc>
+          <w:tcPr/>
+          <w:p>
+            <w:pPr>
+              <w:pStyle w:val="Compact"/>
+              <w:jc w:val="right"/>
+            </w:pPr>
+            <w:r>
+              <w:t xml:space="preserve">70.6</w:t>
+            </w:r>
+          </w:p>
+        </w:tc>
+        <w:tc>
+          <w:tcPr/>
+          <w:p>
+            <w:pPr>
+              <w:pStyle w:val="Compact"/>
+              <w:jc w:val="right"/>
+            </w:pPr>
+            <w:r>
+              <w:t xml:space="preserve">94.1</w:t>
             </w:r>
           </w:p>
         </w:tc>
@@ -9311,141 +8652,55 @@
               <w:jc w:val="right"/>
             </w:pPr>
             <w:r>
-              <w:t xml:space="preserve">104.9</w:t>
-            </w:r>
-          </w:p>
-        </w:tc>
-        <w:tc>
-          <w:tcPr/>
-          <w:p>
-            <w:pPr>
-              <w:pStyle w:val="Compact"/>
-              <w:jc w:val="right"/>
-            </w:pPr>
-            <w:r>
-              <w:t xml:space="preserve">116.2</w:t>
-            </w:r>
-          </w:p>
-        </w:tc>
-        <w:tc>
-          <w:tcPr/>
-          <w:p>
-            <w:pPr>
-              <w:pStyle w:val="Compact"/>
-              <w:jc w:val="right"/>
-            </w:pPr>
-            <w:r>
-              <w:t xml:space="preserve">116.0</w:t>
-            </w:r>
-          </w:p>
-        </w:tc>
-        <w:tc>
-          <w:tcPr/>
-          <w:p>
-            <w:pPr>
-              <w:pStyle w:val="Compact"/>
-              <w:jc w:val="right"/>
-            </w:pPr>
-            <w:r>
-              <w:t xml:space="preserve">91.8</w:t>
-            </w:r>
-          </w:p>
-        </w:tc>
-        <w:tc>
-          <w:tcPr/>
-          <w:p>
-            <w:pPr>
-              <w:pStyle w:val="Compact"/>
-              <w:jc w:val="right"/>
-            </w:pPr>
-            <w:r>
-              <w:t xml:space="preserve">95.5</w:t>
-            </w:r>
-          </w:p>
-        </w:tc>
-      </w:tr>
-      <w:tr>
-        <w:tc>
-          <w:tcPr/>
-          <w:p>
-            <w:pPr>
-              <w:pStyle w:val="Compact"/>
-              <w:jc w:val="left"/>
-            </w:pPr>
-            <w:r>
-              <w:t xml:space="preserve">85840</w:t>
-            </w:r>
-          </w:p>
-        </w:tc>
-        <w:tc>
-          <w:tcPr/>
-          <w:p>
-            <w:pPr>
-              <w:pStyle w:val="Compact"/>
-              <w:jc w:val="left"/>
-            </w:pPr>
-            <w:r>
-              <w:t xml:space="preserve">Kuona</w:t>
-            </w:r>
-          </w:p>
-        </w:tc>
-        <w:tc>
-          <w:tcPr/>
-          <w:p>
-            <w:pPr>
-              <w:pStyle w:val="Compact"/>
-              <w:jc w:val="right"/>
-            </w:pPr>
-            <w:r>
-              <w:t xml:space="preserve">89.5</w:t>
-            </w:r>
-          </w:p>
-        </w:tc>
-        <w:tc>
-          <w:tcPr/>
-          <w:p>
-            <w:pPr>
-              <w:pStyle w:val="Compact"/>
-              <w:jc w:val="right"/>
-            </w:pPr>
-            <w:r>
-              <w:t xml:space="preserve">79.6</w:t>
-            </w:r>
-          </w:p>
-        </w:tc>
-        <w:tc>
-          <w:tcPr/>
-          <w:p>
-            <w:pPr>
-              <w:pStyle w:val="Compact"/>
-              <w:jc w:val="right"/>
-            </w:pPr>
-            <w:r>
-              <w:t xml:space="preserve">102.6</w:t>
-            </w:r>
-          </w:p>
-        </w:tc>
-        <w:tc>
-          <w:tcPr/>
-          <w:p>
-            <w:pPr>
-              <w:pStyle w:val="Compact"/>
-              <w:jc w:val="right"/>
-            </w:pPr>
-            <w:r>
-              <w:t xml:space="preserve">60.3</w:t>
-            </w:r>
-          </w:p>
-        </w:tc>
-        <w:tc>
-          <w:tcPr/>
-          <w:p>
-            <w:pPr>
-              <w:pStyle w:val="Compact"/>
-              <w:jc w:val="right"/>
-            </w:pPr>
-            <w:r>
-              <w:t xml:space="preserve">115.6</w:t>
+              <w:t xml:space="preserve">95.2</w:t>
+            </w:r>
+          </w:p>
+        </w:tc>
+        <w:tc>
+          <w:tcPr/>
+          <w:p>
+            <w:pPr>
+              <w:pStyle w:val="Compact"/>
+              <w:jc w:val="right"/>
+            </w:pPr>
+            <w:r>
+              <w:t xml:space="preserve">82.2</w:t>
+            </w:r>
+          </w:p>
+        </w:tc>
+        <w:tc>
+          <w:tcPr/>
+          <w:p>
+            <w:pPr>
+              <w:pStyle w:val="Compact"/>
+              <w:jc w:val="right"/>
+            </w:pPr>
+            <w:r>
+              <w:t xml:space="preserve">105.9</w:t>
+            </w:r>
+          </w:p>
+        </w:tc>
+        <w:tc>
+          <w:tcPr/>
+          <w:p>
+            <w:pPr>
+              <w:pStyle w:val="Compact"/>
+              <w:jc w:val="right"/>
+            </w:pPr>
+            <w:r>
+              <w:t xml:space="preserve">78.2</w:t>
+            </w:r>
+          </w:p>
+        </w:tc>
+        <w:tc>
+          <w:tcPr/>
+          <w:p>
+            <w:pPr>
+              <w:pStyle w:val="Compact"/>
+              <w:jc w:val="right"/>
+            </w:pPr>
+            <w:r>
+              <w:t xml:space="preserve">114.5</w:t>
             </w:r>
           </w:p>
         </w:tc>
@@ -9460,18 +8715,18 @@
           <wp:inline>
             <wp:extent cx="6858000" cy="8923662"/>
             <wp:effectExtent b="0" l="0" r="0" t="0"/>
-            <wp:docPr descr="" title="" id="1" name="Picture"/>
+            <wp:docPr descr="" title="" id="45" name="Picture"/>
             <a:graphic>
               <a:graphicData uri="http://schemas.openxmlformats.org/drawingml/2006/picture">
                 <pic:pic>
                   <pic:nvPicPr>
-                    <pic:cNvPr descr="alueprofiili_haapajarvi_kunnat_docx_files/figure-docx/zip_kartta-1.png" id="0" name="Picture"/>
+                    <pic:cNvPr descr="alueprofiili_haapajarvi_kunnat_docx_files/figure-docx/zip_kartta-1.png" id="46" name="Picture"/>
                     <pic:cNvPicPr>
                       <a:picLocks noChangeArrowheads="1" noChangeAspect="1"/>
                     </pic:cNvPicPr>
                   </pic:nvPicPr>
                   <pic:blipFill>
-                    <a:blip r:embed="rId54"/>
+                    <a:blip r:embed="rId44"/>
                     <a:stretch>
                       <a:fillRect/>
                     </a:stretch>
@@ -9502,18 +8757,18 @@
           <wp:inline>
             <wp:extent cx="6858000" cy="8923662"/>
             <wp:effectExtent b="0" l="0" r="0" t="0"/>
-            <wp:docPr descr="" title="" id="1" name="Picture"/>
+            <wp:docPr descr="" title="" id="48" name="Picture"/>
             <a:graphic>
               <a:graphicData uri="http://schemas.openxmlformats.org/drawingml/2006/picture">
                 <pic:pic>
                   <pic:nvPicPr>
-                    <pic:cNvPr descr="alueprofiili_haapajarvi_kunnat_docx_files/figure-docx/zip_kartta-2.png" id="0" name="Picture"/>
+                    <pic:cNvPr descr="alueprofiili_haapajarvi_kunnat_docx_files/figure-docx/zip_kartta-2.png" id="49" name="Picture"/>
                     <pic:cNvPicPr>
                       <a:picLocks noChangeArrowheads="1" noChangeAspect="1"/>
                     </pic:cNvPicPr>
                   </pic:nvPicPr>
                   <pic:blipFill>
-                    <a:blip r:embed="rId55"/>
+                    <a:blip r:embed="rId47"/>
                     <a:stretch>
                       <a:fillRect/>
                     </a:stretch>
@@ -9544,18 +8799,18 @@
           <wp:inline>
             <wp:extent cx="6858000" cy="8923662"/>
             <wp:effectExtent b="0" l="0" r="0" t="0"/>
-            <wp:docPr descr="" title="" id="1" name="Picture"/>
+            <wp:docPr descr="" title="" id="51" name="Picture"/>
             <a:graphic>
               <a:graphicData uri="http://schemas.openxmlformats.org/drawingml/2006/picture">
                 <pic:pic>
                   <pic:nvPicPr>
-                    <pic:cNvPr descr="alueprofiili_haapajarvi_kunnat_docx_files/figure-docx/zip_kartta-3.png" id="0" name="Picture"/>
+                    <pic:cNvPr descr="alueprofiili_haapajarvi_kunnat_docx_files/figure-docx/zip_kartta-3.png" id="52" name="Picture"/>
                     <pic:cNvPicPr>
                       <a:picLocks noChangeArrowheads="1" noChangeAspect="1"/>
                     </pic:cNvPicPr>
                   </pic:nvPicPr>
                   <pic:blipFill>
-                    <a:blip r:embed="rId56"/>
+                    <a:blip r:embed="rId50"/>
                     <a:stretch>
                       <a:fillRect/>
                     </a:stretch>
@@ -9586,18 +8841,18 @@
           <wp:inline>
             <wp:extent cx="6858000" cy="8923662"/>
             <wp:effectExtent b="0" l="0" r="0" t="0"/>
-            <wp:docPr descr="" title="" id="1" name="Picture"/>
+            <wp:docPr descr="" title="" id="54" name="Picture"/>
             <a:graphic>
               <a:graphicData uri="http://schemas.openxmlformats.org/drawingml/2006/picture">
                 <pic:pic>
                   <pic:nvPicPr>
-                    <pic:cNvPr descr="alueprofiili_haapajarvi_kunnat_docx_files/figure-docx/zip_kartta-4.png" id="0" name="Picture"/>
+                    <pic:cNvPr descr="alueprofiili_haapajarvi_kunnat_docx_files/figure-docx/zip_kartta-4.png" id="55" name="Picture"/>
                     <pic:cNvPicPr>
                       <a:picLocks noChangeArrowheads="1" noChangeAspect="1"/>
                     </pic:cNvPicPr>
                   </pic:nvPicPr>
                   <pic:blipFill>
-                    <a:blip r:embed="rId57"/>
+                    <a:blip r:embed="rId53"/>
                     <a:stretch>
                       <a:fillRect/>
                     </a:stretch>
@@ -9624,7 +8879,7 @@
         </w:drawing>
       </w:r>
     </w:p>
-    <w:bookmarkEnd w:id="58"/>
+    <w:bookmarkEnd w:id="56"/>
     <w:sectPr>
       <w:headerReference r:id="rId9" w:type="default"/>
       <w:footerReference r:id="rId11" w:type="default"/>
